--- a/Entrega_Sprints/Sprint 1_holaMundo.docx
+++ b/Entrega_Sprints/Sprint 1_holaMundo.docx
@@ -718,14 +718,9 @@
                 <w:szCs w:val="24"/>
               </w:rPr>
             </w:pPr>
-            <w:hyperlink r:id="rId12" w:history="1">
-              <w:r>
-                <w:rPr>
-                  <w:rStyle w:val="Hipervnculo"/>
-                </w:rPr>
-                <w:t>https://github.com/holaMundo2-0</w:t>
-              </w:r>
-            </w:hyperlink>
+            <w:r>
+              <w:t>https://github.com/holaMundo2022-0</w:t>
+            </w:r>
           </w:p>
         </w:tc>
       </w:tr>
@@ -789,14 +784,9 @@
                 <w:szCs w:val="24"/>
               </w:rPr>
             </w:pPr>
-            <w:hyperlink r:id="rId13" w:history="1">
-              <w:r>
-                <w:rPr>
-                  <w:rStyle w:val="Hipervnculo"/>
-                </w:rPr>
-                <w:t>https://github.com/orgs/holaMundo2-0/projects/1</w:t>
-              </w:r>
-            </w:hyperlink>
+            <w:r>
+              <w:t>https://github.com/orgs/holaMundo2022-0/projects/1</w:t>
+            </w:r>
           </w:p>
         </w:tc>
       </w:tr>
@@ -1442,13 +1432,23 @@
                 <w:szCs w:val="24"/>
               </w:rPr>
             </w:pPr>
-            <w:r>
-              <w:rPr>
-                <w:rFonts w:ascii="Times New Roman" w:eastAsia="Times New Roman" w:hAnsi="Times New Roman" w:cs="Times New Roman"/>
-                <w:sz w:val="24"/>
-                <w:szCs w:val="24"/>
-              </w:rPr>
-              <w:t>Jose Ignacio Valencia Pacheco</w:t>
+            <w:proofErr w:type="spellStart"/>
+            <w:r>
+              <w:rPr>
+                <w:rFonts w:ascii="Times New Roman" w:eastAsia="Times New Roman" w:hAnsi="Times New Roman" w:cs="Times New Roman"/>
+                <w:sz w:val="24"/>
+                <w:szCs w:val="24"/>
+              </w:rPr>
+              <w:t>Jose</w:t>
+            </w:r>
+            <w:proofErr w:type="spellEnd"/>
+            <w:r>
+              <w:rPr>
+                <w:rFonts w:ascii="Times New Roman" w:eastAsia="Times New Roman" w:hAnsi="Times New Roman" w:cs="Times New Roman"/>
+                <w:sz w:val="24"/>
+                <w:szCs w:val="24"/>
+              </w:rPr>
+              <w:t xml:space="preserve"> Ignacio Valencia Pacheco</w:t>
             </w:r>
           </w:p>
         </w:tc>
@@ -1576,6 +1576,7 @@
                 <w:color w:val="808080"/>
               </w:rPr>
             </w:pPr>
+            <w:proofErr w:type="spellStart"/>
             <w:r>
               <w:rPr>
                 <w:b/>
@@ -1583,6 +1584,7 @@
               </w:rPr>
               <w:t>Tester</w:t>
             </w:r>
+            <w:proofErr w:type="spellEnd"/>
           </w:p>
         </w:tc>
         <w:tc>
@@ -2076,7 +2078,7 @@
         </w:rPr>
         <w:t xml:space="preserve"> </w:t>
       </w:r>
-      <w:hyperlink r:id="rId14" w:history="1">
+      <w:hyperlink r:id="rId12" w:history="1">
         <w:r>
           <w:rPr>
             <w:rStyle w:val="Hipervnculo"/>
@@ -2233,8 +2235,18 @@
                 <w:sz w:val="24"/>
                 <w:szCs w:val="24"/>
               </w:rPr>
-              <w:t>Sprint Planning</w:t>
-            </w:r>
+              <w:t xml:space="preserve">Sprint </w:t>
+            </w:r>
+            <w:proofErr w:type="spellStart"/>
+            <w:r>
+              <w:rPr>
+                <w:rFonts w:ascii="Times New Roman" w:eastAsia="Times New Roman" w:hAnsi="Times New Roman" w:cs="Times New Roman"/>
+                <w:sz w:val="24"/>
+                <w:szCs w:val="24"/>
+              </w:rPr>
+              <w:t>Planning</w:t>
+            </w:r>
+            <w:proofErr w:type="spellEnd"/>
           </w:p>
         </w:tc>
         <w:tc>
@@ -2347,13 +2359,23 @@
                 <w:szCs w:val="24"/>
               </w:rPr>
             </w:pPr>
-            <w:r>
-              <w:rPr>
-                <w:rFonts w:ascii="Times New Roman" w:eastAsia="Times New Roman" w:hAnsi="Times New Roman" w:cs="Times New Roman"/>
-                <w:sz w:val="24"/>
-                <w:szCs w:val="24"/>
-              </w:rPr>
-              <w:t>Daily Scrum</w:t>
+            <w:proofErr w:type="spellStart"/>
+            <w:r>
+              <w:rPr>
+                <w:rFonts w:ascii="Times New Roman" w:eastAsia="Times New Roman" w:hAnsi="Times New Roman" w:cs="Times New Roman"/>
+                <w:sz w:val="24"/>
+                <w:szCs w:val="24"/>
+              </w:rPr>
+              <w:t>Daily</w:t>
+            </w:r>
+            <w:proofErr w:type="spellEnd"/>
+            <w:r>
+              <w:rPr>
+                <w:rFonts w:ascii="Times New Roman" w:eastAsia="Times New Roman" w:hAnsi="Times New Roman" w:cs="Times New Roman"/>
+                <w:sz w:val="24"/>
+                <w:szCs w:val="24"/>
+              </w:rPr>
+              <w:t xml:space="preserve"> Scrum</w:t>
             </w:r>
           </w:p>
         </w:tc>
@@ -2428,7 +2450,25 @@
                 <w:sz w:val="24"/>
                 <w:szCs w:val="24"/>
               </w:rPr>
-              <w:t xml:space="preserve"> (duración: 15 a 30  minutos).</w:t>
+              <w:t xml:space="preserve"> (duración: 15 a </w:t>
+            </w:r>
+            <w:proofErr w:type="gramStart"/>
+            <w:r>
+              <w:rPr>
+                <w:rFonts w:ascii="Times New Roman" w:eastAsia="Times New Roman" w:hAnsi="Times New Roman" w:cs="Times New Roman"/>
+                <w:sz w:val="24"/>
+                <w:szCs w:val="24"/>
+              </w:rPr>
+              <w:t>30  minutos</w:t>
+            </w:r>
+            <w:proofErr w:type="gramEnd"/>
+            <w:r>
+              <w:rPr>
+                <w:rFonts w:ascii="Times New Roman" w:eastAsia="Times New Roman" w:hAnsi="Times New Roman" w:cs="Times New Roman"/>
+                <w:sz w:val="24"/>
+                <w:szCs w:val="24"/>
+              </w:rPr>
+              <w:t>).</w:t>
             </w:r>
           </w:p>
         </w:tc>
@@ -2464,8 +2504,18 @@
                 <w:sz w:val="24"/>
                 <w:szCs w:val="24"/>
               </w:rPr>
-              <w:t>Sprint Review</w:t>
-            </w:r>
+              <w:t xml:space="preserve">Sprint </w:t>
+            </w:r>
+            <w:proofErr w:type="spellStart"/>
+            <w:r>
+              <w:rPr>
+                <w:rFonts w:ascii="Times New Roman" w:eastAsia="Times New Roman" w:hAnsi="Times New Roman" w:cs="Times New Roman"/>
+                <w:sz w:val="24"/>
+                <w:szCs w:val="24"/>
+              </w:rPr>
+              <w:t>Review</w:t>
+            </w:r>
+            <w:proofErr w:type="spellEnd"/>
           </w:p>
         </w:tc>
         <w:tc>
@@ -2682,6 +2732,7 @@
                 <w:szCs w:val="24"/>
               </w:rPr>
             </w:pPr>
+            <w:proofErr w:type="spellStart"/>
             <w:r>
               <w:rPr>
                 <w:rFonts w:ascii="Times New Roman" w:eastAsia="Times New Roman" w:hAnsi="Times New Roman" w:cs="Times New Roman"/>
@@ -2690,6 +2741,7 @@
               </w:rPr>
               <w:t>Refinement</w:t>
             </w:r>
+            <w:proofErr w:type="spellEnd"/>
           </w:p>
         </w:tc>
         <w:tc>
@@ -2952,6 +3004,7 @@
                 <w:szCs w:val="24"/>
               </w:rPr>
             </w:pPr>
+            <w:proofErr w:type="spellStart"/>
             <w:r>
               <w:rPr>
                 <w:rFonts w:ascii="Times New Roman" w:eastAsia="Times New Roman" w:hAnsi="Times New Roman" w:cs="Times New Roman"/>
@@ -2960,7 +3013,40 @@
                 <w:sz w:val="24"/>
                 <w:szCs w:val="24"/>
               </w:rPr>
-              <w:t>Definition Of Done</w:t>
+              <w:t>Definition</w:t>
+            </w:r>
+            <w:proofErr w:type="spellEnd"/>
+            <w:r>
+              <w:rPr>
+                <w:rFonts w:ascii="Times New Roman" w:eastAsia="Times New Roman" w:hAnsi="Times New Roman" w:cs="Times New Roman"/>
+                <w:b/>
+                <w:bCs/>
+                <w:sz w:val="24"/>
+                <w:szCs w:val="24"/>
+              </w:rPr>
+              <w:t xml:space="preserve"> </w:t>
+            </w:r>
+            <w:proofErr w:type="spellStart"/>
+            <w:r>
+              <w:rPr>
+                <w:rFonts w:ascii="Times New Roman" w:eastAsia="Times New Roman" w:hAnsi="Times New Roman" w:cs="Times New Roman"/>
+                <w:b/>
+                <w:bCs/>
+                <w:sz w:val="24"/>
+                <w:szCs w:val="24"/>
+              </w:rPr>
+              <w:t>Of</w:t>
+            </w:r>
+            <w:proofErr w:type="spellEnd"/>
+            <w:r>
+              <w:rPr>
+                <w:rFonts w:ascii="Times New Roman" w:eastAsia="Times New Roman" w:hAnsi="Times New Roman" w:cs="Times New Roman"/>
+                <w:b/>
+                <w:bCs/>
+                <w:sz w:val="24"/>
+                <w:szCs w:val="24"/>
+              </w:rPr>
+              <w:t xml:space="preserve"> Done</w:t>
             </w:r>
           </w:p>
         </w:tc>
@@ -3270,8 +3356,18 @@
                 <w:sz w:val="24"/>
                 <w:szCs w:val="24"/>
               </w:rPr>
-              <w:t>Creación de un repositorio de ejemplo dentro de la organización, donde cada miembro evidencie un commit</w:t>
-            </w:r>
+              <w:t xml:space="preserve">Creación de un repositorio de ejemplo dentro de la organización, donde cada miembro evidencie un </w:t>
+            </w:r>
+            <w:proofErr w:type="spellStart"/>
+            <w:r>
+              <w:rPr>
+                <w:rFonts w:ascii="Times New Roman" w:eastAsia="Times New Roman" w:hAnsi="Times New Roman" w:cs="Times New Roman"/>
+                <w:sz w:val="24"/>
+                <w:szCs w:val="24"/>
+              </w:rPr>
+              <w:t>commit</w:t>
+            </w:r>
+            <w:proofErr w:type="spellEnd"/>
           </w:p>
         </w:tc>
         <w:tc>
@@ -3299,7 +3395,25 @@
                 <w:sz w:val="24"/>
                 <w:szCs w:val="24"/>
               </w:rPr>
-              <w:t>Es posible evidenciar al menos un commit de cada miembro en un repositorio dentro de la organización</w:t>
+              <w:t xml:space="preserve">Es posible evidenciar al menos un </w:t>
+            </w:r>
+            <w:proofErr w:type="spellStart"/>
+            <w:r>
+              <w:rPr>
+                <w:rFonts w:ascii="Times New Roman" w:eastAsia="Times New Roman" w:hAnsi="Times New Roman" w:cs="Times New Roman"/>
+                <w:sz w:val="24"/>
+                <w:szCs w:val="24"/>
+              </w:rPr>
+              <w:t>commit</w:t>
+            </w:r>
+            <w:proofErr w:type="spellEnd"/>
+            <w:r>
+              <w:rPr>
+                <w:rFonts w:ascii="Times New Roman" w:eastAsia="Times New Roman" w:hAnsi="Times New Roman" w:cs="Times New Roman"/>
+                <w:sz w:val="24"/>
+                <w:szCs w:val="24"/>
+              </w:rPr>
+              <w:t xml:space="preserve"> de cada miembro en un repositorio dentro de la organización</w:t>
             </w:r>
           </w:p>
         </w:tc>

--- a/Entrega_Sprints/Sprint 1_holaMundo.docx
+++ b/Entrega_Sprints/Sprint 1_holaMundo.docx
@@ -5064,6 +5064,28 @@
       <w:u w:val="single"/>
     </w:rPr>
   </w:style>
+  <w:style w:type="paragraph" w:styleId="Piedepgina">
+    <w:name w:val="footer"/>
+    <w:basedOn w:val="Normal"/>
+    <w:link w:val="PiedepginaCar"/>
+    <w:uiPriority w:val="99"/>
+    <w:unhideWhenUsed/>
+    <w:rsid w:val="00070EF4"/>
+    <w:pPr>
+      <w:tabs>
+        <w:tab w:val="center" w:pos="4419"/>
+        <w:tab w:val="right" w:pos="8838"/>
+      </w:tabs>
+      <w:spacing w:after="0" w:line="240" w:lineRule="auto"/>
+    </w:pPr>
+  </w:style>
+  <w:style w:type="character" w:customStyle="1" w:styleId="PiedepginaCar">
+    <w:name w:val="Pie de página Car"/>
+    <w:basedOn w:val="Fuentedeprrafopredeter"/>
+    <w:link w:val="Piedepgina"/>
+    <w:uiPriority w:val="99"/>
+    <w:rsid w:val="00070EF4"/>
+  </w:style>
 </w:styles>
 </file>
 

--- a/Entrega_Sprints/Sprint 1_holaMundo.docx
+++ b/Entrega_Sprints/Sprint 1_holaMundo.docx
@@ -2086,7 +2086,25 @@
             <w:sz w:val="24"/>
             <w:szCs w:val="24"/>
           </w:rPr>
-          <w:t>https://calendar.google.com/calendar/u/0/r</w:t>
+          <w:t>https://calendar.google.co</w:t>
+        </w:r>
+        <w:r>
+          <w:rPr>
+            <w:rStyle w:val="Hipervnculo"/>
+            <w:i/>
+            <w:sz w:val="24"/>
+            <w:szCs w:val="24"/>
+          </w:rPr>
+          <w:t>m</w:t>
+        </w:r>
+        <w:r>
+          <w:rPr>
+            <w:rStyle w:val="Hipervnculo"/>
+            <w:i/>
+            <w:sz w:val="24"/>
+            <w:szCs w:val="24"/>
+          </w:rPr>
+          <w:t>/calendar/u/0/r</w:t>
         </w:r>
       </w:hyperlink>
     </w:p>
@@ -2450,25 +2468,7 @@
                 <w:sz w:val="24"/>
                 <w:szCs w:val="24"/>
               </w:rPr>
-              <w:t xml:space="preserve"> (duración: 15 a </w:t>
-            </w:r>
-            <w:proofErr w:type="gramStart"/>
-            <w:r>
-              <w:rPr>
-                <w:rFonts w:ascii="Times New Roman" w:eastAsia="Times New Roman" w:hAnsi="Times New Roman" w:cs="Times New Roman"/>
-                <w:sz w:val="24"/>
-                <w:szCs w:val="24"/>
-              </w:rPr>
-              <w:t>30  minutos</w:t>
-            </w:r>
-            <w:proofErr w:type="gramEnd"/>
-            <w:r>
-              <w:rPr>
-                <w:rFonts w:ascii="Times New Roman" w:eastAsia="Times New Roman" w:hAnsi="Times New Roman" w:cs="Times New Roman"/>
-                <w:sz w:val="24"/>
-                <w:szCs w:val="24"/>
-              </w:rPr>
-              <w:t>).</w:t>
+              <w:t xml:space="preserve"> (duración: 15 a 30  minutos).</w:t>
             </w:r>
           </w:p>
         </w:tc>
@@ -2550,7 +2550,23 @@
                 <w:sz w:val="24"/>
                 <w:szCs w:val="24"/>
               </w:rPr>
-              <w:t>Viertes 14</w:t>
+              <w:t>Sábado</w:t>
+            </w:r>
+            <w:r>
+              <w:rPr>
+                <w:rFonts w:ascii="Times New Roman" w:eastAsia="Times New Roman" w:hAnsi="Times New Roman" w:cs="Times New Roman"/>
+                <w:sz w:val="24"/>
+                <w:szCs w:val="24"/>
+              </w:rPr>
+              <w:t xml:space="preserve"> 1</w:t>
+            </w:r>
+            <w:r>
+              <w:rPr>
+                <w:rFonts w:ascii="Times New Roman" w:eastAsia="Times New Roman" w:hAnsi="Times New Roman" w:cs="Times New Roman"/>
+                <w:sz w:val="24"/>
+                <w:szCs w:val="24"/>
+              </w:rPr>
+              <w:t>5</w:t>
             </w:r>
             <w:r>
               <w:rPr>
@@ -2582,7 +2598,31 @@
                 <w:sz w:val="24"/>
                 <w:szCs w:val="24"/>
               </w:rPr>
-              <w:t xml:space="preserve">7:00 </w:t>
+              <w:t>2</w:t>
+            </w:r>
+            <w:r>
+              <w:rPr>
+                <w:rFonts w:ascii="Times New Roman" w:eastAsia="Times New Roman" w:hAnsi="Times New Roman" w:cs="Times New Roman"/>
+                <w:sz w:val="24"/>
+                <w:szCs w:val="24"/>
+              </w:rPr>
+              <w:t>:</w:t>
+            </w:r>
+            <w:r>
+              <w:rPr>
+                <w:rFonts w:ascii="Times New Roman" w:eastAsia="Times New Roman" w:hAnsi="Times New Roman" w:cs="Times New Roman"/>
+                <w:sz w:val="24"/>
+                <w:szCs w:val="24"/>
+              </w:rPr>
+              <w:t>3</w:t>
+            </w:r>
+            <w:r>
+              <w:rPr>
+                <w:rFonts w:ascii="Times New Roman" w:eastAsia="Times New Roman" w:hAnsi="Times New Roman" w:cs="Times New Roman"/>
+                <w:sz w:val="24"/>
+                <w:szCs w:val="24"/>
+              </w:rPr>
+              <w:t xml:space="preserve">0 </w:t>
             </w:r>
             <w:r>
               <w:rPr>
@@ -2776,23 +2816,31 @@
                 <w:sz w:val="24"/>
                 <w:szCs w:val="24"/>
               </w:rPr>
-              <w:t>Lunes</w:t>
-            </w:r>
-            <w:r>
-              <w:rPr>
-                <w:rFonts w:ascii="Times New Roman" w:eastAsia="Times New Roman" w:hAnsi="Times New Roman" w:cs="Times New Roman"/>
-                <w:sz w:val="24"/>
-                <w:szCs w:val="24"/>
-              </w:rPr>
-              <w:t xml:space="preserve"> </w:t>
-            </w:r>
-            <w:r>
-              <w:rPr>
-                <w:rFonts w:ascii="Times New Roman" w:eastAsia="Times New Roman" w:hAnsi="Times New Roman" w:cs="Times New Roman"/>
-                <w:sz w:val="24"/>
-                <w:szCs w:val="24"/>
-              </w:rPr>
-              <w:t>17/10</w:t>
+              <w:t xml:space="preserve">Martes </w:t>
+            </w:r>
+            <w:r>
+              <w:rPr>
+                <w:rFonts w:ascii="Times New Roman" w:eastAsia="Times New Roman" w:hAnsi="Times New Roman" w:cs="Times New Roman"/>
+                <w:sz w:val="24"/>
+                <w:szCs w:val="24"/>
+              </w:rPr>
+              <w:t>1</w:t>
+            </w:r>
+            <w:r>
+              <w:rPr>
+                <w:rFonts w:ascii="Times New Roman" w:eastAsia="Times New Roman" w:hAnsi="Times New Roman" w:cs="Times New Roman"/>
+                <w:sz w:val="24"/>
+                <w:szCs w:val="24"/>
+              </w:rPr>
+              <w:t>8</w:t>
+            </w:r>
+            <w:r>
+              <w:rPr>
+                <w:rFonts w:ascii="Times New Roman" w:eastAsia="Times New Roman" w:hAnsi="Times New Roman" w:cs="Times New Roman"/>
+                <w:sz w:val="24"/>
+                <w:szCs w:val="24"/>
+              </w:rPr>
+              <w:t>/10</w:t>
             </w:r>
             <w:r>
               <w:rPr>
@@ -3004,7 +3052,6 @@
                 <w:szCs w:val="24"/>
               </w:rPr>
             </w:pPr>
-            <w:proofErr w:type="spellStart"/>
             <w:r>
               <w:rPr>
                 <w:rFonts w:ascii="Times New Roman" w:eastAsia="Times New Roman" w:hAnsi="Times New Roman" w:cs="Times New Roman"/>
@@ -3013,40 +3060,7 @@
                 <w:sz w:val="24"/>
                 <w:szCs w:val="24"/>
               </w:rPr>
-              <w:t>Definition</w:t>
-            </w:r>
-            <w:proofErr w:type="spellEnd"/>
-            <w:r>
-              <w:rPr>
-                <w:rFonts w:ascii="Times New Roman" w:eastAsia="Times New Roman" w:hAnsi="Times New Roman" w:cs="Times New Roman"/>
-                <w:b/>
-                <w:bCs/>
-                <w:sz w:val="24"/>
-                <w:szCs w:val="24"/>
-              </w:rPr>
-              <w:t xml:space="preserve"> </w:t>
-            </w:r>
-            <w:proofErr w:type="spellStart"/>
-            <w:r>
-              <w:rPr>
-                <w:rFonts w:ascii="Times New Roman" w:eastAsia="Times New Roman" w:hAnsi="Times New Roman" w:cs="Times New Roman"/>
-                <w:b/>
-                <w:bCs/>
-                <w:sz w:val="24"/>
-                <w:szCs w:val="24"/>
-              </w:rPr>
-              <w:t>Of</w:t>
-            </w:r>
-            <w:proofErr w:type="spellEnd"/>
-            <w:r>
-              <w:rPr>
-                <w:rFonts w:ascii="Times New Roman" w:eastAsia="Times New Roman" w:hAnsi="Times New Roman" w:cs="Times New Roman"/>
-                <w:b/>
-                <w:bCs/>
-                <w:sz w:val="24"/>
-                <w:szCs w:val="24"/>
-              </w:rPr>
-              <w:t xml:space="preserve"> Done</w:t>
+              <w:t>Definition Of Done</w:t>
             </w:r>
           </w:p>
         </w:tc>
@@ -3600,9 +3614,22 @@
           <w:szCs w:val="24"/>
         </w:rPr>
       </w:pPr>
-    </w:p>
-    <w:p>
-      <w:pPr>
+      <w:r>
+        <w:rPr>
+          <w:rFonts w:ascii="Times New Roman" w:eastAsia="Times New Roman" w:hAnsi="Times New Roman" w:cs="Times New Roman"/>
+          <w:sz w:val="24"/>
+          <w:szCs w:val="24"/>
+        </w:rPr>
+        <w:t>Como evidencias, ceñidos al “definition of done”, se espera:</w:t>
+      </w:r>
+    </w:p>
+    <w:p>
+      <w:pPr>
+        <w:pStyle w:val="Prrafodelista"/>
+        <w:numPr>
+          <w:ilvl w:val="0"/>
+          <w:numId w:val="3"/>
+        </w:numPr>
         <w:pBdr>
           <w:top w:val="nil"/>
           <w:left w:val="nil"/>
@@ -3611,7 +3638,481 @@
           <w:between w:val="nil"/>
         </w:pBdr>
         <w:spacing w:after="0"/>
-        <w:ind w:left="792"/>
+        <w:rPr>
+          <w:rFonts w:ascii="Times New Roman" w:eastAsia="Times New Roman" w:hAnsi="Times New Roman" w:cs="Times New Roman"/>
+          <w:sz w:val="24"/>
+          <w:szCs w:val="24"/>
+        </w:rPr>
+      </w:pPr>
+      <w:r>
+        <w:rPr>
+          <w:rFonts w:ascii="Times New Roman" w:eastAsia="Times New Roman" w:hAnsi="Times New Roman" w:cs="Times New Roman"/>
+          <w:sz w:val="24"/>
+          <w:szCs w:val="24"/>
+        </w:rPr>
+        <w:t xml:space="preserve">Tabla con la especificación de quienes conforma el equipo de trabajo. </w:t>
+      </w:r>
+      <w:r>
+        <w:rPr>
+          <w:rFonts w:ascii="Times New Roman" w:eastAsia="Times New Roman" w:hAnsi="Times New Roman" w:cs="Times New Roman"/>
+          <w:sz w:val="24"/>
+          <w:szCs w:val="24"/>
+          <w:u w:val="single"/>
+        </w:rPr>
+        <w:t>Esta se realizó al principio del documento</w:t>
+      </w:r>
+      <w:r>
+        <w:rPr>
+          <w:rFonts w:ascii="Times New Roman" w:eastAsia="Times New Roman" w:hAnsi="Times New Roman" w:cs="Times New Roman"/>
+          <w:sz w:val="24"/>
+          <w:szCs w:val="24"/>
+        </w:rPr>
+        <w:t xml:space="preserve">. </w:t>
+      </w:r>
+    </w:p>
+    <w:p>
+      <w:pPr>
+        <w:pStyle w:val="Prrafodelista"/>
+        <w:numPr>
+          <w:ilvl w:val="0"/>
+          <w:numId w:val="3"/>
+        </w:numPr>
+        <w:pBdr>
+          <w:top w:val="nil"/>
+          <w:left w:val="nil"/>
+          <w:bottom w:val="nil"/>
+          <w:right w:val="nil"/>
+          <w:between w:val="nil"/>
+        </w:pBdr>
+        <w:spacing w:after="0"/>
+        <w:rPr>
+          <w:rFonts w:ascii="Times New Roman" w:eastAsia="Times New Roman" w:hAnsi="Times New Roman" w:cs="Times New Roman"/>
+          <w:sz w:val="24"/>
+          <w:szCs w:val="24"/>
+        </w:rPr>
+      </w:pPr>
+      <w:r>
+        <w:rPr>
+          <w:rFonts w:ascii="Times New Roman" w:eastAsia="Times New Roman" w:hAnsi="Times New Roman" w:cs="Times New Roman"/>
+          <w:sz w:val="24"/>
+          <w:szCs w:val="24"/>
+        </w:rPr>
+        <w:t>Una captura de pantalla donde se evidencie la existencia de la organización y el repositorio en GitHub.</w:t>
+      </w:r>
+    </w:p>
+    <w:p>
+      <w:pPr>
+        <w:pStyle w:val="Prrafodelista"/>
+        <w:numPr>
+          <w:ilvl w:val="0"/>
+          <w:numId w:val="3"/>
+        </w:numPr>
+        <w:pBdr>
+          <w:top w:val="nil"/>
+          <w:left w:val="nil"/>
+          <w:bottom w:val="nil"/>
+          <w:right w:val="nil"/>
+          <w:between w:val="nil"/>
+        </w:pBdr>
+        <w:spacing w:after="0"/>
+        <w:rPr>
+          <w:rFonts w:ascii="Times New Roman" w:eastAsia="Times New Roman" w:hAnsi="Times New Roman" w:cs="Times New Roman"/>
+          <w:sz w:val="24"/>
+          <w:szCs w:val="24"/>
+        </w:rPr>
+      </w:pPr>
+      <w:r>
+        <w:rPr>
+          <w:rFonts w:ascii="Times New Roman" w:eastAsia="Times New Roman" w:hAnsi="Times New Roman" w:cs="Times New Roman"/>
+          <w:sz w:val="24"/>
+          <w:szCs w:val="24"/>
+        </w:rPr>
+        <w:t xml:space="preserve">Una captura de pantalla en donde se evidencie el Project de la organización. </w:t>
+      </w:r>
+    </w:p>
+    <w:p>
+      <w:pPr>
+        <w:pStyle w:val="Prrafodelista"/>
+        <w:numPr>
+          <w:ilvl w:val="0"/>
+          <w:numId w:val="3"/>
+        </w:numPr>
+        <w:pBdr>
+          <w:top w:val="nil"/>
+          <w:left w:val="nil"/>
+          <w:bottom w:val="nil"/>
+          <w:right w:val="nil"/>
+          <w:between w:val="nil"/>
+        </w:pBdr>
+        <w:spacing w:after="0"/>
+        <w:rPr>
+          <w:rFonts w:ascii="Times New Roman" w:eastAsia="Times New Roman" w:hAnsi="Times New Roman" w:cs="Times New Roman"/>
+          <w:sz w:val="24"/>
+          <w:szCs w:val="24"/>
+        </w:rPr>
+      </w:pPr>
+      <w:r>
+        <w:rPr>
+          <w:rFonts w:ascii="Times New Roman" w:eastAsia="Times New Roman" w:hAnsi="Times New Roman" w:cs="Times New Roman"/>
+          <w:sz w:val="24"/>
+          <w:szCs w:val="24"/>
+        </w:rPr>
+        <w:t xml:space="preserve">Captura de pantalla donde se evidencia que los miembros del equipo interactúan (realizan </w:t>
+      </w:r>
+      <w:proofErr w:type="spellStart"/>
+      <w:r>
+        <w:rPr>
+          <w:rFonts w:ascii="Times New Roman" w:eastAsia="Times New Roman" w:hAnsi="Times New Roman" w:cs="Times New Roman"/>
+          <w:sz w:val="24"/>
+          <w:szCs w:val="24"/>
+        </w:rPr>
+        <w:t>commit</w:t>
+      </w:r>
+      <w:proofErr w:type="spellEnd"/>
+      <w:r>
+        <w:rPr>
+          <w:rFonts w:ascii="Times New Roman" w:eastAsia="Times New Roman" w:hAnsi="Times New Roman" w:cs="Times New Roman"/>
+          <w:sz w:val="24"/>
+          <w:szCs w:val="24"/>
+        </w:rPr>
+        <w:t xml:space="preserve">) con el repositorio de la organización. </w:t>
+      </w:r>
+    </w:p>
+    <w:p>
+      <w:pPr>
+        <w:pStyle w:val="Prrafodelista"/>
+        <w:numPr>
+          <w:ilvl w:val="0"/>
+          <w:numId w:val="3"/>
+        </w:numPr>
+        <w:pBdr>
+          <w:top w:val="nil"/>
+          <w:left w:val="nil"/>
+          <w:bottom w:val="nil"/>
+          <w:right w:val="nil"/>
+          <w:between w:val="nil"/>
+        </w:pBdr>
+        <w:spacing w:after="0"/>
+        <w:rPr>
+          <w:rFonts w:ascii="Times New Roman" w:eastAsia="Times New Roman" w:hAnsi="Times New Roman" w:cs="Times New Roman"/>
+          <w:sz w:val="24"/>
+          <w:szCs w:val="24"/>
+        </w:rPr>
+      </w:pPr>
+      <w:r>
+        <w:rPr>
+          <w:rFonts w:ascii="Times New Roman" w:eastAsia="Times New Roman" w:hAnsi="Times New Roman" w:cs="Times New Roman"/>
+          <w:sz w:val="24"/>
+          <w:szCs w:val="24"/>
+        </w:rPr>
+        <w:t xml:space="preserve">Tabla donde se evidencien las Historias de Usuario que se usaran para el desarrollo del proyecto. </w:t>
+      </w:r>
+    </w:p>
+    <w:p>
+      <w:pPr>
+        <w:pBdr>
+          <w:top w:val="nil"/>
+          <w:left w:val="nil"/>
+          <w:bottom w:val="nil"/>
+          <w:right w:val="nil"/>
+          <w:between w:val="nil"/>
+        </w:pBdr>
+        <w:spacing w:after="0"/>
+        <w:rPr>
+          <w:rFonts w:ascii="Times New Roman" w:eastAsia="Times New Roman" w:hAnsi="Times New Roman" w:cs="Times New Roman"/>
+          <w:sz w:val="24"/>
+          <w:szCs w:val="24"/>
+        </w:rPr>
+      </w:pPr>
+    </w:p>
+    <w:p>
+      <w:pPr>
+        <w:pBdr>
+          <w:top w:val="nil"/>
+          <w:left w:val="nil"/>
+          <w:bottom w:val="nil"/>
+          <w:right w:val="nil"/>
+          <w:between w:val="nil"/>
+        </w:pBdr>
+        <w:spacing w:after="0"/>
+        <w:rPr>
+          <w:rFonts w:ascii="Times New Roman" w:eastAsia="Times New Roman" w:hAnsi="Times New Roman" w:cs="Times New Roman"/>
+          <w:sz w:val="24"/>
+          <w:szCs w:val="24"/>
+        </w:rPr>
+      </w:pPr>
+      <w:r>
+        <w:rPr>
+          <w:rFonts w:ascii="Times New Roman" w:eastAsia="Times New Roman" w:hAnsi="Times New Roman" w:cs="Times New Roman"/>
+          <w:sz w:val="24"/>
+          <w:szCs w:val="24"/>
+        </w:rPr>
+        <w:t>2. Dado que la tabla con lo integrantes se mostró en la primera parte de este documento, se procede a mostrar la existencias de la organización y el repositorio en GitHub.</w:t>
+      </w:r>
+    </w:p>
+    <w:p>
+      <w:pPr>
+        <w:pBdr>
+          <w:top w:val="nil"/>
+          <w:left w:val="nil"/>
+          <w:bottom w:val="nil"/>
+          <w:right w:val="nil"/>
+          <w:between w:val="nil"/>
+        </w:pBdr>
+        <w:spacing w:after="0"/>
+        <w:jc w:val="center"/>
+        <w:rPr>
+          <w:rFonts w:ascii="Times New Roman" w:eastAsia="Times New Roman" w:hAnsi="Times New Roman" w:cs="Times New Roman"/>
+          <w:sz w:val="24"/>
+          <w:szCs w:val="24"/>
+        </w:rPr>
+      </w:pPr>
+      <w:r>
+        <w:rPr>
+          <w:rFonts w:ascii="Times New Roman" w:eastAsia="Times New Roman" w:hAnsi="Times New Roman" w:cs="Times New Roman"/>
+          <w:sz w:val="24"/>
+          <w:szCs w:val="24"/>
+        </w:rPr>
+        <w:drawing>
+          <wp:inline distT="0" distB="0" distL="0" distR="0" wp14:anchorId="48868F47" wp14:editId="46661591">
+            <wp:extent cx="7647603" cy="2648197"/>
+            <wp:effectExtent l="0" t="0" r="0" b="0"/>
+            <wp:docPr id="2" name="Imagen 2"/>
+            <wp:cNvGraphicFramePr>
+              <a:graphicFrameLocks xmlns:a="http://schemas.openxmlformats.org/drawingml/2006/main" noChangeAspect="1"/>
+            </wp:cNvGraphicFramePr>
+            <a:graphic xmlns:a="http://schemas.openxmlformats.org/drawingml/2006/main">
+              <a:graphicData uri="http://schemas.openxmlformats.org/drawingml/2006/picture">
+                <pic:pic xmlns:pic="http://schemas.openxmlformats.org/drawingml/2006/picture">
+                  <pic:nvPicPr>
+                    <pic:cNvPr id="1" name=""/>
+                    <pic:cNvPicPr/>
+                  </pic:nvPicPr>
+                  <pic:blipFill>
+                    <a:blip r:embed="rId13"/>
+                    <a:stretch>
+                      <a:fillRect/>
+                    </a:stretch>
+                  </pic:blipFill>
+                  <pic:spPr>
+                    <a:xfrm>
+                      <a:off x="0" y="0"/>
+                      <a:ext cx="7662275" cy="2653277"/>
+                    </a:xfrm>
+                    <a:prstGeom prst="rect">
+                      <a:avLst/>
+                    </a:prstGeom>
+                  </pic:spPr>
+                </pic:pic>
+              </a:graphicData>
+            </a:graphic>
+          </wp:inline>
+        </w:drawing>
+      </w:r>
+    </w:p>
+    <w:p>
+      <w:pPr>
+        <w:pBdr>
+          <w:top w:val="nil"/>
+          <w:left w:val="nil"/>
+          <w:bottom w:val="nil"/>
+          <w:right w:val="nil"/>
+          <w:between w:val="nil"/>
+        </w:pBdr>
+        <w:spacing w:after="0"/>
+        <w:jc w:val="center"/>
+        <w:rPr>
+          <w:rFonts w:ascii="Times New Roman" w:eastAsia="Times New Roman" w:hAnsi="Times New Roman" w:cs="Times New Roman"/>
+          <w:sz w:val="24"/>
+          <w:szCs w:val="24"/>
+        </w:rPr>
+      </w:pPr>
+      <w:r>
+        <w:rPr>
+          <w:noProof/>
+        </w:rPr>
+        <w:lastRenderedPageBreak/>
+        <w:drawing>
+          <wp:inline distT="0" distB="0" distL="0" distR="0" wp14:anchorId="0B201B93" wp14:editId="7FBCEFAB">
+            <wp:extent cx="8146472" cy="4024630"/>
+            <wp:effectExtent l="0" t="0" r="6985" b="0"/>
+            <wp:docPr id="1" name="Imagen 1"/>
+            <wp:cNvGraphicFramePr>
+              <a:graphicFrameLocks xmlns:a="http://schemas.openxmlformats.org/drawingml/2006/main" noChangeAspect="1"/>
+            </wp:cNvGraphicFramePr>
+            <a:graphic xmlns:a="http://schemas.openxmlformats.org/drawingml/2006/main">
+              <a:graphicData uri="http://schemas.openxmlformats.org/drawingml/2006/picture">
+                <pic:pic xmlns:pic="http://schemas.openxmlformats.org/drawingml/2006/picture">
+                  <pic:nvPicPr>
+                    <pic:cNvPr id="1" name=""/>
+                    <pic:cNvPicPr/>
+                  </pic:nvPicPr>
+                  <pic:blipFill rotWithShape="1">
+                    <a:blip r:embed="rId14"/>
+                    <a:srcRect t="13301" r="1336"/>
+                    <a:stretch/>
+                  </pic:blipFill>
+                  <pic:spPr bwMode="auto">
+                    <a:xfrm>
+                      <a:off x="0" y="0"/>
+                      <a:ext cx="8147158" cy="4024969"/>
+                    </a:xfrm>
+                    <a:prstGeom prst="rect">
+                      <a:avLst/>
+                    </a:prstGeom>
+                    <a:ln>
+                      <a:noFill/>
+                    </a:ln>
+                    <a:extLst>
+                      <a:ext uri="{53640926-AAD7-44D8-BBD7-CCE9431645EC}">
+                        <a14:shadowObscured xmlns:a14="http://schemas.microsoft.com/office/drawing/2010/main"/>
+                      </a:ext>
+                    </a:extLst>
+                  </pic:spPr>
+                </pic:pic>
+              </a:graphicData>
+            </a:graphic>
+          </wp:inline>
+        </w:drawing>
+      </w:r>
+    </w:p>
+    <w:p>
+      <w:pPr>
+        <w:pBdr>
+          <w:top w:val="nil"/>
+          <w:left w:val="nil"/>
+          <w:bottom w:val="nil"/>
+          <w:right w:val="nil"/>
+          <w:between w:val="nil"/>
+        </w:pBdr>
+        <w:spacing w:after="0"/>
+        <w:jc w:val="center"/>
+        <w:rPr>
+          <w:rFonts w:ascii="Times New Roman" w:eastAsia="Times New Roman" w:hAnsi="Times New Roman" w:cs="Times New Roman"/>
+          <w:sz w:val="24"/>
+          <w:szCs w:val="24"/>
+        </w:rPr>
+      </w:pPr>
+    </w:p>
+    <w:p>
+      <w:pPr>
+        <w:pBdr>
+          <w:top w:val="nil"/>
+          <w:left w:val="nil"/>
+          <w:bottom w:val="nil"/>
+          <w:right w:val="nil"/>
+          <w:between w:val="nil"/>
+        </w:pBdr>
+        <w:spacing w:after="0"/>
+        <w:jc w:val="center"/>
+        <w:rPr>
+          <w:rFonts w:ascii="Times New Roman" w:eastAsia="Times New Roman" w:hAnsi="Times New Roman" w:cs="Times New Roman"/>
+          <w:sz w:val="24"/>
+          <w:szCs w:val="24"/>
+        </w:rPr>
+      </w:pPr>
+    </w:p>
+    <w:p>
+      <w:pPr>
+        <w:pBdr>
+          <w:top w:val="nil"/>
+          <w:left w:val="nil"/>
+          <w:bottom w:val="nil"/>
+          <w:right w:val="nil"/>
+          <w:between w:val="nil"/>
+        </w:pBdr>
+        <w:spacing w:after="0"/>
+        <w:jc w:val="center"/>
+        <w:rPr>
+          <w:rFonts w:ascii="Times New Roman" w:eastAsia="Times New Roman" w:hAnsi="Times New Roman" w:cs="Times New Roman"/>
+          <w:sz w:val="24"/>
+          <w:szCs w:val="24"/>
+        </w:rPr>
+      </w:pPr>
+    </w:p>
+    <w:p>
+      <w:pPr>
+        <w:pBdr>
+          <w:top w:val="nil"/>
+          <w:left w:val="nil"/>
+          <w:bottom w:val="nil"/>
+          <w:right w:val="nil"/>
+          <w:between w:val="nil"/>
+        </w:pBdr>
+        <w:spacing w:after="0"/>
+        <w:jc w:val="center"/>
+        <w:rPr>
+          <w:rFonts w:ascii="Times New Roman" w:eastAsia="Times New Roman" w:hAnsi="Times New Roman" w:cs="Times New Roman"/>
+          <w:sz w:val="24"/>
+          <w:szCs w:val="24"/>
+        </w:rPr>
+      </w:pPr>
+    </w:p>
+    <w:p>
+      <w:pPr>
+        <w:pBdr>
+          <w:top w:val="nil"/>
+          <w:left w:val="nil"/>
+          <w:bottom w:val="nil"/>
+          <w:right w:val="nil"/>
+          <w:between w:val="nil"/>
+        </w:pBdr>
+        <w:spacing w:after="0"/>
+        <w:jc w:val="center"/>
+        <w:rPr>
+          <w:rFonts w:ascii="Times New Roman" w:eastAsia="Times New Roman" w:hAnsi="Times New Roman" w:cs="Times New Roman"/>
+          <w:sz w:val="24"/>
+          <w:szCs w:val="24"/>
+        </w:rPr>
+      </w:pPr>
+    </w:p>
+    <w:p>
+      <w:pPr>
+        <w:pBdr>
+          <w:top w:val="nil"/>
+          <w:left w:val="nil"/>
+          <w:bottom w:val="nil"/>
+          <w:right w:val="nil"/>
+          <w:between w:val="nil"/>
+        </w:pBdr>
+        <w:spacing w:after="0"/>
+        <w:jc w:val="center"/>
+        <w:rPr>
+          <w:rFonts w:ascii="Times New Roman" w:eastAsia="Times New Roman" w:hAnsi="Times New Roman" w:cs="Times New Roman"/>
+          <w:sz w:val="24"/>
+          <w:szCs w:val="24"/>
+        </w:rPr>
+      </w:pPr>
+    </w:p>
+    <w:p>
+      <w:pPr>
+        <w:pBdr>
+          <w:top w:val="nil"/>
+          <w:left w:val="nil"/>
+          <w:bottom w:val="nil"/>
+          <w:right w:val="nil"/>
+          <w:between w:val="nil"/>
+        </w:pBdr>
+        <w:spacing w:after="0"/>
+        <w:jc w:val="center"/>
+        <w:rPr>
+          <w:rFonts w:ascii="Times New Roman" w:eastAsia="Times New Roman" w:hAnsi="Times New Roman" w:cs="Times New Roman"/>
+          <w:sz w:val="24"/>
+          <w:szCs w:val="24"/>
+        </w:rPr>
+      </w:pPr>
+    </w:p>
+    <w:p>
+      <w:pPr>
+        <w:pBdr>
+          <w:top w:val="nil"/>
+          <w:left w:val="nil"/>
+          <w:bottom w:val="nil"/>
+          <w:right w:val="nil"/>
+          <w:between w:val="nil"/>
+        </w:pBdr>
+        <w:spacing w:after="0"/>
+        <w:jc w:val="center"/>
         <w:rPr>
           <w:rFonts w:ascii="Times New Roman" w:eastAsia="Times New Roman" w:hAnsi="Times New Roman" w:cs="Times New Roman"/>
           <w:sz w:val="24"/>
@@ -3631,12 +4132,20 @@
         <w:spacing w:after="0"/>
         <w:jc w:val="both"/>
         <w:rPr>
-          <w:iCs/>
-          <w:color w:val="000000"/>
-          <w:sz w:val="24"/>
-          <w:szCs w:val="24"/>
-        </w:rPr>
-      </w:pPr>
+          <w:rFonts w:ascii="Times New Roman" w:eastAsia="Times New Roman" w:hAnsi="Times New Roman" w:cs="Times New Roman"/>
+          <w:sz w:val="24"/>
+          <w:szCs w:val="24"/>
+        </w:rPr>
+      </w:pPr>
+      <w:r>
+        <w:rPr>
+          <w:rFonts w:ascii="Times New Roman" w:eastAsia="Times New Roman" w:hAnsi="Times New Roman" w:cs="Times New Roman"/>
+          <w:sz w:val="24"/>
+          <w:szCs w:val="24"/>
+        </w:rPr>
+        <w:lastRenderedPageBreak/>
+        <w:t xml:space="preserve">3. También se muestra la existencia del Project que se ejecuta en el mismo GitHub. </w:t>
+      </w:r>
     </w:p>
     <w:p>
       <w:pPr>
@@ -3648,10 +4157,4416 @@
           <w:between w:val="nil"/>
         </w:pBdr>
         <w:spacing w:after="0"/>
-        <w:jc w:val="both"/>
-        <w:rPr>
-          <w:iCs/>
-          <w:color w:val="000000"/>
+        <w:jc w:val="center"/>
+        <w:rPr>
+          <w:rFonts w:ascii="Times New Roman" w:eastAsia="Times New Roman" w:hAnsi="Times New Roman" w:cs="Times New Roman"/>
+          <w:sz w:val="24"/>
+          <w:szCs w:val="24"/>
+        </w:rPr>
+      </w:pPr>
+      <w:r>
+        <w:rPr>
+          <w:rFonts w:ascii="Times New Roman" w:eastAsia="Times New Roman" w:hAnsi="Times New Roman" w:cs="Times New Roman"/>
+          <w:sz w:val="24"/>
+          <w:szCs w:val="24"/>
+        </w:rPr>
+        <w:drawing>
+          <wp:inline distT="0" distB="0" distL="0" distR="0" wp14:anchorId="2EED1DF2" wp14:editId="1536B45C">
+            <wp:extent cx="8257540" cy="4037965"/>
+            <wp:effectExtent l="0" t="0" r="0" b="635"/>
+            <wp:docPr id="4" name="Imagen 4"/>
+            <wp:cNvGraphicFramePr>
+              <a:graphicFrameLocks xmlns:a="http://schemas.openxmlformats.org/drawingml/2006/main" noChangeAspect="1"/>
+            </wp:cNvGraphicFramePr>
+            <a:graphic xmlns:a="http://schemas.openxmlformats.org/drawingml/2006/main">
+              <a:graphicData uri="http://schemas.openxmlformats.org/drawingml/2006/picture">
+                <pic:pic xmlns:pic="http://schemas.openxmlformats.org/drawingml/2006/picture">
+                  <pic:nvPicPr>
+                    <pic:cNvPr id="1" name=""/>
+                    <pic:cNvPicPr/>
+                  </pic:nvPicPr>
+                  <pic:blipFill>
+                    <a:blip r:embed="rId15"/>
+                    <a:stretch>
+                      <a:fillRect/>
+                    </a:stretch>
+                  </pic:blipFill>
+                  <pic:spPr>
+                    <a:xfrm>
+                      <a:off x="0" y="0"/>
+                      <a:ext cx="8257540" cy="4037965"/>
+                    </a:xfrm>
+                    <a:prstGeom prst="rect">
+                      <a:avLst/>
+                    </a:prstGeom>
+                  </pic:spPr>
+                </pic:pic>
+              </a:graphicData>
+            </a:graphic>
+          </wp:inline>
+        </w:drawing>
+      </w:r>
+    </w:p>
+    <w:p>
+      <w:pPr>
+        <w:pBdr>
+          <w:top w:val="nil"/>
+          <w:left w:val="nil"/>
+          <w:bottom w:val="nil"/>
+          <w:right w:val="nil"/>
+          <w:between w:val="nil"/>
+        </w:pBdr>
+        <w:spacing w:after="0"/>
+        <w:rPr>
+          <w:rFonts w:ascii="Times New Roman" w:eastAsia="Times New Roman" w:hAnsi="Times New Roman" w:cs="Times New Roman"/>
+          <w:sz w:val="24"/>
+          <w:szCs w:val="24"/>
+        </w:rPr>
+      </w:pPr>
+    </w:p>
+    <w:p>
+      <w:pPr>
+        <w:pBdr>
+          <w:top w:val="nil"/>
+          <w:left w:val="nil"/>
+          <w:bottom w:val="nil"/>
+          <w:right w:val="nil"/>
+          <w:between w:val="nil"/>
+        </w:pBdr>
+        <w:spacing w:after="0"/>
+        <w:rPr>
+          <w:rFonts w:ascii="Times New Roman" w:eastAsia="Times New Roman" w:hAnsi="Times New Roman" w:cs="Times New Roman"/>
+          <w:sz w:val="24"/>
+          <w:szCs w:val="24"/>
+        </w:rPr>
+      </w:pPr>
+    </w:p>
+    <w:p>
+      <w:pPr>
+        <w:pBdr>
+          <w:top w:val="nil"/>
+          <w:left w:val="nil"/>
+          <w:bottom w:val="nil"/>
+          <w:right w:val="nil"/>
+          <w:between w:val="nil"/>
+        </w:pBdr>
+        <w:spacing w:after="0"/>
+        <w:rPr>
+          <w:rFonts w:ascii="Times New Roman" w:eastAsia="Times New Roman" w:hAnsi="Times New Roman" w:cs="Times New Roman"/>
+          <w:sz w:val="24"/>
+          <w:szCs w:val="24"/>
+        </w:rPr>
+      </w:pPr>
+    </w:p>
+    <w:p>
+      <w:pPr>
+        <w:pBdr>
+          <w:top w:val="nil"/>
+          <w:left w:val="nil"/>
+          <w:bottom w:val="nil"/>
+          <w:right w:val="nil"/>
+          <w:between w:val="nil"/>
+        </w:pBdr>
+        <w:spacing w:after="0"/>
+        <w:rPr>
+          <w:rFonts w:ascii="Times New Roman" w:eastAsia="Times New Roman" w:hAnsi="Times New Roman" w:cs="Times New Roman"/>
+          <w:sz w:val="24"/>
+          <w:szCs w:val="24"/>
+        </w:rPr>
+      </w:pPr>
+    </w:p>
+    <w:p>
+      <w:pPr>
+        <w:pBdr>
+          <w:top w:val="nil"/>
+          <w:left w:val="nil"/>
+          <w:bottom w:val="nil"/>
+          <w:right w:val="nil"/>
+          <w:between w:val="nil"/>
+        </w:pBdr>
+        <w:spacing w:after="0"/>
+        <w:rPr>
+          <w:rFonts w:ascii="Times New Roman" w:eastAsia="Times New Roman" w:hAnsi="Times New Roman" w:cs="Times New Roman"/>
+          <w:sz w:val="24"/>
+          <w:szCs w:val="24"/>
+        </w:rPr>
+      </w:pPr>
+    </w:p>
+    <w:p>
+      <w:pPr>
+        <w:pBdr>
+          <w:top w:val="nil"/>
+          <w:left w:val="nil"/>
+          <w:bottom w:val="nil"/>
+          <w:right w:val="nil"/>
+          <w:between w:val="nil"/>
+        </w:pBdr>
+        <w:spacing w:after="0"/>
+        <w:rPr>
+          <w:rFonts w:ascii="Times New Roman" w:eastAsia="Times New Roman" w:hAnsi="Times New Roman" w:cs="Times New Roman"/>
+          <w:sz w:val="24"/>
+          <w:szCs w:val="24"/>
+        </w:rPr>
+      </w:pPr>
+    </w:p>
+    <w:p>
+      <w:pPr>
+        <w:pBdr>
+          <w:top w:val="nil"/>
+          <w:left w:val="nil"/>
+          <w:bottom w:val="nil"/>
+          <w:right w:val="nil"/>
+          <w:between w:val="nil"/>
+        </w:pBdr>
+        <w:spacing w:after="0"/>
+        <w:rPr>
+          <w:rFonts w:ascii="Times New Roman" w:eastAsia="Times New Roman" w:hAnsi="Times New Roman" w:cs="Times New Roman"/>
+          <w:sz w:val="24"/>
+          <w:szCs w:val="24"/>
+        </w:rPr>
+      </w:pPr>
+    </w:p>
+    <w:p>
+      <w:pPr>
+        <w:pBdr>
+          <w:top w:val="nil"/>
+          <w:left w:val="nil"/>
+          <w:bottom w:val="nil"/>
+          <w:right w:val="nil"/>
+          <w:between w:val="nil"/>
+        </w:pBdr>
+        <w:spacing w:after="0"/>
+        <w:rPr>
+          <w:rFonts w:ascii="Times New Roman" w:eastAsia="Times New Roman" w:hAnsi="Times New Roman" w:cs="Times New Roman"/>
+          <w:sz w:val="24"/>
+          <w:szCs w:val="24"/>
+        </w:rPr>
+      </w:pPr>
+      <w:r>
+        <w:rPr>
+          <w:rFonts w:ascii="Times New Roman" w:eastAsia="Times New Roman" w:hAnsi="Times New Roman" w:cs="Times New Roman"/>
+          <w:sz w:val="24"/>
+          <w:szCs w:val="24"/>
+        </w:rPr>
+        <w:t xml:space="preserve">4. Evidencia de los </w:t>
+      </w:r>
+      <w:proofErr w:type="spellStart"/>
+      <w:r>
+        <w:rPr>
+          <w:rFonts w:ascii="Times New Roman" w:eastAsia="Times New Roman" w:hAnsi="Times New Roman" w:cs="Times New Roman"/>
+          <w:sz w:val="24"/>
+          <w:szCs w:val="24"/>
+        </w:rPr>
+        <w:t>commits</w:t>
+      </w:r>
+      <w:proofErr w:type="spellEnd"/>
+    </w:p>
+    <w:p>
+      <w:pPr>
+        <w:pBdr>
+          <w:top w:val="nil"/>
+          <w:left w:val="nil"/>
+          <w:bottom w:val="nil"/>
+          <w:right w:val="nil"/>
+          <w:between w:val="nil"/>
+        </w:pBdr>
+        <w:spacing w:after="0"/>
+        <w:rPr>
+          <w:rFonts w:ascii="Times New Roman" w:eastAsia="Times New Roman" w:hAnsi="Times New Roman" w:cs="Times New Roman"/>
+          <w:sz w:val="24"/>
+          <w:szCs w:val="24"/>
+        </w:rPr>
+      </w:pPr>
+    </w:p>
+    <w:p>
+      <w:pPr>
+        <w:pBdr>
+          <w:top w:val="nil"/>
+          <w:left w:val="nil"/>
+          <w:bottom w:val="nil"/>
+          <w:right w:val="nil"/>
+          <w:between w:val="nil"/>
+        </w:pBdr>
+        <w:spacing w:after="0"/>
+        <w:rPr>
+          <w:rFonts w:ascii="Times New Roman" w:eastAsia="Times New Roman" w:hAnsi="Times New Roman" w:cs="Times New Roman"/>
+          <w:sz w:val="24"/>
+          <w:szCs w:val="24"/>
+        </w:rPr>
+      </w:pPr>
+    </w:p>
+    <w:p>
+      <w:pPr>
+        <w:pBdr>
+          <w:top w:val="nil"/>
+          <w:left w:val="nil"/>
+          <w:bottom w:val="nil"/>
+          <w:right w:val="nil"/>
+          <w:between w:val="nil"/>
+        </w:pBdr>
+        <w:spacing w:after="0"/>
+        <w:rPr>
+          <w:rFonts w:ascii="Times New Roman" w:eastAsia="Times New Roman" w:hAnsi="Times New Roman" w:cs="Times New Roman"/>
+          <w:sz w:val="24"/>
+          <w:szCs w:val="24"/>
+        </w:rPr>
+      </w:pPr>
+    </w:p>
+    <w:p>
+      <w:pPr>
+        <w:pBdr>
+          <w:top w:val="nil"/>
+          <w:left w:val="nil"/>
+          <w:bottom w:val="nil"/>
+          <w:right w:val="nil"/>
+          <w:between w:val="nil"/>
+        </w:pBdr>
+        <w:spacing w:after="0"/>
+        <w:rPr>
+          <w:rFonts w:ascii="Times New Roman" w:eastAsia="Times New Roman" w:hAnsi="Times New Roman" w:cs="Times New Roman"/>
+          <w:sz w:val="24"/>
+          <w:szCs w:val="24"/>
+        </w:rPr>
+      </w:pPr>
+    </w:p>
+    <w:p>
+      <w:pPr>
+        <w:pBdr>
+          <w:top w:val="nil"/>
+          <w:left w:val="nil"/>
+          <w:bottom w:val="nil"/>
+          <w:right w:val="nil"/>
+          <w:between w:val="nil"/>
+        </w:pBdr>
+        <w:spacing w:after="0"/>
+        <w:rPr>
+          <w:rFonts w:ascii="Times New Roman" w:eastAsia="Times New Roman" w:hAnsi="Times New Roman" w:cs="Times New Roman"/>
+          <w:sz w:val="24"/>
+          <w:szCs w:val="24"/>
+        </w:rPr>
+      </w:pPr>
+    </w:p>
+    <w:p>
+      <w:pPr>
+        <w:pBdr>
+          <w:top w:val="nil"/>
+          <w:left w:val="nil"/>
+          <w:bottom w:val="nil"/>
+          <w:right w:val="nil"/>
+          <w:between w:val="nil"/>
+        </w:pBdr>
+        <w:spacing w:after="0"/>
+        <w:rPr>
+          <w:rFonts w:ascii="Times New Roman" w:eastAsia="Times New Roman" w:hAnsi="Times New Roman" w:cs="Times New Roman"/>
+          <w:sz w:val="24"/>
+          <w:szCs w:val="24"/>
+        </w:rPr>
+      </w:pPr>
+    </w:p>
+    <w:p>
+      <w:pPr>
+        <w:pBdr>
+          <w:top w:val="nil"/>
+          <w:left w:val="nil"/>
+          <w:bottom w:val="nil"/>
+          <w:right w:val="nil"/>
+          <w:between w:val="nil"/>
+        </w:pBdr>
+        <w:spacing w:after="0"/>
+        <w:rPr>
+          <w:rFonts w:ascii="Times New Roman" w:eastAsia="Times New Roman" w:hAnsi="Times New Roman" w:cs="Times New Roman"/>
+          <w:sz w:val="24"/>
+          <w:szCs w:val="24"/>
+        </w:rPr>
+      </w:pPr>
+    </w:p>
+    <w:p>
+      <w:pPr>
+        <w:pBdr>
+          <w:top w:val="nil"/>
+          <w:left w:val="nil"/>
+          <w:bottom w:val="nil"/>
+          <w:right w:val="nil"/>
+          <w:between w:val="nil"/>
+        </w:pBdr>
+        <w:spacing w:after="0"/>
+        <w:rPr>
+          <w:rFonts w:ascii="Times New Roman" w:eastAsia="Times New Roman" w:hAnsi="Times New Roman" w:cs="Times New Roman"/>
+          <w:sz w:val="24"/>
+          <w:szCs w:val="24"/>
+        </w:rPr>
+      </w:pPr>
+    </w:p>
+    <w:p>
+      <w:pPr>
+        <w:pBdr>
+          <w:top w:val="nil"/>
+          <w:left w:val="nil"/>
+          <w:bottom w:val="nil"/>
+          <w:right w:val="nil"/>
+          <w:between w:val="nil"/>
+        </w:pBdr>
+        <w:spacing w:after="0"/>
+        <w:rPr>
+          <w:rFonts w:ascii="Times New Roman" w:eastAsia="Times New Roman" w:hAnsi="Times New Roman" w:cs="Times New Roman"/>
+          <w:sz w:val="24"/>
+          <w:szCs w:val="24"/>
+        </w:rPr>
+      </w:pPr>
+    </w:p>
+    <w:p>
+      <w:pPr>
+        <w:pBdr>
+          <w:top w:val="nil"/>
+          <w:left w:val="nil"/>
+          <w:bottom w:val="nil"/>
+          <w:right w:val="nil"/>
+          <w:between w:val="nil"/>
+        </w:pBdr>
+        <w:spacing w:after="0"/>
+        <w:rPr>
+          <w:rFonts w:ascii="Times New Roman" w:eastAsia="Times New Roman" w:hAnsi="Times New Roman" w:cs="Times New Roman"/>
+          <w:sz w:val="24"/>
+          <w:szCs w:val="24"/>
+        </w:rPr>
+      </w:pPr>
+    </w:p>
+    <w:p>
+      <w:pPr>
+        <w:pBdr>
+          <w:top w:val="nil"/>
+          <w:left w:val="nil"/>
+          <w:bottom w:val="nil"/>
+          <w:right w:val="nil"/>
+          <w:between w:val="nil"/>
+        </w:pBdr>
+        <w:spacing w:after="0"/>
+        <w:rPr>
+          <w:rFonts w:ascii="Times New Roman" w:eastAsia="Times New Roman" w:hAnsi="Times New Roman" w:cs="Times New Roman"/>
+          <w:sz w:val="24"/>
+          <w:szCs w:val="24"/>
+        </w:rPr>
+      </w:pPr>
+    </w:p>
+    <w:p>
+      <w:pPr>
+        <w:pBdr>
+          <w:top w:val="nil"/>
+          <w:left w:val="nil"/>
+          <w:bottom w:val="nil"/>
+          <w:right w:val="nil"/>
+          <w:between w:val="nil"/>
+        </w:pBdr>
+        <w:spacing w:after="0"/>
+        <w:rPr>
+          <w:rFonts w:ascii="Times New Roman" w:eastAsia="Times New Roman" w:hAnsi="Times New Roman" w:cs="Times New Roman"/>
+          <w:sz w:val="24"/>
+          <w:szCs w:val="24"/>
+        </w:rPr>
+      </w:pPr>
+    </w:p>
+    <w:p>
+      <w:pPr>
+        <w:pBdr>
+          <w:top w:val="nil"/>
+          <w:left w:val="nil"/>
+          <w:bottom w:val="nil"/>
+          <w:right w:val="nil"/>
+          <w:between w:val="nil"/>
+        </w:pBdr>
+        <w:spacing w:after="0"/>
+        <w:rPr>
+          <w:rFonts w:ascii="Times New Roman" w:eastAsia="Times New Roman" w:hAnsi="Times New Roman" w:cs="Times New Roman"/>
+          <w:sz w:val="24"/>
+          <w:szCs w:val="24"/>
+        </w:rPr>
+      </w:pPr>
+    </w:p>
+    <w:p>
+      <w:pPr>
+        <w:pBdr>
+          <w:top w:val="nil"/>
+          <w:left w:val="nil"/>
+          <w:bottom w:val="nil"/>
+          <w:right w:val="nil"/>
+          <w:between w:val="nil"/>
+        </w:pBdr>
+        <w:spacing w:after="0"/>
+        <w:rPr>
+          <w:rFonts w:ascii="Times New Roman" w:eastAsia="Times New Roman" w:hAnsi="Times New Roman" w:cs="Times New Roman"/>
+          <w:sz w:val="24"/>
+          <w:szCs w:val="24"/>
+        </w:rPr>
+      </w:pPr>
+    </w:p>
+    <w:p>
+      <w:pPr>
+        <w:pBdr>
+          <w:top w:val="nil"/>
+          <w:left w:val="nil"/>
+          <w:bottom w:val="nil"/>
+          <w:right w:val="nil"/>
+          <w:between w:val="nil"/>
+        </w:pBdr>
+        <w:spacing w:after="0"/>
+        <w:rPr>
+          <w:rFonts w:ascii="Times New Roman" w:eastAsia="Times New Roman" w:hAnsi="Times New Roman" w:cs="Times New Roman"/>
+          <w:sz w:val="24"/>
+          <w:szCs w:val="24"/>
+        </w:rPr>
+      </w:pPr>
+    </w:p>
+    <w:p>
+      <w:pPr>
+        <w:pBdr>
+          <w:top w:val="nil"/>
+          <w:left w:val="nil"/>
+          <w:bottom w:val="nil"/>
+          <w:right w:val="nil"/>
+          <w:between w:val="nil"/>
+        </w:pBdr>
+        <w:spacing w:after="0"/>
+        <w:rPr>
+          <w:rFonts w:ascii="Times New Roman" w:eastAsia="Times New Roman" w:hAnsi="Times New Roman" w:cs="Times New Roman"/>
+          <w:sz w:val="24"/>
+          <w:szCs w:val="24"/>
+        </w:rPr>
+      </w:pPr>
+    </w:p>
+    <w:p>
+      <w:pPr>
+        <w:pBdr>
+          <w:top w:val="nil"/>
+          <w:left w:val="nil"/>
+          <w:bottom w:val="nil"/>
+          <w:right w:val="nil"/>
+          <w:between w:val="nil"/>
+        </w:pBdr>
+        <w:spacing w:after="0"/>
+        <w:rPr>
+          <w:rFonts w:ascii="Times New Roman" w:eastAsia="Times New Roman" w:hAnsi="Times New Roman" w:cs="Times New Roman"/>
+          <w:sz w:val="24"/>
+          <w:szCs w:val="24"/>
+        </w:rPr>
+      </w:pPr>
+    </w:p>
+    <w:p>
+      <w:pPr>
+        <w:pBdr>
+          <w:top w:val="nil"/>
+          <w:left w:val="nil"/>
+          <w:bottom w:val="nil"/>
+          <w:right w:val="nil"/>
+          <w:between w:val="nil"/>
+        </w:pBdr>
+        <w:spacing w:after="0"/>
+        <w:rPr>
+          <w:rFonts w:ascii="Times New Roman" w:eastAsia="Times New Roman" w:hAnsi="Times New Roman" w:cs="Times New Roman"/>
+          <w:sz w:val="24"/>
+          <w:szCs w:val="24"/>
+        </w:rPr>
+      </w:pPr>
+    </w:p>
+    <w:p>
+      <w:pPr>
+        <w:pBdr>
+          <w:top w:val="nil"/>
+          <w:left w:val="nil"/>
+          <w:bottom w:val="nil"/>
+          <w:right w:val="nil"/>
+          <w:between w:val="nil"/>
+        </w:pBdr>
+        <w:spacing w:after="0"/>
+        <w:rPr>
+          <w:rFonts w:ascii="Times New Roman" w:eastAsia="Times New Roman" w:hAnsi="Times New Roman" w:cs="Times New Roman"/>
+          <w:sz w:val="24"/>
+          <w:szCs w:val="24"/>
+        </w:rPr>
+      </w:pPr>
+    </w:p>
+    <w:p>
+      <w:pPr>
+        <w:pBdr>
+          <w:top w:val="nil"/>
+          <w:left w:val="nil"/>
+          <w:bottom w:val="nil"/>
+          <w:right w:val="nil"/>
+          <w:between w:val="nil"/>
+        </w:pBdr>
+        <w:spacing w:after="0"/>
+        <w:rPr>
+          <w:rFonts w:ascii="Times New Roman" w:eastAsia="Times New Roman" w:hAnsi="Times New Roman" w:cs="Times New Roman"/>
+          <w:sz w:val="24"/>
+          <w:szCs w:val="24"/>
+        </w:rPr>
+      </w:pPr>
+    </w:p>
+    <w:p>
+      <w:pPr>
+        <w:pBdr>
+          <w:top w:val="nil"/>
+          <w:left w:val="nil"/>
+          <w:bottom w:val="nil"/>
+          <w:right w:val="nil"/>
+          <w:between w:val="nil"/>
+        </w:pBdr>
+        <w:spacing w:after="0"/>
+        <w:rPr>
+          <w:rFonts w:ascii="Times New Roman" w:eastAsia="Times New Roman" w:hAnsi="Times New Roman" w:cs="Times New Roman"/>
+          <w:sz w:val="24"/>
+          <w:szCs w:val="24"/>
+        </w:rPr>
+      </w:pPr>
+    </w:p>
+    <w:p>
+      <w:pPr>
+        <w:pBdr>
+          <w:top w:val="nil"/>
+          <w:left w:val="nil"/>
+          <w:bottom w:val="nil"/>
+          <w:right w:val="nil"/>
+          <w:between w:val="nil"/>
+        </w:pBdr>
+        <w:spacing w:after="0"/>
+        <w:rPr>
+          <w:rFonts w:ascii="Times New Roman" w:eastAsia="Times New Roman" w:hAnsi="Times New Roman" w:cs="Times New Roman"/>
+          <w:sz w:val="24"/>
+          <w:szCs w:val="24"/>
+        </w:rPr>
+      </w:pPr>
+    </w:p>
+    <w:p>
+      <w:pPr>
+        <w:pBdr>
+          <w:top w:val="nil"/>
+          <w:left w:val="nil"/>
+          <w:bottom w:val="nil"/>
+          <w:right w:val="nil"/>
+          <w:between w:val="nil"/>
+        </w:pBdr>
+        <w:spacing w:after="0"/>
+        <w:rPr>
+          <w:rFonts w:ascii="Times New Roman" w:eastAsia="Times New Roman" w:hAnsi="Times New Roman" w:cs="Times New Roman"/>
+          <w:sz w:val="24"/>
+          <w:szCs w:val="24"/>
+        </w:rPr>
+      </w:pPr>
+    </w:p>
+    <w:p>
+      <w:pPr>
+        <w:pBdr>
+          <w:top w:val="nil"/>
+          <w:left w:val="nil"/>
+          <w:bottom w:val="nil"/>
+          <w:right w:val="nil"/>
+          <w:between w:val="nil"/>
+        </w:pBdr>
+        <w:spacing w:after="0"/>
+        <w:rPr>
+          <w:rFonts w:ascii="Times New Roman" w:eastAsia="Times New Roman" w:hAnsi="Times New Roman" w:cs="Times New Roman"/>
+          <w:sz w:val="24"/>
+          <w:szCs w:val="24"/>
+        </w:rPr>
+      </w:pPr>
+    </w:p>
+    <w:p>
+      <w:pPr>
+        <w:pBdr>
+          <w:top w:val="nil"/>
+          <w:left w:val="nil"/>
+          <w:bottom w:val="nil"/>
+          <w:right w:val="nil"/>
+          <w:between w:val="nil"/>
+        </w:pBdr>
+        <w:spacing w:after="0"/>
+        <w:rPr>
+          <w:rFonts w:ascii="Times New Roman" w:eastAsia="Times New Roman" w:hAnsi="Times New Roman" w:cs="Times New Roman"/>
+          <w:sz w:val="24"/>
+          <w:szCs w:val="24"/>
+        </w:rPr>
+      </w:pPr>
+    </w:p>
+    <w:p>
+      <w:pPr>
+        <w:pBdr>
+          <w:top w:val="nil"/>
+          <w:left w:val="nil"/>
+          <w:bottom w:val="nil"/>
+          <w:right w:val="nil"/>
+          <w:between w:val="nil"/>
+        </w:pBdr>
+        <w:spacing w:after="0"/>
+        <w:rPr>
+          <w:rFonts w:ascii="Times New Roman" w:eastAsia="Times New Roman" w:hAnsi="Times New Roman" w:cs="Times New Roman"/>
+          <w:sz w:val="24"/>
+          <w:szCs w:val="24"/>
+        </w:rPr>
+      </w:pPr>
+    </w:p>
+    <w:p>
+      <w:pPr>
+        <w:pBdr>
+          <w:top w:val="nil"/>
+          <w:left w:val="nil"/>
+          <w:bottom w:val="nil"/>
+          <w:right w:val="nil"/>
+          <w:between w:val="nil"/>
+        </w:pBdr>
+        <w:spacing w:after="0"/>
+        <w:rPr>
+          <w:rFonts w:ascii="Times New Roman" w:eastAsia="Times New Roman" w:hAnsi="Times New Roman" w:cs="Times New Roman"/>
+          <w:sz w:val="24"/>
+          <w:szCs w:val="24"/>
+        </w:rPr>
+      </w:pPr>
+    </w:p>
+    <w:p>
+      <w:pPr>
+        <w:pBdr>
+          <w:top w:val="nil"/>
+          <w:left w:val="nil"/>
+          <w:bottom w:val="nil"/>
+          <w:right w:val="nil"/>
+          <w:between w:val="nil"/>
+        </w:pBdr>
+        <w:spacing w:after="0"/>
+        <w:rPr>
+          <w:rFonts w:ascii="Times New Roman" w:eastAsia="Times New Roman" w:hAnsi="Times New Roman" w:cs="Times New Roman"/>
+          <w:sz w:val="24"/>
+          <w:szCs w:val="24"/>
+        </w:rPr>
+      </w:pPr>
+      <w:r>
+        <w:rPr>
+          <w:rFonts w:ascii="Times New Roman" w:eastAsia="Times New Roman" w:hAnsi="Times New Roman" w:cs="Times New Roman"/>
+          <w:sz w:val="24"/>
+          <w:szCs w:val="24"/>
+        </w:rPr>
+        <w:t xml:space="preserve">5. Evidencia de que las historias de usuario se han asimilado. </w:t>
+      </w:r>
+    </w:p>
+    <w:tbl>
+      <w:tblPr>
+        <w:tblStyle w:val="Tablaconcuadrcula"/>
+        <w:tblW w:w="0" w:type="auto"/>
+        <w:tblLook w:val="04A0" w:firstRow="1" w:lastRow="0" w:firstColumn="1" w:lastColumn="0" w:noHBand="0" w:noVBand="1"/>
+      </w:tblPr>
+      <w:tblGrid>
+        <w:gridCol w:w="3539"/>
+        <w:gridCol w:w="2977"/>
+        <w:gridCol w:w="425"/>
+        <w:gridCol w:w="3637"/>
+        <w:gridCol w:w="2416"/>
+      </w:tblGrid>
+      <w:tr>
+        <w:tc>
+          <w:tcPr>
+            <w:tcW w:w="12994" w:type="dxa"/>
+            <w:gridSpan w:val="5"/>
+          </w:tcPr>
+          <w:p>
+            <w:pPr>
+              <w:jc w:val="center"/>
+              <w:rPr>
+                <w:rFonts w:ascii="Times New Roman" w:eastAsia="Times New Roman" w:hAnsi="Times New Roman" w:cs="Times New Roman"/>
+                <w:b/>
+                <w:bCs/>
+                <w:sz w:val="28"/>
+                <w:szCs w:val="28"/>
+              </w:rPr>
+            </w:pPr>
+            <w:r>
+              <w:rPr>
+                <w:rFonts w:ascii="Times New Roman" w:eastAsia="Times New Roman" w:hAnsi="Times New Roman" w:cs="Times New Roman"/>
+                <w:b/>
+                <w:bCs/>
+                <w:sz w:val="28"/>
+                <w:szCs w:val="28"/>
+              </w:rPr>
+              <w:t>Historias de Usuario (HU)</w:t>
+            </w:r>
+          </w:p>
+        </w:tc>
+      </w:tr>
+      <w:tr>
+        <w:tc>
+          <w:tcPr>
+            <w:tcW w:w="3539" w:type="dxa"/>
+          </w:tcPr>
+          <w:p>
+            <w:pPr>
+              <w:jc w:val="center"/>
+              <w:rPr>
+                <w:rFonts w:ascii="Times New Roman" w:eastAsia="Times New Roman" w:hAnsi="Times New Roman" w:cs="Times New Roman"/>
+                <w:b/>
+                <w:bCs/>
+                <w:sz w:val="28"/>
+                <w:szCs w:val="28"/>
+              </w:rPr>
+            </w:pPr>
+            <w:r>
+              <w:rPr>
+                <w:rFonts w:ascii="Times New Roman" w:eastAsia="Times New Roman" w:hAnsi="Times New Roman" w:cs="Times New Roman"/>
+                <w:b/>
+                <w:bCs/>
+                <w:sz w:val="28"/>
+                <w:szCs w:val="28"/>
+              </w:rPr>
+              <w:t>Administrador</w:t>
+            </w:r>
+          </w:p>
+        </w:tc>
+        <w:tc>
+          <w:tcPr>
+            <w:tcW w:w="2977" w:type="dxa"/>
+          </w:tcPr>
+          <w:p>
+            <w:pPr>
+              <w:jc w:val="center"/>
+              <w:rPr>
+                <w:rFonts w:ascii="Times New Roman" w:eastAsia="Times New Roman" w:hAnsi="Times New Roman" w:cs="Times New Roman"/>
+                <w:b/>
+                <w:bCs/>
+                <w:sz w:val="28"/>
+                <w:szCs w:val="28"/>
+              </w:rPr>
+            </w:pPr>
+            <w:r>
+              <w:rPr>
+                <w:rFonts w:ascii="Times New Roman" w:eastAsia="Times New Roman" w:hAnsi="Times New Roman" w:cs="Times New Roman"/>
+                <w:b/>
+                <w:bCs/>
+                <w:sz w:val="28"/>
+                <w:szCs w:val="28"/>
+              </w:rPr>
+              <w:t xml:space="preserve">Acción/CRUD </w:t>
+            </w:r>
+            <w:r>
+              <w:rPr>
+                <w:rFonts w:ascii="Times New Roman" w:eastAsia="Times New Roman" w:hAnsi="Times New Roman" w:cs="Times New Roman"/>
+                <w:b/>
+                <w:bCs/>
+                <w:sz w:val="28"/>
+                <w:szCs w:val="28"/>
+              </w:rPr>
+              <w:t>Asociad</w:t>
+            </w:r>
+            <w:r>
+              <w:rPr>
+                <w:rFonts w:ascii="Times New Roman" w:eastAsia="Times New Roman" w:hAnsi="Times New Roman" w:cs="Times New Roman"/>
+                <w:b/>
+                <w:bCs/>
+                <w:sz w:val="28"/>
+                <w:szCs w:val="28"/>
+              </w:rPr>
+              <w:t>a</w:t>
+            </w:r>
+          </w:p>
+        </w:tc>
+        <w:tc>
+          <w:tcPr>
+            <w:tcW w:w="425" w:type="dxa"/>
+          </w:tcPr>
+          <w:p>
+            <w:pPr>
+              <w:jc w:val="center"/>
+              <w:rPr>
+                <w:rFonts w:ascii="Times New Roman" w:eastAsia="Times New Roman" w:hAnsi="Times New Roman" w:cs="Times New Roman"/>
+                <w:b/>
+                <w:bCs/>
+                <w:sz w:val="28"/>
+                <w:szCs w:val="28"/>
+                <w:highlight w:val="yellow"/>
+              </w:rPr>
+            </w:pPr>
+          </w:p>
+        </w:tc>
+        <w:tc>
+          <w:tcPr>
+            <w:tcW w:w="3637" w:type="dxa"/>
+          </w:tcPr>
+          <w:p>
+            <w:pPr>
+              <w:jc w:val="center"/>
+              <w:rPr>
+                <w:rFonts w:ascii="Times New Roman" w:eastAsia="Times New Roman" w:hAnsi="Times New Roman" w:cs="Times New Roman"/>
+                <w:b/>
+                <w:bCs/>
+                <w:sz w:val="28"/>
+                <w:szCs w:val="28"/>
+              </w:rPr>
+            </w:pPr>
+            <w:r>
+              <w:rPr>
+                <w:rFonts w:ascii="Times New Roman" w:eastAsia="Times New Roman" w:hAnsi="Times New Roman" w:cs="Times New Roman"/>
+                <w:b/>
+                <w:bCs/>
+                <w:sz w:val="28"/>
+                <w:szCs w:val="28"/>
+              </w:rPr>
+              <w:t>Cliente</w:t>
+            </w:r>
+          </w:p>
+        </w:tc>
+        <w:tc>
+          <w:tcPr>
+            <w:tcW w:w="2416" w:type="dxa"/>
+          </w:tcPr>
+          <w:p>
+            <w:pPr>
+              <w:jc w:val="center"/>
+              <w:rPr>
+                <w:rFonts w:ascii="Times New Roman" w:eastAsia="Times New Roman" w:hAnsi="Times New Roman" w:cs="Times New Roman"/>
+                <w:b/>
+                <w:bCs/>
+                <w:sz w:val="28"/>
+                <w:szCs w:val="28"/>
+              </w:rPr>
+            </w:pPr>
+            <w:r>
+              <w:rPr>
+                <w:rFonts w:ascii="Times New Roman" w:eastAsia="Times New Roman" w:hAnsi="Times New Roman" w:cs="Times New Roman"/>
+                <w:b/>
+                <w:bCs/>
+                <w:sz w:val="28"/>
+                <w:szCs w:val="28"/>
+              </w:rPr>
+              <w:t>Acción/CRUD asociada</w:t>
+            </w:r>
+          </w:p>
+        </w:tc>
+      </w:tr>
+      <w:tr>
+        <w:tc>
+          <w:tcPr>
+            <w:tcW w:w="3539" w:type="dxa"/>
+          </w:tcPr>
+          <w:p>
+            <w:pPr>
+              <w:pBdr>
+                <w:top w:val="nil"/>
+                <w:left w:val="nil"/>
+                <w:bottom w:val="nil"/>
+                <w:right w:val="nil"/>
+                <w:between w:val="nil"/>
+              </w:pBdr>
+              <w:rPr>
+                <w:rFonts w:ascii="Times New Roman" w:eastAsia="Times New Roman" w:hAnsi="Times New Roman" w:cs="Times New Roman"/>
+                <w:sz w:val="28"/>
+                <w:szCs w:val="28"/>
+              </w:rPr>
+            </w:pPr>
+            <w:r>
+              <w:rPr>
+                <w:rFonts w:ascii="Times New Roman" w:eastAsia="Times New Roman" w:hAnsi="Times New Roman" w:cs="Times New Roman"/>
+                <w:sz w:val="28"/>
+                <w:szCs w:val="28"/>
+              </w:rPr>
+              <w:t>Historia de usuario: HU_01</w:t>
+            </w:r>
+          </w:p>
+          <w:p>
+            <w:pPr>
+              <w:pBdr>
+                <w:top w:val="nil"/>
+                <w:left w:val="nil"/>
+                <w:bottom w:val="nil"/>
+                <w:right w:val="nil"/>
+                <w:between w:val="nil"/>
+              </w:pBdr>
+              <w:rPr>
+                <w:rFonts w:ascii="Times New Roman" w:eastAsia="Times New Roman" w:hAnsi="Times New Roman" w:cs="Times New Roman"/>
+                <w:sz w:val="28"/>
+                <w:szCs w:val="28"/>
+              </w:rPr>
+            </w:pPr>
+            <w:r>
+              <w:rPr>
+                <w:rFonts w:ascii="Times New Roman" w:eastAsia="Times New Roman" w:hAnsi="Times New Roman" w:cs="Times New Roman"/>
+                <w:sz w:val="28"/>
+                <w:szCs w:val="28"/>
+              </w:rPr>
+              <w:t xml:space="preserve">Como administrador, </w:t>
+            </w:r>
+          </w:p>
+          <w:p>
+            <w:pPr>
+              <w:pBdr>
+                <w:top w:val="nil"/>
+                <w:left w:val="nil"/>
+                <w:bottom w:val="nil"/>
+                <w:right w:val="nil"/>
+                <w:between w:val="nil"/>
+              </w:pBdr>
+              <w:rPr>
+                <w:rFonts w:ascii="Times New Roman" w:eastAsia="Times New Roman" w:hAnsi="Times New Roman" w:cs="Times New Roman"/>
+                <w:sz w:val="28"/>
+                <w:szCs w:val="28"/>
+              </w:rPr>
+            </w:pPr>
+            <w:r>
+              <w:rPr>
+                <w:rFonts w:ascii="Times New Roman" w:eastAsia="Times New Roman" w:hAnsi="Times New Roman" w:cs="Times New Roman"/>
+                <w:sz w:val="28"/>
+                <w:szCs w:val="28"/>
+              </w:rPr>
+              <w:t>Dado que quiero ingresar al sistema</w:t>
+            </w:r>
+          </w:p>
+          <w:p>
+            <w:pPr>
+              <w:pBdr>
+                <w:top w:val="nil"/>
+                <w:left w:val="nil"/>
+                <w:bottom w:val="nil"/>
+                <w:right w:val="nil"/>
+                <w:between w:val="nil"/>
+              </w:pBdr>
+              <w:rPr>
+                <w:rFonts w:ascii="Times New Roman" w:eastAsia="Times New Roman" w:hAnsi="Times New Roman" w:cs="Times New Roman"/>
+                <w:sz w:val="28"/>
+                <w:szCs w:val="28"/>
+              </w:rPr>
+            </w:pPr>
+            <w:r>
+              <w:rPr>
+                <w:rFonts w:ascii="Times New Roman" w:eastAsia="Times New Roman" w:hAnsi="Times New Roman" w:cs="Times New Roman"/>
+                <w:sz w:val="28"/>
+                <w:szCs w:val="28"/>
+              </w:rPr>
+              <w:t>Cuando ingrese mis credenciales</w:t>
+            </w:r>
+          </w:p>
+          <w:p>
+            <w:pPr>
+              <w:pBdr>
+                <w:top w:val="nil"/>
+                <w:left w:val="nil"/>
+                <w:bottom w:val="nil"/>
+                <w:right w:val="nil"/>
+                <w:between w:val="nil"/>
+              </w:pBdr>
+              <w:rPr>
+                <w:rFonts w:ascii="Times New Roman" w:eastAsia="Times New Roman" w:hAnsi="Times New Roman" w:cs="Times New Roman"/>
+                <w:sz w:val="28"/>
+                <w:szCs w:val="28"/>
+              </w:rPr>
+            </w:pPr>
+            <w:r>
+              <w:rPr>
+                <w:rFonts w:ascii="Times New Roman" w:eastAsia="Times New Roman" w:hAnsi="Times New Roman" w:cs="Times New Roman"/>
+                <w:sz w:val="28"/>
+                <w:szCs w:val="28"/>
+              </w:rPr>
+              <w:t>Entonces podré ingresar con el respectivo rol</w:t>
+            </w:r>
+          </w:p>
+          <w:p>
+            <w:pPr>
+              <w:rPr>
+                <w:rFonts w:ascii="Times New Roman" w:eastAsia="Times New Roman" w:hAnsi="Times New Roman" w:cs="Times New Roman"/>
+                <w:sz w:val="28"/>
+                <w:szCs w:val="28"/>
+              </w:rPr>
+            </w:pPr>
+          </w:p>
+        </w:tc>
+        <w:tc>
+          <w:tcPr>
+            <w:tcW w:w="2977" w:type="dxa"/>
+            <w:vAlign w:val="center"/>
+          </w:tcPr>
+          <w:p>
+            <w:pPr>
+              <w:pBdr>
+                <w:top w:val="nil"/>
+                <w:left w:val="nil"/>
+                <w:bottom w:val="nil"/>
+                <w:right w:val="nil"/>
+                <w:between w:val="nil"/>
+              </w:pBdr>
+              <w:jc w:val="center"/>
+              <w:rPr>
+                <w:rFonts w:ascii="Times New Roman" w:eastAsia="Times New Roman" w:hAnsi="Times New Roman" w:cs="Times New Roman"/>
+                <w:sz w:val="28"/>
+                <w:szCs w:val="28"/>
+              </w:rPr>
+            </w:pPr>
+            <w:proofErr w:type="spellStart"/>
+            <w:r>
+              <w:rPr>
+                <w:rFonts w:ascii="Times New Roman" w:eastAsia="Times New Roman" w:hAnsi="Times New Roman" w:cs="Times New Roman"/>
+                <w:sz w:val="28"/>
+                <w:szCs w:val="28"/>
+              </w:rPr>
+              <w:t>Login</w:t>
+            </w:r>
+            <w:proofErr w:type="spellEnd"/>
+            <w:r>
+              <w:rPr>
+                <w:rFonts w:ascii="Times New Roman" w:eastAsia="Times New Roman" w:hAnsi="Times New Roman" w:cs="Times New Roman"/>
+                <w:sz w:val="28"/>
+                <w:szCs w:val="28"/>
+              </w:rPr>
+              <w:t xml:space="preserve"> (ingresar)</w:t>
+            </w:r>
+          </w:p>
+        </w:tc>
+        <w:tc>
+          <w:tcPr>
+            <w:tcW w:w="425" w:type="dxa"/>
+          </w:tcPr>
+          <w:p>
+            <w:pPr>
+              <w:pBdr>
+                <w:top w:val="nil"/>
+                <w:left w:val="nil"/>
+                <w:bottom w:val="nil"/>
+                <w:right w:val="nil"/>
+                <w:between w:val="nil"/>
+              </w:pBdr>
+              <w:rPr>
+                <w:rFonts w:ascii="Times New Roman" w:eastAsia="Times New Roman" w:hAnsi="Times New Roman" w:cs="Times New Roman"/>
+                <w:sz w:val="28"/>
+                <w:szCs w:val="28"/>
+                <w:highlight w:val="yellow"/>
+              </w:rPr>
+            </w:pPr>
+          </w:p>
+        </w:tc>
+        <w:tc>
+          <w:tcPr>
+            <w:tcW w:w="3637" w:type="dxa"/>
+          </w:tcPr>
+          <w:p>
+            <w:pPr>
+              <w:pBdr>
+                <w:top w:val="nil"/>
+                <w:left w:val="nil"/>
+                <w:bottom w:val="nil"/>
+                <w:right w:val="nil"/>
+                <w:between w:val="nil"/>
+              </w:pBdr>
+              <w:rPr>
+                <w:rFonts w:ascii="Times New Roman" w:eastAsia="Times New Roman" w:hAnsi="Times New Roman" w:cs="Times New Roman"/>
+                <w:sz w:val="28"/>
+                <w:szCs w:val="28"/>
+              </w:rPr>
+            </w:pPr>
+            <w:r>
+              <w:rPr>
+                <w:rFonts w:ascii="Times New Roman" w:eastAsia="Times New Roman" w:hAnsi="Times New Roman" w:cs="Times New Roman"/>
+                <w:sz w:val="28"/>
+                <w:szCs w:val="28"/>
+              </w:rPr>
+              <w:t>Historia de usuario: HU_01</w:t>
+            </w:r>
+          </w:p>
+          <w:p>
+            <w:pPr>
+              <w:pBdr>
+                <w:top w:val="nil"/>
+                <w:left w:val="nil"/>
+                <w:bottom w:val="nil"/>
+                <w:right w:val="nil"/>
+                <w:between w:val="nil"/>
+              </w:pBdr>
+              <w:rPr>
+                <w:rFonts w:ascii="Times New Roman" w:eastAsia="Times New Roman" w:hAnsi="Times New Roman" w:cs="Times New Roman"/>
+                <w:sz w:val="28"/>
+                <w:szCs w:val="28"/>
+              </w:rPr>
+            </w:pPr>
+            <w:r>
+              <w:rPr>
+                <w:rFonts w:ascii="Times New Roman" w:eastAsia="Times New Roman" w:hAnsi="Times New Roman" w:cs="Times New Roman"/>
+                <w:sz w:val="28"/>
+                <w:szCs w:val="28"/>
+              </w:rPr>
+              <w:t>Como cliente</w:t>
+            </w:r>
+            <w:r>
+              <w:rPr>
+                <w:rFonts w:ascii="Times New Roman" w:eastAsia="Times New Roman" w:hAnsi="Times New Roman" w:cs="Times New Roman"/>
+                <w:sz w:val="28"/>
+                <w:szCs w:val="28"/>
+              </w:rPr>
+              <w:t>,</w:t>
+            </w:r>
+          </w:p>
+          <w:p>
+            <w:pPr>
+              <w:pBdr>
+                <w:top w:val="nil"/>
+                <w:left w:val="nil"/>
+                <w:bottom w:val="nil"/>
+                <w:right w:val="nil"/>
+                <w:between w:val="nil"/>
+              </w:pBdr>
+              <w:rPr>
+                <w:rFonts w:ascii="Times New Roman" w:eastAsia="Times New Roman" w:hAnsi="Times New Roman" w:cs="Times New Roman"/>
+                <w:sz w:val="28"/>
+                <w:szCs w:val="28"/>
+              </w:rPr>
+            </w:pPr>
+            <w:r>
+              <w:rPr>
+                <w:rFonts w:ascii="Times New Roman" w:eastAsia="Times New Roman" w:hAnsi="Times New Roman" w:cs="Times New Roman"/>
+                <w:sz w:val="28"/>
+                <w:szCs w:val="28"/>
+              </w:rPr>
+              <w:t>Dado que quiero ingresar al sistema</w:t>
+            </w:r>
+          </w:p>
+          <w:p>
+            <w:pPr>
+              <w:pBdr>
+                <w:top w:val="nil"/>
+                <w:left w:val="nil"/>
+                <w:bottom w:val="nil"/>
+                <w:right w:val="nil"/>
+                <w:between w:val="nil"/>
+              </w:pBdr>
+              <w:rPr>
+                <w:rFonts w:ascii="Times New Roman" w:eastAsia="Times New Roman" w:hAnsi="Times New Roman" w:cs="Times New Roman"/>
+                <w:sz w:val="28"/>
+                <w:szCs w:val="28"/>
+              </w:rPr>
+            </w:pPr>
+            <w:r>
+              <w:rPr>
+                <w:rFonts w:ascii="Times New Roman" w:eastAsia="Times New Roman" w:hAnsi="Times New Roman" w:cs="Times New Roman"/>
+                <w:sz w:val="28"/>
+                <w:szCs w:val="28"/>
+              </w:rPr>
+              <w:t>Cuando ingrese mis credenciales</w:t>
+            </w:r>
+          </w:p>
+          <w:p>
+            <w:pPr>
+              <w:pBdr>
+                <w:top w:val="nil"/>
+                <w:left w:val="nil"/>
+                <w:bottom w:val="nil"/>
+                <w:right w:val="nil"/>
+                <w:between w:val="nil"/>
+              </w:pBdr>
+              <w:rPr>
+                <w:rFonts w:ascii="Times New Roman" w:eastAsia="Times New Roman" w:hAnsi="Times New Roman" w:cs="Times New Roman"/>
+                <w:sz w:val="28"/>
+                <w:szCs w:val="28"/>
+              </w:rPr>
+            </w:pPr>
+            <w:r>
+              <w:rPr>
+                <w:rFonts w:ascii="Times New Roman" w:eastAsia="Times New Roman" w:hAnsi="Times New Roman" w:cs="Times New Roman"/>
+                <w:sz w:val="28"/>
+                <w:szCs w:val="28"/>
+              </w:rPr>
+              <w:t>Entonces podré ingresar con el respectivo rol</w:t>
+            </w:r>
+          </w:p>
+          <w:p>
+            <w:pPr>
+              <w:rPr>
+                <w:rFonts w:ascii="Times New Roman" w:eastAsia="Times New Roman" w:hAnsi="Times New Roman" w:cs="Times New Roman"/>
+                <w:sz w:val="28"/>
+                <w:szCs w:val="28"/>
+              </w:rPr>
+            </w:pPr>
+          </w:p>
+        </w:tc>
+        <w:tc>
+          <w:tcPr>
+            <w:tcW w:w="2416" w:type="dxa"/>
+            <w:vAlign w:val="center"/>
+          </w:tcPr>
+          <w:p>
+            <w:pPr>
+              <w:pBdr>
+                <w:top w:val="nil"/>
+                <w:left w:val="nil"/>
+                <w:bottom w:val="nil"/>
+                <w:right w:val="nil"/>
+                <w:between w:val="nil"/>
+              </w:pBdr>
+              <w:jc w:val="center"/>
+              <w:rPr>
+                <w:rFonts w:ascii="Times New Roman" w:eastAsia="Times New Roman" w:hAnsi="Times New Roman" w:cs="Times New Roman"/>
+                <w:sz w:val="28"/>
+                <w:szCs w:val="28"/>
+              </w:rPr>
+            </w:pPr>
+            <w:proofErr w:type="spellStart"/>
+            <w:r>
+              <w:rPr>
+                <w:rFonts w:ascii="Times New Roman" w:eastAsia="Times New Roman" w:hAnsi="Times New Roman" w:cs="Times New Roman"/>
+                <w:sz w:val="28"/>
+                <w:szCs w:val="28"/>
+              </w:rPr>
+              <w:t>Login</w:t>
+            </w:r>
+            <w:proofErr w:type="spellEnd"/>
+            <w:r>
+              <w:rPr>
+                <w:rFonts w:ascii="Times New Roman" w:eastAsia="Times New Roman" w:hAnsi="Times New Roman" w:cs="Times New Roman"/>
+                <w:sz w:val="28"/>
+                <w:szCs w:val="28"/>
+              </w:rPr>
+              <w:t xml:space="preserve"> (ingresar)</w:t>
+            </w:r>
+          </w:p>
+        </w:tc>
+      </w:tr>
+      <w:tr>
+        <w:tc>
+          <w:tcPr>
+            <w:tcW w:w="3539" w:type="dxa"/>
+          </w:tcPr>
+          <w:p>
+            <w:pPr>
+              <w:pBdr>
+                <w:top w:val="nil"/>
+                <w:left w:val="nil"/>
+                <w:bottom w:val="nil"/>
+                <w:right w:val="nil"/>
+                <w:between w:val="nil"/>
+              </w:pBdr>
+              <w:rPr>
+                <w:rFonts w:ascii="Times New Roman" w:eastAsia="Times New Roman" w:hAnsi="Times New Roman" w:cs="Times New Roman"/>
+                <w:sz w:val="28"/>
+                <w:szCs w:val="28"/>
+              </w:rPr>
+            </w:pPr>
+            <w:r>
+              <w:rPr>
+                <w:rFonts w:ascii="Times New Roman" w:eastAsia="Times New Roman" w:hAnsi="Times New Roman" w:cs="Times New Roman"/>
+                <w:sz w:val="28"/>
+                <w:szCs w:val="28"/>
+              </w:rPr>
+              <w:t>Historia de usuario: HU_02</w:t>
+            </w:r>
+          </w:p>
+          <w:p>
+            <w:pPr>
+              <w:pBdr>
+                <w:top w:val="nil"/>
+                <w:left w:val="nil"/>
+                <w:bottom w:val="nil"/>
+                <w:right w:val="nil"/>
+                <w:between w:val="nil"/>
+              </w:pBdr>
+              <w:rPr>
+                <w:rFonts w:ascii="Times New Roman" w:eastAsia="Times New Roman" w:hAnsi="Times New Roman" w:cs="Times New Roman"/>
+                <w:sz w:val="28"/>
+                <w:szCs w:val="28"/>
+              </w:rPr>
+            </w:pPr>
+            <w:r>
+              <w:rPr>
+                <w:rFonts w:ascii="Times New Roman" w:eastAsia="Times New Roman" w:hAnsi="Times New Roman" w:cs="Times New Roman"/>
+                <w:sz w:val="28"/>
+                <w:szCs w:val="28"/>
+              </w:rPr>
+              <w:t>Como administrador</w:t>
+            </w:r>
+          </w:p>
+          <w:p>
+            <w:pPr>
+              <w:pBdr>
+                <w:top w:val="nil"/>
+                <w:left w:val="nil"/>
+                <w:bottom w:val="nil"/>
+                <w:right w:val="nil"/>
+                <w:between w:val="nil"/>
+              </w:pBdr>
+              <w:rPr>
+                <w:rFonts w:ascii="Times New Roman" w:eastAsia="Times New Roman" w:hAnsi="Times New Roman" w:cs="Times New Roman"/>
+                <w:sz w:val="28"/>
+                <w:szCs w:val="28"/>
+              </w:rPr>
+            </w:pPr>
+            <w:r>
+              <w:rPr>
+                <w:rFonts w:ascii="Times New Roman" w:eastAsia="Times New Roman" w:hAnsi="Times New Roman" w:cs="Times New Roman"/>
+                <w:sz w:val="28"/>
+                <w:szCs w:val="28"/>
+              </w:rPr>
+              <w:t>Dado que ingresé al sistema</w:t>
+            </w:r>
+          </w:p>
+          <w:p>
+            <w:pPr>
+              <w:pBdr>
+                <w:top w:val="nil"/>
+                <w:left w:val="nil"/>
+                <w:bottom w:val="nil"/>
+                <w:right w:val="nil"/>
+                <w:between w:val="nil"/>
+              </w:pBdr>
+              <w:rPr>
+                <w:rFonts w:ascii="Times New Roman" w:eastAsia="Times New Roman" w:hAnsi="Times New Roman" w:cs="Times New Roman"/>
+                <w:sz w:val="28"/>
+                <w:szCs w:val="28"/>
+              </w:rPr>
+            </w:pPr>
+            <w:r>
+              <w:rPr>
+                <w:rFonts w:ascii="Times New Roman" w:eastAsia="Times New Roman" w:hAnsi="Times New Roman" w:cs="Times New Roman"/>
+                <w:sz w:val="28"/>
+                <w:szCs w:val="28"/>
+              </w:rPr>
+              <w:t>Cuando requiera ver la lista de productos registrados en la plataforma</w:t>
+            </w:r>
+          </w:p>
+          <w:p>
+            <w:pPr>
+              <w:pBdr>
+                <w:top w:val="nil"/>
+                <w:left w:val="nil"/>
+                <w:bottom w:val="nil"/>
+                <w:right w:val="nil"/>
+                <w:between w:val="nil"/>
+              </w:pBdr>
+              <w:rPr>
+                <w:rFonts w:ascii="Times New Roman" w:eastAsia="Times New Roman" w:hAnsi="Times New Roman" w:cs="Times New Roman"/>
+                <w:sz w:val="28"/>
+                <w:szCs w:val="28"/>
+              </w:rPr>
+            </w:pPr>
+            <w:r>
+              <w:rPr>
+                <w:rFonts w:ascii="Times New Roman" w:eastAsia="Times New Roman" w:hAnsi="Times New Roman" w:cs="Times New Roman"/>
+                <w:sz w:val="28"/>
+                <w:szCs w:val="28"/>
+              </w:rPr>
+              <w:t>Entonces podré ver la lista de los productos registrados en la plataforma</w:t>
+            </w:r>
+          </w:p>
+          <w:p>
+            <w:pPr>
+              <w:rPr>
+                <w:rFonts w:ascii="Times New Roman" w:eastAsia="Times New Roman" w:hAnsi="Times New Roman" w:cs="Times New Roman"/>
+                <w:sz w:val="28"/>
+                <w:szCs w:val="28"/>
+              </w:rPr>
+            </w:pPr>
+          </w:p>
+        </w:tc>
+        <w:tc>
+          <w:tcPr>
+            <w:tcW w:w="2977" w:type="dxa"/>
+            <w:vAlign w:val="center"/>
+          </w:tcPr>
+          <w:p>
+            <w:pPr>
+              <w:pBdr>
+                <w:top w:val="nil"/>
+                <w:left w:val="nil"/>
+                <w:bottom w:val="nil"/>
+                <w:right w:val="nil"/>
+                <w:between w:val="nil"/>
+              </w:pBdr>
+              <w:jc w:val="center"/>
+              <w:rPr>
+                <w:rFonts w:ascii="Times New Roman" w:eastAsia="Times New Roman" w:hAnsi="Times New Roman" w:cs="Times New Roman"/>
+                <w:sz w:val="28"/>
+                <w:szCs w:val="28"/>
+              </w:rPr>
+            </w:pPr>
+            <w:proofErr w:type="spellStart"/>
+            <w:r>
+              <w:rPr>
+                <w:rFonts w:ascii="Times New Roman" w:eastAsia="Times New Roman" w:hAnsi="Times New Roman" w:cs="Times New Roman"/>
+                <w:sz w:val="28"/>
+                <w:szCs w:val="28"/>
+              </w:rPr>
+              <w:t>Read</w:t>
+            </w:r>
+            <w:proofErr w:type="spellEnd"/>
+            <w:r>
+              <w:rPr>
+                <w:rFonts w:ascii="Times New Roman" w:eastAsia="Times New Roman" w:hAnsi="Times New Roman" w:cs="Times New Roman"/>
+                <w:sz w:val="28"/>
+                <w:szCs w:val="28"/>
+              </w:rPr>
+              <w:t xml:space="preserve"> (Leer)</w:t>
+            </w:r>
+          </w:p>
+          <w:p>
+            <w:pPr>
+              <w:pBdr>
+                <w:top w:val="nil"/>
+                <w:left w:val="nil"/>
+                <w:bottom w:val="nil"/>
+                <w:right w:val="nil"/>
+                <w:between w:val="nil"/>
+              </w:pBdr>
+              <w:jc w:val="center"/>
+              <w:rPr>
+                <w:rFonts w:ascii="Times New Roman" w:eastAsia="Times New Roman" w:hAnsi="Times New Roman" w:cs="Times New Roman"/>
+                <w:sz w:val="28"/>
+                <w:szCs w:val="28"/>
+              </w:rPr>
+            </w:pPr>
+          </w:p>
+          <w:p>
+            <w:pPr>
+              <w:pBdr>
+                <w:top w:val="nil"/>
+                <w:left w:val="nil"/>
+                <w:bottom w:val="nil"/>
+                <w:right w:val="nil"/>
+                <w:between w:val="nil"/>
+              </w:pBdr>
+              <w:jc w:val="center"/>
+              <w:rPr>
+                <w:rFonts w:ascii="Times New Roman" w:eastAsia="Times New Roman" w:hAnsi="Times New Roman" w:cs="Times New Roman"/>
+                <w:sz w:val="28"/>
+                <w:szCs w:val="28"/>
+              </w:rPr>
+            </w:pPr>
+            <w:r>
+              <w:rPr>
+                <w:rFonts w:ascii="Times New Roman" w:eastAsia="Times New Roman" w:hAnsi="Times New Roman" w:cs="Times New Roman"/>
+                <w:sz w:val="28"/>
+                <w:szCs w:val="28"/>
+              </w:rPr>
+              <w:t>Conocer Stock disponible.</w:t>
+            </w:r>
+          </w:p>
+        </w:tc>
+        <w:tc>
+          <w:tcPr>
+            <w:tcW w:w="425" w:type="dxa"/>
+          </w:tcPr>
+          <w:p>
+            <w:pPr>
+              <w:pBdr>
+                <w:top w:val="nil"/>
+                <w:left w:val="nil"/>
+                <w:bottom w:val="nil"/>
+                <w:right w:val="nil"/>
+                <w:between w:val="nil"/>
+              </w:pBdr>
+              <w:rPr>
+                <w:rFonts w:ascii="Times New Roman" w:eastAsia="Times New Roman" w:hAnsi="Times New Roman" w:cs="Times New Roman"/>
+                <w:sz w:val="28"/>
+                <w:szCs w:val="28"/>
+                <w:highlight w:val="yellow"/>
+              </w:rPr>
+            </w:pPr>
+          </w:p>
+        </w:tc>
+        <w:tc>
+          <w:tcPr>
+            <w:tcW w:w="3637" w:type="dxa"/>
+          </w:tcPr>
+          <w:p>
+            <w:pPr>
+              <w:pBdr>
+                <w:top w:val="nil"/>
+                <w:left w:val="nil"/>
+                <w:bottom w:val="nil"/>
+                <w:right w:val="nil"/>
+                <w:between w:val="nil"/>
+              </w:pBdr>
+              <w:rPr>
+                <w:rFonts w:ascii="Times New Roman" w:eastAsia="Times New Roman" w:hAnsi="Times New Roman" w:cs="Times New Roman"/>
+                <w:sz w:val="28"/>
+                <w:szCs w:val="28"/>
+              </w:rPr>
+            </w:pPr>
+            <w:r>
+              <w:rPr>
+                <w:rFonts w:ascii="Times New Roman" w:eastAsia="Times New Roman" w:hAnsi="Times New Roman" w:cs="Times New Roman"/>
+                <w:sz w:val="28"/>
+                <w:szCs w:val="28"/>
+              </w:rPr>
+              <w:t>Historia de usuario: HU_0</w:t>
+            </w:r>
+            <w:r>
+              <w:rPr>
+                <w:rFonts w:ascii="Times New Roman" w:eastAsia="Times New Roman" w:hAnsi="Times New Roman" w:cs="Times New Roman"/>
+                <w:sz w:val="28"/>
+                <w:szCs w:val="28"/>
+              </w:rPr>
+              <w:t>2</w:t>
+            </w:r>
+          </w:p>
+          <w:p>
+            <w:pPr>
+              <w:pBdr>
+                <w:top w:val="nil"/>
+                <w:left w:val="nil"/>
+                <w:bottom w:val="nil"/>
+                <w:right w:val="nil"/>
+                <w:between w:val="nil"/>
+              </w:pBdr>
+              <w:rPr>
+                <w:rFonts w:ascii="Times New Roman" w:eastAsia="Times New Roman" w:hAnsi="Times New Roman" w:cs="Times New Roman"/>
+                <w:sz w:val="28"/>
+                <w:szCs w:val="28"/>
+              </w:rPr>
+            </w:pPr>
+            <w:r>
+              <w:rPr>
+                <w:rFonts w:ascii="Times New Roman" w:eastAsia="Times New Roman" w:hAnsi="Times New Roman" w:cs="Times New Roman"/>
+                <w:sz w:val="28"/>
+                <w:szCs w:val="28"/>
+              </w:rPr>
+              <w:t>Como cliente</w:t>
+            </w:r>
+          </w:p>
+          <w:p>
+            <w:pPr>
+              <w:pBdr>
+                <w:top w:val="nil"/>
+                <w:left w:val="nil"/>
+                <w:bottom w:val="nil"/>
+                <w:right w:val="nil"/>
+                <w:between w:val="nil"/>
+              </w:pBdr>
+              <w:rPr>
+                <w:rFonts w:ascii="Times New Roman" w:eastAsia="Times New Roman" w:hAnsi="Times New Roman" w:cs="Times New Roman"/>
+                <w:sz w:val="28"/>
+                <w:szCs w:val="28"/>
+              </w:rPr>
+            </w:pPr>
+            <w:r>
+              <w:rPr>
+                <w:rFonts w:ascii="Times New Roman" w:eastAsia="Times New Roman" w:hAnsi="Times New Roman" w:cs="Times New Roman"/>
+                <w:sz w:val="28"/>
+                <w:szCs w:val="28"/>
+              </w:rPr>
+              <w:t>Dado que ingresé al sistema</w:t>
+            </w:r>
+          </w:p>
+          <w:p>
+            <w:pPr>
+              <w:pBdr>
+                <w:top w:val="nil"/>
+                <w:left w:val="nil"/>
+                <w:bottom w:val="nil"/>
+                <w:right w:val="nil"/>
+                <w:between w:val="nil"/>
+              </w:pBdr>
+              <w:rPr>
+                <w:rFonts w:ascii="Times New Roman" w:eastAsia="Times New Roman" w:hAnsi="Times New Roman" w:cs="Times New Roman"/>
+                <w:sz w:val="28"/>
+                <w:szCs w:val="28"/>
+              </w:rPr>
+            </w:pPr>
+            <w:r>
+              <w:rPr>
+                <w:rFonts w:ascii="Times New Roman" w:eastAsia="Times New Roman" w:hAnsi="Times New Roman" w:cs="Times New Roman"/>
+                <w:sz w:val="28"/>
+                <w:szCs w:val="28"/>
+              </w:rPr>
+              <w:t>Cuando requiera ver la lista de productos disponibles en la plataforma</w:t>
+            </w:r>
+          </w:p>
+          <w:p>
+            <w:pPr>
+              <w:pBdr>
+                <w:top w:val="nil"/>
+                <w:left w:val="nil"/>
+                <w:bottom w:val="nil"/>
+                <w:right w:val="nil"/>
+                <w:between w:val="nil"/>
+              </w:pBdr>
+              <w:rPr>
+                <w:rFonts w:ascii="Times New Roman" w:eastAsia="Times New Roman" w:hAnsi="Times New Roman" w:cs="Times New Roman"/>
+                <w:sz w:val="28"/>
+                <w:szCs w:val="28"/>
+              </w:rPr>
+            </w:pPr>
+            <w:r>
+              <w:rPr>
+                <w:rFonts w:ascii="Times New Roman" w:eastAsia="Times New Roman" w:hAnsi="Times New Roman" w:cs="Times New Roman"/>
+                <w:sz w:val="28"/>
+                <w:szCs w:val="28"/>
+              </w:rPr>
+              <w:t>Entonces podré ver la lista de los productos disponibles en la plataforma</w:t>
+            </w:r>
+          </w:p>
+          <w:p>
+            <w:pPr>
+              <w:rPr>
+                <w:rFonts w:ascii="Times New Roman" w:eastAsia="Times New Roman" w:hAnsi="Times New Roman" w:cs="Times New Roman"/>
+                <w:sz w:val="28"/>
+                <w:szCs w:val="28"/>
+              </w:rPr>
+            </w:pPr>
+          </w:p>
+        </w:tc>
+        <w:tc>
+          <w:tcPr>
+            <w:tcW w:w="2416" w:type="dxa"/>
+            <w:vAlign w:val="center"/>
+          </w:tcPr>
+          <w:p>
+            <w:pPr>
+              <w:pBdr>
+                <w:top w:val="nil"/>
+                <w:left w:val="nil"/>
+                <w:bottom w:val="nil"/>
+                <w:right w:val="nil"/>
+                <w:between w:val="nil"/>
+              </w:pBdr>
+              <w:jc w:val="center"/>
+              <w:rPr>
+                <w:rFonts w:ascii="Times New Roman" w:eastAsia="Times New Roman" w:hAnsi="Times New Roman" w:cs="Times New Roman"/>
+                <w:sz w:val="28"/>
+                <w:szCs w:val="28"/>
+              </w:rPr>
+            </w:pPr>
+            <w:proofErr w:type="spellStart"/>
+            <w:r>
+              <w:rPr>
+                <w:rFonts w:ascii="Times New Roman" w:eastAsia="Times New Roman" w:hAnsi="Times New Roman" w:cs="Times New Roman"/>
+                <w:sz w:val="28"/>
+                <w:szCs w:val="28"/>
+              </w:rPr>
+              <w:t>Read</w:t>
+            </w:r>
+            <w:proofErr w:type="spellEnd"/>
+            <w:r>
+              <w:rPr>
+                <w:rFonts w:ascii="Times New Roman" w:eastAsia="Times New Roman" w:hAnsi="Times New Roman" w:cs="Times New Roman"/>
+                <w:sz w:val="28"/>
+                <w:szCs w:val="28"/>
+              </w:rPr>
+              <w:t xml:space="preserve"> (Leer)</w:t>
+            </w:r>
+          </w:p>
+          <w:p>
+            <w:pPr>
+              <w:pBdr>
+                <w:top w:val="nil"/>
+                <w:left w:val="nil"/>
+                <w:bottom w:val="nil"/>
+                <w:right w:val="nil"/>
+                <w:between w:val="nil"/>
+              </w:pBdr>
+              <w:jc w:val="center"/>
+              <w:rPr>
+                <w:rFonts w:ascii="Times New Roman" w:eastAsia="Times New Roman" w:hAnsi="Times New Roman" w:cs="Times New Roman"/>
+                <w:sz w:val="28"/>
+                <w:szCs w:val="28"/>
+              </w:rPr>
+            </w:pPr>
+          </w:p>
+          <w:p>
+            <w:pPr>
+              <w:pBdr>
+                <w:top w:val="nil"/>
+                <w:left w:val="nil"/>
+                <w:bottom w:val="nil"/>
+                <w:right w:val="nil"/>
+                <w:between w:val="nil"/>
+              </w:pBdr>
+              <w:jc w:val="center"/>
+              <w:rPr>
+                <w:rFonts w:ascii="Times New Roman" w:eastAsia="Times New Roman" w:hAnsi="Times New Roman" w:cs="Times New Roman"/>
+                <w:sz w:val="28"/>
+                <w:szCs w:val="28"/>
+              </w:rPr>
+            </w:pPr>
+            <w:r>
+              <w:rPr>
+                <w:rFonts w:ascii="Times New Roman" w:eastAsia="Times New Roman" w:hAnsi="Times New Roman" w:cs="Times New Roman"/>
+                <w:sz w:val="28"/>
+                <w:szCs w:val="28"/>
+              </w:rPr>
+              <w:t>Conocer Stock disponible.</w:t>
+            </w:r>
+          </w:p>
+        </w:tc>
+      </w:tr>
+      <w:tr>
+        <w:trPr>
+          <w:trHeight w:val="828"/>
+        </w:trPr>
+        <w:tc>
+          <w:tcPr>
+            <w:tcW w:w="3539" w:type="dxa"/>
+          </w:tcPr>
+          <w:p>
+            <w:pPr>
+              <w:pBdr>
+                <w:top w:val="nil"/>
+                <w:left w:val="nil"/>
+                <w:bottom w:val="nil"/>
+                <w:right w:val="nil"/>
+                <w:between w:val="nil"/>
+              </w:pBdr>
+              <w:rPr>
+                <w:rFonts w:ascii="Times New Roman" w:eastAsia="Times New Roman" w:hAnsi="Times New Roman" w:cs="Times New Roman"/>
+                <w:sz w:val="28"/>
+                <w:szCs w:val="28"/>
+              </w:rPr>
+            </w:pPr>
+          </w:p>
+        </w:tc>
+        <w:tc>
+          <w:tcPr>
+            <w:tcW w:w="2977" w:type="dxa"/>
+            <w:vAlign w:val="center"/>
+          </w:tcPr>
+          <w:p>
+            <w:pPr>
+              <w:pBdr>
+                <w:top w:val="nil"/>
+                <w:left w:val="nil"/>
+                <w:bottom w:val="nil"/>
+                <w:right w:val="nil"/>
+                <w:between w:val="nil"/>
+              </w:pBdr>
+              <w:jc w:val="center"/>
+              <w:rPr>
+                <w:rFonts w:ascii="Times New Roman" w:eastAsia="Times New Roman" w:hAnsi="Times New Roman" w:cs="Times New Roman"/>
+                <w:sz w:val="28"/>
+                <w:szCs w:val="28"/>
+              </w:rPr>
+            </w:pPr>
+          </w:p>
+        </w:tc>
+        <w:tc>
+          <w:tcPr>
+            <w:tcW w:w="425" w:type="dxa"/>
+          </w:tcPr>
+          <w:p>
+            <w:pPr>
+              <w:pBdr>
+                <w:top w:val="nil"/>
+                <w:left w:val="nil"/>
+                <w:bottom w:val="nil"/>
+                <w:right w:val="nil"/>
+                <w:between w:val="nil"/>
+              </w:pBdr>
+              <w:rPr>
+                <w:rFonts w:ascii="Times New Roman" w:eastAsia="Times New Roman" w:hAnsi="Times New Roman" w:cs="Times New Roman"/>
+                <w:sz w:val="28"/>
+                <w:szCs w:val="28"/>
+                <w:highlight w:val="yellow"/>
+              </w:rPr>
+            </w:pPr>
+          </w:p>
+        </w:tc>
+        <w:tc>
+          <w:tcPr>
+            <w:tcW w:w="3637" w:type="dxa"/>
+          </w:tcPr>
+          <w:p>
+            <w:pPr>
+              <w:pBdr>
+                <w:top w:val="nil"/>
+                <w:left w:val="nil"/>
+                <w:bottom w:val="nil"/>
+                <w:right w:val="nil"/>
+                <w:between w:val="nil"/>
+              </w:pBdr>
+              <w:rPr>
+                <w:rFonts w:ascii="Times New Roman" w:eastAsia="Times New Roman" w:hAnsi="Times New Roman" w:cs="Times New Roman"/>
+                <w:sz w:val="28"/>
+                <w:szCs w:val="28"/>
+              </w:rPr>
+            </w:pPr>
+          </w:p>
+        </w:tc>
+        <w:tc>
+          <w:tcPr>
+            <w:tcW w:w="2416" w:type="dxa"/>
+            <w:vAlign w:val="center"/>
+          </w:tcPr>
+          <w:p>
+            <w:pPr>
+              <w:pBdr>
+                <w:top w:val="nil"/>
+                <w:left w:val="nil"/>
+                <w:bottom w:val="nil"/>
+                <w:right w:val="nil"/>
+                <w:between w:val="nil"/>
+              </w:pBdr>
+              <w:jc w:val="center"/>
+              <w:rPr>
+                <w:rFonts w:ascii="Times New Roman" w:eastAsia="Times New Roman" w:hAnsi="Times New Roman" w:cs="Times New Roman"/>
+                <w:sz w:val="28"/>
+                <w:szCs w:val="28"/>
+              </w:rPr>
+            </w:pPr>
+          </w:p>
+        </w:tc>
+      </w:tr>
+      <w:tr>
+        <w:tc>
+          <w:tcPr>
+            <w:tcW w:w="3539" w:type="dxa"/>
+          </w:tcPr>
+          <w:p>
+            <w:pPr>
+              <w:pBdr>
+                <w:top w:val="nil"/>
+                <w:left w:val="nil"/>
+                <w:bottom w:val="nil"/>
+                <w:right w:val="nil"/>
+                <w:between w:val="nil"/>
+              </w:pBdr>
+              <w:rPr>
+                <w:rFonts w:ascii="Times New Roman" w:eastAsia="Times New Roman" w:hAnsi="Times New Roman" w:cs="Times New Roman"/>
+                <w:sz w:val="28"/>
+                <w:szCs w:val="28"/>
+              </w:rPr>
+            </w:pPr>
+            <w:r>
+              <w:rPr>
+                <w:rFonts w:ascii="Times New Roman" w:eastAsia="Times New Roman" w:hAnsi="Times New Roman" w:cs="Times New Roman"/>
+                <w:sz w:val="28"/>
+                <w:szCs w:val="28"/>
+              </w:rPr>
+              <w:lastRenderedPageBreak/>
+              <w:t>Historia de usuario: HU_03</w:t>
+            </w:r>
+          </w:p>
+          <w:p>
+            <w:pPr>
+              <w:pBdr>
+                <w:top w:val="nil"/>
+                <w:left w:val="nil"/>
+                <w:bottom w:val="nil"/>
+                <w:right w:val="nil"/>
+                <w:between w:val="nil"/>
+              </w:pBdr>
+              <w:rPr>
+                <w:rFonts w:ascii="Times New Roman" w:eastAsia="Times New Roman" w:hAnsi="Times New Roman" w:cs="Times New Roman"/>
+                <w:sz w:val="28"/>
+                <w:szCs w:val="28"/>
+              </w:rPr>
+            </w:pPr>
+            <w:r>
+              <w:rPr>
+                <w:rFonts w:ascii="Times New Roman" w:eastAsia="Times New Roman" w:hAnsi="Times New Roman" w:cs="Times New Roman"/>
+                <w:sz w:val="28"/>
+                <w:szCs w:val="28"/>
+              </w:rPr>
+              <w:t>Como administrador</w:t>
+            </w:r>
+          </w:p>
+          <w:p>
+            <w:pPr>
+              <w:pBdr>
+                <w:top w:val="nil"/>
+                <w:left w:val="nil"/>
+                <w:bottom w:val="nil"/>
+                <w:right w:val="nil"/>
+                <w:between w:val="nil"/>
+              </w:pBdr>
+              <w:rPr>
+                <w:rFonts w:ascii="Times New Roman" w:eastAsia="Times New Roman" w:hAnsi="Times New Roman" w:cs="Times New Roman"/>
+                <w:sz w:val="28"/>
+                <w:szCs w:val="28"/>
+              </w:rPr>
+            </w:pPr>
+            <w:r>
+              <w:rPr>
+                <w:rFonts w:ascii="Times New Roman" w:eastAsia="Times New Roman" w:hAnsi="Times New Roman" w:cs="Times New Roman"/>
+                <w:sz w:val="28"/>
+                <w:szCs w:val="28"/>
+              </w:rPr>
+              <w:t>Dado que estoy viendo la lista de los productos registrados en la plataforma</w:t>
+            </w:r>
+          </w:p>
+          <w:p>
+            <w:pPr>
+              <w:pBdr>
+                <w:top w:val="nil"/>
+                <w:left w:val="nil"/>
+                <w:bottom w:val="nil"/>
+                <w:right w:val="nil"/>
+                <w:between w:val="nil"/>
+              </w:pBdr>
+              <w:rPr>
+                <w:rFonts w:ascii="Times New Roman" w:eastAsia="Times New Roman" w:hAnsi="Times New Roman" w:cs="Times New Roman"/>
+                <w:sz w:val="28"/>
+                <w:szCs w:val="28"/>
+              </w:rPr>
+            </w:pPr>
+            <w:r>
+              <w:rPr>
+                <w:rFonts w:ascii="Times New Roman" w:eastAsia="Times New Roman" w:hAnsi="Times New Roman" w:cs="Times New Roman"/>
+                <w:sz w:val="28"/>
+                <w:szCs w:val="28"/>
+              </w:rPr>
+              <w:t>Cuando requiera modificar los datos de un producto</w:t>
+            </w:r>
+          </w:p>
+          <w:p>
+            <w:pPr>
+              <w:pBdr>
+                <w:top w:val="nil"/>
+                <w:left w:val="nil"/>
+                <w:bottom w:val="nil"/>
+                <w:right w:val="nil"/>
+                <w:between w:val="nil"/>
+              </w:pBdr>
+              <w:rPr>
+                <w:rFonts w:ascii="Times New Roman" w:eastAsia="Times New Roman" w:hAnsi="Times New Roman" w:cs="Times New Roman"/>
+                <w:sz w:val="28"/>
+                <w:szCs w:val="28"/>
+              </w:rPr>
+            </w:pPr>
+            <w:r>
+              <w:rPr>
+                <w:rFonts w:ascii="Times New Roman" w:eastAsia="Times New Roman" w:hAnsi="Times New Roman" w:cs="Times New Roman"/>
+                <w:sz w:val="28"/>
+                <w:szCs w:val="28"/>
+              </w:rPr>
+              <w:t>Entonces podré actualizar el estado del producto</w:t>
+            </w:r>
+          </w:p>
+        </w:tc>
+        <w:tc>
+          <w:tcPr>
+            <w:tcW w:w="2977" w:type="dxa"/>
+            <w:vAlign w:val="center"/>
+          </w:tcPr>
+          <w:p>
+            <w:pPr>
+              <w:pBdr>
+                <w:top w:val="nil"/>
+                <w:left w:val="nil"/>
+                <w:bottom w:val="nil"/>
+                <w:right w:val="nil"/>
+                <w:between w:val="nil"/>
+              </w:pBdr>
+              <w:jc w:val="center"/>
+              <w:rPr>
+                <w:rFonts w:ascii="Times New Roman" w:eastAsia="Times New Roman" w:hAnsi="Times New Roman" w:cs="Times New Roman"/>
+                <w:sz w:val="28"/>
+                <w:szCs w:val="28"/>
+              </w:rPr>
+            </w:pPr>
+            <w:proofErr w:type="spellStart"/>
+            <w:r>
+              <w:rPr>
+                <w:rFonts w:ascii="Times New Roman" w:eastAsia="Times New Roman" w:hAnsi="Times New Roman" w:cs="Times New Roman"/>
+                <w:sz w:val="28"/>
+                <w:szCs w:val="28"/>
+              </w:rPr>
+              <w:t>Update</w:t>
+            </w:r>
+            <w:proofErr w:type="spellEnd"/>
+            <w:r>
+              <w:rPr>
+                <w:rFonts w:ascii="Times New Roman" w:eastAsia="Times New Roman" w:hAnsi="Times New Roman" w:cs="Times New Roman"/>
+                <w:sz w:val="28"/>
+                <w:szCs w:val="28"/>
+              </w:rPr>
+              <w:t xml:space="preserve"> (</w:t>
+            </w:r>
+            <w:r>
+              <w:rPr>
+                <w:rFonts w:ascii="Times New Roman" w:eastAsia="Times New Roman" w:hAnsi="Times New Roman" w:cs="Times New Roman"/>
+                <w:sz w:val="28"/>
+                <w:szCs w:val="28"/>
+              </w:rPr>
+              <w:t>Actualizar</w:t>
+            </w:r>
+            <w:r>
+              <w:rPr>
+                <w:rFonts w:ascii="Times New Roman" w:eastAsia="Times New Roman" w:hAnsi="Times New Roman" w:cs="Times New Roman"/>
+                <w:sz w:val="28"/>
+                <w:szCs w:val="28"/>
+              </w:rPr>
+              <w:t>)</w:t>
+            </w:r>
+          </w:p>
+          <w:p>
+            <w:pPr>
+              <w:pBdr>
+                <w:top w:val="nil"/>
+                <w:left w:val="nil"/>
+                <w:bottom w:val="nil"/>
+                <w:right w:val="nil"/>
+                <w:between w:val="nil"/>
+              </w:pBdr>
+              <w:jc w:val="center"/>
+              <w:rPr>
+                <w:rFonts w:ascii="Times New Roman" w:eastAsia="Times New Roman" w:hAnsi="Times New Roman" w:cs="Times New Roman"/>
+                <w:sz w:val="28"/>
+                <w:szCs w:val="28"/>
+              </w:rPr>
+            </w:pPr>
+          </w:p>
+          <w:p>
+            <w:pPr>
+              <w:pBdr>
+                <w:top w:val="nil"/>
+                <w:left w:val="nil"/>
+                <w:bottom w:val="nil"/>
+                <w:right w:val="nil"/>
+                <w:between w:val="nil"/>
+              </w:pBdr>
+              <w:jc w:val="center"/>
+              <w:rPr>
+                <w:rFonts w:ascii="Times New Roman" w:eastAsia="Times New Roman" w:hAnsi="Times New Roman" w:cs="Times New Roman"/>
+                <w:sz w:val="28"/>
+                <w:szCs w:val="28"/>
+              </w:rPr>
+            </w:pPr>
+            <w:r>
+              <w:rPr>
+                <w:rFonts w:ascii="Times New Roman" w:eastAsia="Times New Roman" w:hAnsi="Times New Roman" w:cs="Times New Roman"/>
+                <w:sz w:val="28"/>
+                <w:szCs w:val="28"/>
+              </w:rPr>
+              <w:t>Actualizar o modificar los datos del stock disponible.</w:t>
+            </w:r>
+          </w:p>
+        </w:tc>
+        <w:tc>
+          <w:tcPr>
+            <w:tcW w:w="425" w:type="dxa"/>
+          </w:tcPr>
+          <w:p>
+            <w:pPr>
+              <w:pBdr>
+                <w:top w:val="nil"/>
+                <w:left w:val="nil"/>
+                <w:bottom w:val="nil"/>
+                <w:right w:val="nil"/>
+                <w:between w:val="nil"/>
+              </w:pBdr>
+              <w:rPr>
+                <w:rFonts w:ascii="Times New Roman" w:eastAsia="Times New Roman" w:hAnsi="Times New Roman" w:cs="Times New Roman"/>
+                <w:sz w:val="28"/>
+                <w:szCs w:val="28"/>
+                <w:highlight w:val="yellow"/>
+              </w:rPr>
+            </w:pPr>
+          </w:p>
+        </w:tc>
+        <w:tc>
+          <w:tcPr>
+            <w:tcW w:w="3637" w:type="dxa"/>
+          </w:tcPr>
+          <w:p>
+            <w:pPr>
+              <w:pBdr>
+                <w:top w:val="nil"/>
+                <w:left w:val="nil"/>
+                <w:bottom w:val="nil"/>
+                <w:right w:val="nil"/>
+                <w:between w:val="nil"/>
+              </w:pBdr>
+              <w:rPr>
+                <w:rFonts w:ascii="Times New Roman" w:eastAsia="Times New Roman" w:hAnsi="Times New Roman" w:cs="Times New Roman"/>
+                <w:sz w:val="28"/>
+                <w:szCs w:val="28"/>
+              </w:rPr>
+            </w:pPr>
+            <w:r>
+              <w:rPr>
+                <w:rFonts w:ascii="Times New Roman" w:eastAsia="Times New Roman" w:hAnsi="Times New Roman" w:cs="Times New Roman"/>
+                <w:sz w:val="28"/>
+                <w:szCs w:val="28"/>
+              </w:rPr>
+              <w:t>Historia de usuario: HU_0</w:t>
+            </w:r>
+            <w:r>
+              <w:rPr>
+                <w:rFonts w:ascii="Times New Roman" w:eastAsia="Times New Roman" w:hAnsi="Times New Roman" w:cs="Times New Roman"/>
+                <w:sz w:val="28"/>
+                <w:szCs w:val="28"/>
+              </w:rPr>
+              <w:t>3</w:t>
+            </w:r>
+          </w:p>
+          <w:p>
+            <w:pPr>
+              <w:pBdr>
+                <w:top w:val="nil"/>
+                <w:left w:val="nil"/>
+                <w:bottom w:val="nil"/>
+                <w:right w:val="nil"/>
+                <w:between w:val="nil"/>
+              </w:pBdr>
+              <w:rPr>
+                <w:rFonts w:ascii="Times New Roman" w:eastAsia="Times New Roman" w:hAnsi="Times New Roman" w:cs="Times New Roman"/>
+                <w:sz w:val="28"/>
+                <w:szCs w:val="28"/>
+              </w:rPr>
+            </w:pPr>
+            <w:r>
+              <w:rPr>
+                <w:rFonts w:ascii="Times New Roman" w:eastAsia="Times New Roman" w:hAnsi="Times New Roman" w:cs="Times New Roman"/>
+                <w:sz w:val="28"/>
+                <w:szCs w:val="28"/>
+              </w:rPr>
+              <w:t>Como cliente</w:t>
+            </w:r>
+          </w:p>
+          <w:p>
+            <w:pPr>
+              <w:pBdr>
+                <w:top w:val="nil"/>
+                <w:left w:val="nil"/>
+                <w:bottom w:val="nil"/>
+                <w:right w:val="nil"/>
+                <w:between w:val="nil"/>
+              </w:pBdr>
+              <w:rPr>
+                <w:rFonts w:ascii="Times New Roman" w:eastAsia="Times New Roman" w:hAnsi="Times New Roman" w:cs="Times New Roman"/>
+                <w:sz w:val="28"/>
+                <w:szCs w:val="28"/>
+              </w:rPr>
+            </w:pPr>
+            <w:r>
+              <w:rPr>
+                <w:rFonts w:ascii="Times New Roman" w:eastAsia="Times New Roman" w:hAnsi="Times New Roman" w:cs="Times New Roman"/>
+                <w:sz w:val="28"/>
+                <w:szCs w:val="28"/>
+              </w:rPr>
+              <w:t>Dado que estoy viendo la lista de los productos disponibles en la plataforma</w:t>
+            </w:r>
+          </w:p>
+          <w:p>
+            <w:pPr>
+              <w:pBdr>
+                <w:top w:val="nil"/>
+                <w:left w:val="nil"/>
+                <w:bottom w:val="nil"/>
+                <w:right w:val="nil"/>
+                <w:between w:val="nil"/>
+              </w:pBdr>
+              <w:rPr>
+                <w:rFonts w:ascii="Times New Roman" w:eastAsia="Times New Roman" w:hAnsi="Times New Roman" w:cs="Times New Roman"/>
+                <w:sz w:val="28"/>
+                <w:szCs w:val="28"/>
+              </w:rPr>
+            </w:pPr>
+            <w:r>
+              <w:rPr>
+                <w:rFonts w:ascii="Times New Roman" w:eastAsia="Times New Roman" w:hAnsi="Times New Roman" w:cs="Times New Roman"/>
+                <w:sz w:val="28"/>
+                <w:szCs w:val="28"/>
+              </w:rPr>
+              <w:t>Cuando requiera comprar un producto</w:t>
+            </w:r>
+          </w:p>
+          <w:p>
+            <w:pPr>
+              <w:pBdr>
+                <w:top w:val="nil"/>
+                <w:left w:val="nil"/>
+                <w:bottom w:val="nil"/>
+                <w:right w:val="nil"/>
+                <w:between w:val="nil"/>
+              </w:pBdr>
+              <w:rPr>
+                <w:rFonts w:ascii="Times New Roman" w:eastAsia="Times New Roman" w:hAnsi="Times New Roman" w:cs="Times New Roman"/>
+                <w:sz w:val="28"/>
+                <w:szCs w:val="28"/>
+              </w:rPr>
+            </w:pPr>
+            <w:r>
+              <w:rPr>
+                <w:rFonts w:ascii="Times New Roman" w:eastAsia="Times New Roman" w:hAnsi="Times New Roman" w:cs="Times New Roman"/>
+                <w:sz w:val="28"/>
+                <w:szCs w:val="28"/>
+              </w:rPr>
+              <w:t>Entonces podré agregar el producto a mi carrito de compra</w:t>
+            </w:r>
+          </w:p>
+          <w:p>
+            <w:pPr>
+              <w:rPr>
+                <w:rFonts w:ascii="Times New Roman" w:eastAsia="Times New Roman" w:hAnsi="Times New Roman" w:cs="Times New Roman"/>
+                <w:sz w:val="28"/>
+                <w:szCs w:val="28"/>
+              </w:rPr>
+            </w:pPr>
+          </w:p>
+        </w:tc>
+        <w:tc>
+          <w:tcPr>
+            <w:tcW w:w="2416" w:type="dxa"/>
+            <w:vAlign w:val="center"/>
+          </w:tcPr>
+          <w:p>
+            <w:pPr>
+              <w:pBdr>
+                <w:top w:val="nil"/>
+                <w:left w:val="nil"/>
+                <w:bottom w:val="nil"/>
+                <w:right w:val="nil"/>
+                <w:between w:val="nil"/>
+              </w:pBdr>
+              <w:jc w:val="center"/>
+              <w:rPr>
+                <w:rFonts w:ascii="Times New Roman" w:eastAsia="Times New Roman" w:hAnsi="Times New Roman" w:cs="Times New Roman"/>
+                <w:sz w:val="28"/>
+                <w:szCs w:val="28"/>
+              </w:rPr>
+            </w:pPr>
+            <w:proofErr w:type="spellStart"/>
+            <w:r>
+              <w:rPr>
+                <w:rFonts w:ascii="Times New Roman" w:eastAsia="Times New Roman" w:hAnsi="Times New Roman" w:cs="Times New Roman"/>
+                <w:sz w:val="28"/>
+                <w:szCs w:val="28"/>
+              </w:rPr>
+              <w:t>Select</w:t>
+            </w:r>
+            <w:proofErr w:type="spellEnd"/>
+            <w:r>
+              <w:rPr>
+                <w:rFonts w:ascii="Times New Roman" w:eastAsia="Times New Roman" w:hAnsi="Times New Roman" w:cs="Times New Roman"/>
+                <w:sz w:val="28"/>
+                <w:szCs w:val="28"/>
+              </w:rPr>
+              <w:t xml:space="preserve"> (</w:t>
+            </w:r>
+            <w:r>
+              <w:rPr>
+                <w:rFonts w:ascii="Times New Roman" w:eastAsia="Times New Roman" w:hAnsi="Times New Roman" w:cs="Times New Roman"/>
+                <w:sz w:val="28"/>
+                <w:szCs w:val="28"/>
+              </w:rPr>
+              <w:t>Seleccionar</w:t>
+            </w:r>
+            <w:r>
+              <w:rPr>
+                <w:rFonts w:ascii="Times New Roman" w:eastAsia="Times New Roman" w:hAnsi="Times New Roman" w:cs="Times New Roman"/>
+                <w:sz w:val="28"/>
+                <w:szCs w:val="28"/>
+              </w:rPr>
+              <w:t>)</w:t>
+            </w:r>
+          </w:p>
+          <w:p>
+            <w:pPr>
+              <w:pBdr>
+                <w:top w:val="nil"/>
+                <w:left w:val="nil"/>
+                <w:bottom w:val="nil"/>
+                <w:right w:val="nil"/>
+                <w:between w:val="nil"/>
+              </w:pBdr>
+              <w:jc w:val="center"/>
+              <w:rPr>
+                <w:rFonts w:ascii="Times New Roman" w:eastAsia="Times New Roman" w:hAnsi="Times New Roman" w:cs="Times New Roman"/>
+                <w:sz w:val="28"/>
+                <w:szCs w:val="28"/>
+              </w:rPr>
+            </w:pPr>
+          </w:p>
+          <w:p>
+            <w:pPr>
+              <w:pBdr>
+                <w:top w:val="nil"/>
+                <w:left w:val="nil"/>
+                <w:bottom w:val="nil"/>
+                <w:right w:val="nil"/>
+                <w:between w:val="nil"/>
+              </w:pBdr>
+              <w:jc w:val="center"/>
+              <w:rPr>
+                <w:rFonts w:ascii="Times New Roman" w:eastAsia="Times New Roman" w:hAnsi="Times New Roman" w:cs="Times New Roman"/>
+                <w:sz w:val="28"/>
+                <w:szCs w:val="28"/>
+              </w:rPr>
+            </w:pPr>
+            <w:r>
+              <w:rPr>
+                <w:rFonts w:ascii="Times New Roman" w:eastAsia="Times New Roman" w:hAnsi="Times New Roman" w:cs="Times New Roman"/>
+                <w:sz w:val="28"/>
+                <w:szCs w:val="28"/>
+              </w:rPr>
+              <w:t>Esta acción permitirá al cliente añadir un producto a su lista personal de compra.</w:t>
+            </w:r>
+          </w:p>
+        </w:tc>
+      </w:tr>
+      <w:tr>
+        <w:trPr>
+          <w:trHeight w:val="3632"/>
+        </w:trPr>
+        <w:tc>
+          <w:tcPr>
+            <w:tcW w:w="3539" w:type="dxa"/>
+          </w:tcPr>
+          <w:p>
+            <w:pPr>
+              <w:pBdr>
+                <w:top w:val="nil"/>
+                <w:left w:val="nil"/>
+                <w:bottom w:val="nil"/>
+                <w:right w:val="nil"/>
+                <w:between w:val="nil"/>
+              </w:pBdr>
+              <w:rPr>
+                <w:rFonts w:ascii="Times New Roman" w:eastAsia="Times New Roman" w:hAnsi="Times New Roman" w:cs="Times New Roman"/>
+                <w:sz w:val="28"/>
+                <w:szCs w:val="28"/>
+              </w:rPr>
+            </w:pPr>
+            <w:r>
+              <w:rPr>
+                <w:rFonts w:ascii="Times New Roman" w:eastAsia="Times New Roman" w:hAnsi="Times New Roman" w:cs="Times New Roman"/>
+                <w:sz w:val="28"/>
+                <w:szCs w:val="28"/>
+              </w:rPr>
+              <w:t>Historia de usuario: HU_04</w:t>
+            </w:r>
+          </w:p>
+          <w:p>
+            <w:pPr>
+              <w:pBdr>
+                <w:top w:val="nil"/>
+                <w:left w:val="nil"/>
+                <w:bottom w:val="nil"/>
+                <w:right w:val="nil"/>
+                <w:between w:val="nil"/>
+              </w:pBdr>
+              <w:rPr>
+                <w:rFonts w:ascii="Times New Roman" w:eastAsia="Times New Roman" w:hAnsi="Times New Roman" w:cs="Times New Roman"/>
+                <w:sz w:val="28"/>
+                <w:szCs w:val="28"/>
+              </w:rPr>
+            </w:pPr>
+            <w:r>
+              <w:rPr>
+                <w:rFonts w:ascii="Times New Roman" w:eastAsia="Times New Roman" w:hAnsi="Times New Roman" w:cs="Times New Roman"/>
+                <w:sz w:val="28"/>
+                <w:szCs w:val="28"/>
+              </w:rPr>
+              <w:t>Como administrador</w:t>
+            </w:r>
+          </w:p>
+          <w:p>
+            <w:pPr>
+              <w:pBdr>
+                <w:top w:val="nil"/>
+                <w:left w:val="nil"/>
+                <w:bottom w:val="nil"/>
+                <w:right w:val="nil"/>
+                <w:between w:val="nil"/>
+              </w:pBdr>
+              <w:rPr>
+                <w:rFonts w:ascii="Times New Roman" w:eastAsia="Times New Roman" w:hAnsi="Times New Roman" w:cs="Times New Roman"/>
+                <w:sz w:val="28"/>
+                <w:szCs w:val="28"/>
+              </w:rPr>
+            </w:pPr>
+            <w:r>
+              <w:rPr>
+                <w:rFonts w:ascii="Times New Roman" w:eastAsia="Times New Roman" w:hAnsi="Times New Roman" w:cs="Times New Roman"/>
+                <w:sz w:val="28"/>
+                <w:szCs w:val="28"/>
+              </w:rPr>
+              <w:t>Dado que estoy viendo la lista de los productos registrados en la plataforma</w:t>
+            </w:r>
+          </w:p>
+          <w:p>
+            <w:pPr>
+              <w:pBdr>
+                <w:top w:val="nil"/>
+                <w:left w:val="nil"/>
+                <w:bottom w:val="nil"/>
+                <w:right w:val="nil"/>
+                <w:between w:val="nil"/>
+              </w:pBdr>
+              <w:rPr>
+                <w:rFonts w:ascii="Times New Roman" w:eastAsia="Times New Roman" w:hAnsi="Times New Roman" w:cs="Times New Roman"/>
+                <w:sz w:val="28"/>
+                <w:szCs w:val="28"/>
+              </w:rPr>
+            </w:pPr>
+            <w:r>
+              <w:rPr>
+                <w:rFonts w:ascii="Times New Roman" w:eastAsia="Times New Roman" w:hAnsi="Times New Roman" w:cs="Times New Roman"/>
+                <w:sz w:val="28"/>
+                <w:szCs w:val="28"/>
+              </w:rPr>
+              <w:t>Cuando requiera ingresar un nuevo producto</w:t>
+            </w:r>
+          </w:p>
+          <w:p>
+            <w:pPr>
+              <w:pBdr>
+                <w:top w:val="nil"/>
+                <w:left w:val="nil"/>
+                <w:bottom w:val="nil"/>
+                <w:right w:val="nil"/>
+                <w:between w:val="nil"/>
+              </w:pBdr>
+              <w:rPr>
+                <w:rFonts w:ascii="Times New Roman" w:eastAsia="Times New Roman" w:hAnsi="Times New Roman" w:cs="Times New Roman"/>
+                <w:sz w:val="28"/>
+                <w:szCs w:val="28"/>
+              </w:rPr>
+            </w:pPr>
+            <w:r>
+              <w:rPr>
+                <w:rFonts w:ascii="Times New Roman" w:eastAsia="Times New Roman" w:hAnsi="Times New Roman" w:cs="Times New Roman"/>
+                <w:sz w:val="28"/>
+                <w:szCs w:val="28"/>
+              </w:rPr>
+              <w:t>Entonces podré registrar un producto</w:t>
+            </w:r>
+          </w:p>
+          <w:p>
+            <w:pPr>
+              <w:rPr>
+                <w:rFonts w:ascii="Times New Roman" w:eastAsia="Times New Roman" w:hAnsi="Times New Roman" w:cs="Times New Roman"/>
+                <w:sz w:val="28"/>
+                <w:szCs w:val="28"/>
+              </w:rPr>
+            </w:pPr>
+          </w:p>
+        </w:tc>
+        <w:tc>
+          <w:tcPr>
+            <w:tcW w:w="2977" w:type="dxa"/>
+            <w:vAlign w:val="center"/>
+          </w:tcPr>
+          <w:p>
+            <w:pPr>
+              <w:pBdr>
+                <w:top w:val="nil"/>
+                <w:left w:val="nil"/>
+                <w:bottom w:val="nil"/>
+                <w:right w:val="nil"/>
+                <w:between w:val="nil"/>
+              </w:pBdr>
+              <w:jc w:val="center"/>
+              <w:rPr>
+                <w:rFonts w:ascii="Times New Roman" w:eastAsia="Times New Roman" w:hAnsi="Times New Roman" w:cs="Times New Roman"/>
+                <w:sz w:val="28"/>
+                <w:szCs w:val="28"/>
+              </w:rPr>
+            </w:pPr>
+            <w:proofErr w:type="spellStart"/>
+            <w:r>
+              <w:rPr>
+                <w:rFonts w:ascii="Times New Roman" w:eastAsia="Times New Roman" w:hAnsi="Times New Roman" w:cs="Times New Roman"/>
+                <w:sz w:val="28"/>
+                <w:szCs w:val="28"/>
+              </w:rPr>
+              <w:t>Create</w:t>
+            </w:r>
+            <w:proofErr w:type="spellEnd"/>
+            <w:r>
+              <w:rPr>
+                <w:rFonts w:ascii="Times New Roman" w:eastAsia="Times New Roman" w:hAnsi="Times New Roman" w:cs="Times New Roman"/>
+                <w:sz w:val="28"/>
+                <w:szCs w:val="28"/>
+              </w:rPr>
+              <w:t xml:space="preserve"> (</w:t>
+            </w:r>
+            <w:r>
+              <w:rPr>
+                <w:rFonts w:ascii="Times New Roman" w:eastAsia="Times New Roman" w:hAnsi="Times New Roman" w:cs="Times New Roman"/>
+                <w:sz w:val="28"/>
+                <w:szCs w:val="28"/>
+              </w:rPr>
+              <w:t>Crear</w:t>
+            </w:r>
+            <w:r>
+              <w:rPr>
+                <w:rFonts w:ascii="Times New Roman" w:eastAsia="Times New Roman" w:hAnsi="Times New Roman" w:cs="Times New Roman"/>
+                <w:sz w:val="28"/>
+                <w:szCs w:val="28"/>
+              </w:rPr>
+              <w:t>)</w:t>
+            </w:r>
+          </w:p>
+          <w:p>
+            <w:pPr>
+              <w:pBdr>
+                <w:top w:val="nil"/>
+                <w:left w:val="nil"/>
+                <w:bottom w:val="nil"/>
+                <w:right w:val="nil"/>
+                <w:between w:val="nil"/>
+              </w:pBdr>
+              <w:jc w:val="center"/>
+              <w:rPr>
+                <w:rFonts w:ascii="Times New Roman" w:eastAsia="Times New Roman" w:hAnsi="Times New Roman" w:cs="Times New Roman"/>
+                <w:sz w:val="28"/>
+                <w:szCs w:val="28"/>
+              </w:rPr>
+            </w:pPr>
+          </w:p>
+          <w:p>
+            <w:pPr>
+              <w:pBdr>
+                <w:top w:val="nil"/>
+                <w:left w:val="nil"/>
+                <w:bottom w:val="nil"/>
+                <w:right w:val="nil"/>
+                <w:between w:val="nil"/>
+              </w:pBdr>
+              <w:jc w:val="center"/>
+              <w:rPr>
+                <w:rFonts w:ascii="Times New Roman" w:eastAsia="Times New Roman" w:hAnsi="Times New Roman" w:cs="Times New Roman"/>
+                <w:sz w:val="28"/>
+                <w:szCs w:val="28"/>
+              </w:rPr>
+            </w:pPr>
+            <w:r>
+              <w:rPr>
+                <w:rFonts w:ascii="Times New Roman" w:eastAsia="Times New Roman" w:hAnsi="Times New Roman" w:cs="Times New Roman"/>
+                <w:sz w:val="28"/>
+                <w:szCs w:val="28"/>
+              </w:rPr>
+              <w:t xml:space="preserve">Añadir un nuevo elemento a </w:t>
+            </w:r>
+            <w:r>
+              <w:rPr>
+                <w:rFonts w:ascii="Times New Roman" w:eastAsia="Times New Roman" w:hAnsi="Times New Roman" w:cs="Times New Roman"/>
+                <w:sz w:val="28"/>
+                <w:szCs w:val="28"/>
+              </w:rPr>
+              <w:t>disponible</w:t>
+            </w:r>
+            <w:r>
+              <w:rPr>
+                <w:rFonts w:ascii="Times New Roman" w:eastAsia="Times New Roman" w:hAnsi="Times New Roman" w:cs="Times New Roman"/>
+                <w:sz w:val="28"/>
+                <w:szCs w:val="28"/>
+              </w:rPr>
+              <w:t>s (stock)</w:t>
+            </w:r>
+            <w:r>
+              <w:rPr>
+                <w:rFonts w:ascii="Times New Roman" w:eastAsia="Times New Roman" w:hAnsi="Times New Roman" w:cs="Times New Roman"/>
+                <w:sz w:val="28"/>
+                <w:szCs w:val="28"/>
+              </w:rPr>
+              <w:t>.</w:t>
+            </w:r>
+          </w:p>
+        </w:tc>
+        <w:tc>
+          <w:tcPr>
+            <w:tcW w:w="425" w:type="dxa"/>
+          </w:tcPr>
+          <w:p>
+            <w:pPr>
+              <w:pBdr>
+                <w:top w:val="nil"/>
+                <w:left w:val="nil"/>
+                <w:bottom w:val="nil"/>
+                <w:right w:val="nil"/>
+                <w:between w:val="nil"/>
+              </w:pBdr>
+              <w:rPr>
+                <w:rFonts w:ascii="Times New Roman" w:eastAsia="Times New Roman" w:hAnsi="Times New Roman" w:cs="Times New Roman"/>
+                <w:sz w:val="28"/>
+                <w:szCs w:val="28"/>
+                <w:highlight w:val="yellow"/>
+              </w:rPr>
+            </w:pPr>
+          </w:p>
+        </w:tc>
+        <w:tc>
+          <w:tcPr>
+            <w:tcW w:w="3637" w:type="dxa"/>
+          </w:tcPr>
+          <w:p>
+            <w:pPr>
+              <w:pBdr>
+                <w:top w:val="nil"/>
+                <w:left w:val="nil"/>
+                <w:bottom w:val="nil"/>
+                <w:right w:val="nil"/>
+                <w:between w:val="nil"/>
+              </w:pBdr>
+              <w:rPr>
+                <w:rFonts w:ascii="Times New Roman" w:eastAsia="Times New Roman" w:hAnsi="Times New Roman" w:cs="Times New Roman"/>
+                <w:sz w:val="28"/>
+                <w:szCs w:val="28"/>
+              </w:rPr>
+            </w:pPr>
+            <w:r>
+              <w:rPr>
+                <w:rFonts w:ascii="Times New Roman" w:eastAsia="Times New Roman" w:hAnsi="Times New Roman" w:cs="Times New Roman"/>
+                <w:sz w:val="28"/>
+                <w:szCs w:val="28"/>
+              </w:rPr>
+              <w:t>Historia de usuario: HU_0</w:t>
+            </w:r>
+            <w:r>
+              <w:rPr>
+                <w:rFonts w:ascii="Times New Roman" w:eastAsia="Times New Roman" w:hAnsi="Times New Roman" w:cs="Times New Roman"/>
+                <w:sz w:val="28"/>
+                <w:szCs w:val="28"/>
+              </w:rPr>
+              <w:t>4</w:t>
+            </w:r>
+          </w:p>
+          <w:p>
+            <w:pPr>
+              <w:pBdr>
+                <w:top w:val="nil"/>
+                <w:left w:val="nil"/>
+                <w:bottom w:val="nil"/>
+                <w:right w:val="nil"/>
+                <w:between w:val="nil"/>
+              </w:pBdr>
+              <w:rPr>
+                <w:rFonts w:ascii="Times New Roman" w:eastAsia="Times New Roman" w:hAnsi="Times New Roman" w:cs="Times New Roman"/>
+                <w:sz w:val="28"/>
+                <w:szCs w:val="28"/>
+              </w:rPr>
+            </w:pPr>
+            <w:r>
+              <w:rPr>
+                <w:rFonts w:ascii="Times New Roman" w:eastAsia="Times New Roman" w:hAnsi="Times New Roman" w:cs="Times New Roman"/>
+                <w:sz w:val="28"/>
+                <w:szCs w:val="28"/>
+              </w:rPr>
+              <w:t>Como cliente</w:t>
+            </w:r>
+          </w:p>
+          <w:p>
+            <w:pPr>
+              <w:pBdr>
+                <w:top w:val="nil"/>
+                <w:left w:val="nil"/>
+                <w:bottom w:val="nil"/>
+                <w:right w:val="nil"/>
+                <w:between w:val="nil"/>
+              </w:pBdr>
+              <w:rPr>
+                <w:rFonts w:ascii="Times New Roman" w:eastAsia="Times New Roman" w:hAnsi="Times New Roman" w:cs="Times New Roman"/>
+                <w:sz w:val="28"/>
+                <w:szCs w:val="28"/>
+              </w:rPr>
+            </w:pPr>
+            <w:r>
+              <w:rPr>
+                <w:rFonts w:ascii="Times New Roman" w:eastAsia="Times New Roman" w:hAnsi="Times New Roman" w:cs="Times New Roman"/>
+                <w:sz w:val="28"/>
+                <w:szCs w:val="28"/>
+              </w:rPr>
+              <w:t>Dado que mi carrito ya contiene todos los productos que deseo comprar</w:t>
+            </w:r>
+          </w:p>
+          <w:p>
+            <w:pPr>
+              <w:pBdr>
+                <w:top w:val="nil"/>
+                <w:left w:val="nil"/>
+                <w:bottom w:val="nil"/>
+                <w:right w:val="nil"/>
+                <w:between w:val="nil"/>
+              </w:pBdr>
+              <w:rPr>
+                <w:rFonts w:ascii="Times New Roman" w:eastAsia="Times New Roman" w:hAnsi="Times New Roman" w:cs="Times New Roman"/>
+                <w:sz w:val="28"/>
+                <w:szCs w:val="28"/>
+              </w:rPr>
+            </w:pPr>
+            <w:r>
+              <w:rPr>
+                <w:rFonts w:ascii="Times New Roman" w:eastAsia="Times New Roman" w:hAnsi="Times New Roman" w:cs="Times New Roman"/>
+                <w:sz w:val="28"/>
+                <w:szCs w:val="28"/>
+              </w:rPr>
+              <w:t>Cuando requiera revisar la compra</w:t>
+            </w:r>
+          </w:p>
+          <w:p>
+            <w:pPr>
+              <w:pBdr>
+                <w:top w:val="nil"/>
+                <w:left w:val="nil"/>
+                <w:bottom w:val="nil"/>
+                <w:right w:val="nil"/>
+                <w:between w:val="nil"/>
+              </w:pBdr>
+              <w:rPr>
+                <w:rFonts w:ascii="Times New Roman" w:eastAsia="Times New Roman" w:hAnsi="Times New Roman" w:cs="Times New Roman"/>
+                <w:sz w:val="28"/>
+                <w:szCs w:val="28"/>
+              </w:rPr>
+            </w:pPr>
+            <w:r>
+              <w:rPr>
+                <w:rFonts w:ascii="Times New Roman" w:eastAsia="Times New Roman" w:hAnsi="Times New Roman" w:cs="Times New Roman"/>
+                <w:sz w:val="28"/>
+                <w:szCs w:val="28"/>
+              </w:rPr>
+              <w:t>Entonces podré ver el valor detallado y total de todos mis productos</w:t>
+            </w:r>
+          </w:p>
+          <w:p>
+            <w:pPr>
+              <w:rPr>
+                <w:rFonts w:ascii="Times New Roman" w:eastAsia="Times New Roman" w:hAnsi="Times New Roman" w:cs="Times New Roman"/>
+                <w:sz w:val="28"/>
+                <w:szCs w:val="28"/>
+              </w:rPr>
+            </w:pPr>
+          </w:p>
+        </w:tc>
+        <w:tc>
+          <w:tcPr>
+            <w:tcW w:w="2416" w:type="dxa"/>
+            <w:vAlign w:val="center"/>
+          </w:tcPr>
+          <w:p>
+            <w:pPr>
+              <w:pBdr>
+                <w:top w:val="nil"/>
+                <w:left w:val="nil"/>
+                <w:bottom w:val="nil"/>
+                <w:right w:val="nil"/>
+                <w:between w:val="nil"/>
+              </w:pBdr>
+              <w:jc w:val="center"/>
+              <w:rPr>
+                <w:rFonts w:ascii="Times New Roman" w:eastAsia="Times New Roman" w:hAnsi="Times New Roman" w:cs="Times New Roman"/>
+                <w:sz w:val="28"/>
+                <w:szCs w:val="28"/>
+              </w:rPr>
+            </w:pPr>
+            <w:proofErr w:type="spellStart"/>
+            <w:r>
+              <w:rPr>
+                <w:rFonts w:ascii="Times New Roman" w:eastAsia="Times New Roman" w:hAnsi="Times New Roman" w:cs="Times New Roman"/>
+                <w:sz w:val="28"/>
+                <w:szCs w:val="28"/>
+              </w:rPr>
+              <w:t>Rectify</w:t>
+            </w:r>
+            <w:proofErr w:type="spellEnd"/>
+            <w:r>
+              <w:rPr>
+                <w:rFonts w:ascii="Times New Roman" w:eastAsia="Times New Roman" w:hAnsi="Times New Roman" w:cs="Times New Roman"/>
+                <w:sz w:val="28"/>
+                <w:szCs w:val="28"/>
+              </w:rPr>
+              <w:t xml:space="preserve"> (</w:t>
+            </w:r>
+            <w:r>
+              <w:rPr>
+                <w:rFonts w:ascii="Times New Roman" w:eastAsia="Times New Roman" w:hAnsi="Times New Roman" w:cs="Times New Roman"/>
+                <w:sz w:val="28"/>
+                <w:szCs w:val="28"/>
+              </w:rPr>
+              <w:t>Rectificar</w:t>
+            </w:r>
+            <w:r>
+              <w:rPr>
+                <w:rFonts w:ascii="Times New Roman" w:eastAsia="Times New Roman" w:hAnsi="Times New Roman" w:cs="Times New Roman"/>
+                <w:sz w:val="28"/>
+                <w:szCs w:val="28"/>
+              </w:rPr>
+              <w:t>)</w:t>
+            </w:r>
+          </w:p>
+          <w:p>
+            <w:pPr>
+              <w:pBdr>
+                <w:top w:val="nil"/>
+                <w:left w:val="nil"/>
+                <w:bottom w:val="nil"/>
+                <w:right w:val="nil"/>
+                <w:between w:val="nil"/>
+              </w:pBdr>
+              <w:jc w:val="center"/>
+              <w:rPr>
+                <w:rFonts w:ascii="Times New Roman" w:eastAsia="Times New Roman" w:hAnsi="Times New Roman" w:cs="Times New Roman"/>
+                <w:sz w:val="28"/>
+                <w:szCs w:val="28"/>
+              </w:rPr>
+            </w:pPr>
+          </w:p>
+          <w:p>
+            <w:pPr>
+              <w:pBdr>
+                <w:top w:val="nil"/>
+                <w:left w:val="nil"/>
+                <w:bottom w:val="nil"/>
+                <w:right w:val="nil"/>
+                <w:between w:val="nil"/>
+              </w:pBdr>
+              <w:jc w:val="center"/>
+              <w:rPr>
+                <w:rFonts w:ascii="Times New Roman" w:eastAsia="Times New Roman" w:hAnsi="Times New Roman" w:cs="Times New Roman"/>
+                <w:sz w:val="28"/>
+                <w:szCs w:val="28"/>
+              </w:rPr>
+            </w:pPr>
+            <w:r>
+              <w:rPr>
+                <w:rFonts w:ascii="Times New Roman" w:eastAsia="Times New Roman" w:hAnsi="Times New Roman" w:cs="Times New Roman"/>
+                <w:sz w:val="28"/>
+                <w:szCs w:val="28"/>
+              </w:rPr>
+              <w:t>Ver los productos añadidos a la lista de compra.</w:t>
+            </w:r>
+          </w:p>
+        </w:tc>
+      </w:tr>
+      <w:tr>
+        <w:trPr>
+          <w:trHeight w:val="1543"/>
+        </w:trPr>
+        <w:tc>
+          <w:tcPr>
+            <w:tcW w:w="3539" w:type="dxa"/>
+          </w:tcPr>
+          <w:p>
+            <w:pPr>
+              <w:pBdr>
+                <w:top w:val="nil"/>
+                <w:left w:val="nil"/>
+                <w:bottom w:val="nil"/>
+                <w:right w:val="nil"/>
+                <w:between w:val="nil"/>
+              </w:pBdr>
+              <w:rPr>
+                <w:rFonts w:ascii="Times New Roman" w:eastAsia="Times New Roman" w:hAnsi="Times New Roman" w:cs="Times New Roman"/>
+                <w:sz w:val="28"/>
+                <w:szCs w:val="28"/>
+              </w:rPr>
+            </w:pPr>
+          </w:p>
+        </w:tc>
+        <w:tc>
+          <w:tcPr>
+            <w:tcW w:w="2977" w:type="dxa"/>
+            <w:vAlign w:val="center"/>
+          </w:tcPr>
+          <w:p>
+            <w:pPr>
+              <w:pBdr>
+                <w:top w:val="nil"/>
+                <w:left w:val="nil"/>
+                <w:bottom w:val="nil"/>
+                <w:right w:val="nil"/>
+                <w:between w:val="nil"/>
+              </w:pBdr>
+              <w:jc w:val="center"/>
+              <w:rPr>
+                <w:rFonts w:ascii="Times New Roman" w:eastAsia="Times New Roman" w:hAnsi="Times New Roman" w:cs="Times New Roman"/>
+                <w:sz w:val="28"/>
+                <w:szCs w:val="28"/>
+              </w:rPr>
+            </w:pPr>
+          </w:p>
+        </w:tc>
+        <w:tc>
+          <w:tcPr>
+            <w:tcW w:w="425" w:type="dxa"/>
+          </w:tcPr>
+          <w:p>
+            <w:pPr>
+              <w:pBdr>
+                <w:top w:val="nil"/>
+                <w:left w:val="nil"/>
+                <w:bottom w:val="nil"/>
+                <w:right w:val="nil"/>
+                <w:between w:val="nil"/>
+              </w:pBdr>
+              <w:rPr>
+                <w:rFonts w:ascii="Times New Roman" w:eastAsia="Times New Roman" w:hAnsi="Times New Roman" w:cs="Times New Roman"/>
+                <w:sz w:val="28"/>
+                <w:szCs w:val="28"/>
+                <w:highlight w:val="yellow"/>
+              </w:rPr>
+            </w:pPr>
+          </w:p>
+        </w:tc>
+        <w:tc>
+          <w:tcPr>
+            <w:tcW w:w="3637" w:type="dxa"/>
+          </w:tcPr>
+          <w:p>
+            <w:pPr>
+              <w:pBdr>
+                <w:top w:val="nil"/>
+                <w:left w:val="nil"/>
+                <w:bottom w:val="nil"/>
+                <w:right w:val="nil"/>
+                <w:between w:val="nil"/>
+              </w:pBdr>
+              <w:rPr>
+                <w:rFonts w:ascii="Times New Roman" w:eastAsia="Times New Roman" w:hAnsi="Times New Roman" w:cs="Times New Roman"/>
+                <w:sz w:val="28"/>
+                <w:szCs w:val="28"/>
+              </w:rPr>
+            </w:pPr>
+          </w:p>
+        </w:tc>
+        <w:tc>
+          <w:tcPr>
+            <w:tcW w:w="2416" w:type="dxa"/>
+            <w:vAlign w:val="center"/>
+          </w:tcPr>
+          <w:p>
+            <w:pPr>
+              <w:pBdr>
+                <w:top w:val="nil"/>
+                <w:left w:val="nil"/>
+                <w:bottom w:val="nil"/>
+                <w:right w:val="nil"/>
+                <w:between w:val="nil"/>
+              </w:pBdr>
+              <w:jc w:val="center"/>
+              <w:rPr>
+                <w:rFonts w:ascii="Times New Roman" w:eastAsia="Times New Roman" w:hAnsi="Times New Roman" w:cs="Times New Roman"/>
+                <w:sz w:val="28"/>
+                <w:szCs w:val="28"/>
+              </w:rPr>
+            </w:pPr>
+          </w:p>
+        </w:tc>
+      </w:tr>
+      <w:tr>
+        <w:tc>
+          <w:tcPr>
+            <w:tcW w:w="3539" w:type="dxa"/>
+          </w:tcPr>
+          <w:p>
+            <w:pPr>
+              <w:pBdr>
+                <w:top w:val="nil"/>
+                <w:left w:val="nil"/>
+                <w:bottom w:val="nil"/>
+                <w:right w:val="nil"/>
+                <w:between w:val="nil"/>
+              </w:pBdr>
+              <w:rPr>
+                <w:rFonts w:ascii="Times New Roman" w:eastAsia="Times New Roman" w:hAnsi="Times New Roman" w:cs="Times New Roman"/>
+                <w:sz w:val="28"/>
+                <w:szCs w:val="28"/>
+              </w:rPr>
+            </w:pPr>
+            <w:r>
+              <w:rPr>
+                <w:rFonts w:ascii="Times New Roman" w:eastAsia="Times New Roman" w:hAnsi="Times New Roman" w:cs="Times New Roman"/>
+                <w:sz w:val="28"/>
+                <w:szCs w:val="28"/>
+              </w:rPr>
+              <w:lastRenderedPageBreak/>
+              <w:t>Historia de usuario: HU_05</w:t>
+            </w:r>
+          </w:p>
+          <w:p>
+            <w:pPr>
+              <w:pBdr>
+                <w:top w:val="nil"/>
+                <w:left w:val="nil"/>
+                <w:bottom w:val="nil"/>
+                <w:right w:val="nil"/>
+                <w:between w:val="nil"/>
+              </w:pBdr>
+              <w:rPr>
+                <w:rFonts w:ascii="Times New Roman" w:eastAsia="Times New Roman" w:hAnsi="Times New Roman" w:cs="Times New Roman"/>
+                <w:sz w:val="28"/>
+                <w:szCs w:val="28"/>
+              </w:rPr>
+            </w:pPr>
+            <w:r>
+              <w:rPr>
+                <w:rFonts w:ascii="Times New Roman" w:eastAsia="Times New Roman" w:hAnsi="Times New Roman" w:cs="Times New Roman"/>
+                <w:sz w:val="28"/>
+                <w:szCs w:val="28"/>
+              </w:rPr>
+              <w:t>Como administrador</w:t>
+            </w:r>
+          </w:p>
+          <w:p>
+            <w:pPr>
+              <w:pBdr>
+                <w:top w:val="nil"/>
+                <w:left w:val="nil"/>
+                <w:bottom w:val="nil"/>
+                <w:right w:val="nil"/>
+                <w:between w:val="nil"/>
+              </w:pBdr>
+              <w:rPr>
+                <w:rFonts w:ascii="Times New Roman" w:eastAsia="Times New Roman" w:hAnsi="Times New Roman" w:cs="Times New Roman"/>
+                <w:sz w:val="28"/>
+                <w:szCs w:val="28"/>
+              </w:rPr>
+            </w:pPr>
+            <w:r>
+              <w:rPr>
+                <w:rFonts w:ascii="Times New Roman" w:eastAsia="Times New Roman" w:hAnsi="Times New Roman" w:cs="Times New Roman"/>
+                <w:sz w:val="28"/>
+                <w:szCs w:val="28"/>
+              </w:rPr>
+              <w:t>Dado que puedo ver la lista de los productos registrados en la plataforma</w:t>
+            </w:r>
+          </w:p>
+          <w:p>
+            <w:pPr>
+              <w:pBdr>
+                <w:top w:val="nil"/>
+                <w:left w:val="nil"/>
+                <w:bottom w:val="nil"/>
+                <w:right w:val="nil"/>
+                <w:between w:val="nil"/>
+              </w:pBdr>
+              <w:rPr>
+                <w:rFonts w:ascii="Times New Roman" w:eastAsia="Times New Roman" w:hAnsi="Times New Roman" w:cs="Times New Roman"/>
+                <w:sz w:val="28"/>
+                <w:szCs w:val="28"/>
+              </w:rPr>
+            </w:pPr>
+            <w:r>
+              <w:rPr>
+                <w:rFonts w:ascii="Times New Roman" w:eastAsia="Times New Roman" w:hAnsi="Times New Roman" w:cs="Times New Roman"/>
+                <w:sz w:val="28"/>
+                <w:szCs w:val="28"/>
+              </w:rPr>
+              <w:t>Cuando requiera actualizar el stock de un producto en plataforma</w:t>
+            </w:r>
+          </w:p>
+          <w:p>
+            <w:pPr>
+              <w:pBdr>
+                <w:top w:val="nil"/>
+                <w:left w:val="nil"/>
+                <w:bottom w:val="nil"/>
+                <w:right w:val="nil"/>
+                <w:between w:val="nil"/>
+              </w:pBdr>
+              <w:rPr>
+                <w:rFonts w:ascii="Times New Roman" w:eastAsia="Times New Roman" w:hAnsi="Times New Roman" w:cs="Times New Roman"/>
+                <w:sz w:val="28"/>
+                <w:szCs w:val="28"/>
+              </w:rPr>
+            </w:pPr>
+            <w:r>
+              <w:rPr>
+                <w:rFonts w:ascii="Times New Roman" w:eastAsia="Times New Roman" w:hAnsi="Times New Roman" w:cs="Times New Roman"/>
+                <w:sz w:val="28"/>
+                <w:szCs w:val="28"/>
+              </w:rPr>
+              <w:t>Entonces podré actualizar la cantidad en stock</w:t>
+            </w:r>
+          </w:p>
+          <w:p>
+            <w:pPr>
+              <w:rPr>
+                <w:rFonts w:ascii="Times New Roman" w:eastAsia="Times New Roman" w:hAnsi="Times New Roman" w:cs="Times New Roman"/>
+                <w:sz w:val="28"/>
+                <w:szCs w:val="28"/>
+              </w:rPr>
+            </w:pPr>
+          </w:p>
+        </w:tc>
+        <w:tc>
+          <w:tcPr>
+            <w:tcW w:w="2977" w:type="dxa"/>
+            <w:vAlign w:val="center"/>
+          </w:tcPr>
+          <w:p>
+            <w:pPr>
+              <w:pBdr>
+                <w:top w:val="nil"/>
+                <w:left w:val="nil"/>
+                <w:bottom w:val="nil"/>
+                <w:right w:val="nil"/>
+                <w:between w:val="nil"/>
+              </w:pBdr>
+              <w:jc w:val="center"/>
+              <w:rPr>
+                <w:rFonts w:ascii="Times New Roman" w:eastAsia="Times New Roman" w:hAnsi="Times New Roman" w:cs="Times New Roman"/>
+                <w:sz w:val="28"/>
+                <w:szCs w:val="28"/>
+              </w:rPr>
+            </w:pPr>
+            <w:proofErr w:type="spellStart"/>
+            <w:r>
+              <w:rPr>
+                <w:rFonts w:ascii="Times New Roman" w:eastAsia="Times New Roman" w:hAnsi="Times New Roman" w:cs="Times New Roman"/>
+                <w:sz w:val="28"/>
+                <w:szCs w:val="28"/>
+              </w:rPr>
+              <w:t>Update</w:t>
+            </w:r>
+            <w:proofErr w:type="spellEnd"/>
+            <w:r>
+              <w:rPr>
+                <w:rFonts w:ascii="Times New Roman" w:eastAsia="Times New Roman" w:hAnsi="Times New Roman" w:cs="Times New Roman"/>
+                <w:sz w:val="28"/>
+                <w:szCs w:val="28"/>
+              </w:rPr>
+              <w:t xml:space="preserve"> (Actualizar)</w:t>
+            </w:r>
+          </w:p>
+          <w:p>
+            <w:pPr>
+              <w:pBdr>
+                <w:top w:val="nil"/>
+                <w:left w:val="nil"/>
+                <w:bottom w:val="nil"/>
+                <w:right w:val="nil"/>
+                <w:between w:val="nil"/>
+              </w:pBdr>
+              <w:jc w:val="center"/>
+              <w:rPr>
+                <w:rFonts w:ascii="Times New Roman" w:eastAsia="Times New Roman" w:hAnsi="Times New Roman" w:cs="Times New Roman"/>
+                <w:sz w:val="28"/>
+                <w:szCs w:val="28"/>
+              </w:rPr>
+            </w:pPr>
+          </w:p>
+          <w:p>
+            <w:pPr>
+              <w:pBdr>
+                <w:top w:val="nil"/>
+                <w:left w:val="nil"/>
+                <w:bottom w:val="nil"/>
+                <w:right w:val="nil"/>
+                <w:between w:val="nil"/>
+              </w:pBdr>
+              <w:jc w:val="center"/>
+              <w:rPr>
+                <w:rFonts w:ascii="Times New Roman" w:eastAsia="Times New Roman" w:hAnsi="Times New Roman" w:cs="Times New Roman"/>
+                <w:sz w:val="28"/>
+                <w:szCs w:val="28"/>
+              </w:rPr>
+            </w:pPr>
+            <w:r>
+              <w:rPr>
+                <w:rFonts w:ascii="Times New Roman" w:eastAsia="Times New Roman" w:hAnsi="Times New Roman" w:cs="Times New Roman"/>
+                <w:sz w:val="28"/>
+                <w:szCs w:val="28"/>
+              </w:rPr>
+              <w:t>Actualizar o modificar l</w:t>
+            </w:r>
+            <w:r>
+              <w:rPr>
+                <w:rFonts w:ascii="Times New Roman" w:eastAsia="Times New Roman" w:hAnsi="Times New Roman" w:cs="Times New Roman"/>
+                <w:sz w:val="28"/>
+                <w:szCs w:val="28"/>
+              </w:rPr>
+              <w:t xml:space="preserve">a cantidad </w:t>
+            </w:r>
+            <w:r>
+              <w:rPr>
+                <w:rFonts w:ascii="Times New Roman" w:eastAsia="Times New Roman" w:hAnsi="Times New Roman" w:cs="Times New Roman"/>
+                <w:sz w:val="28"/>
+                <w:szCs w:val="28"/>
+              </w:rPr>
+              <w:t>del stock disponible.</w:t>
+            </w:r>
+          </w:p>
+        </w:tc>
+        <w:tc>
+          <w:tcPr>
+            <w:tcW w:w="425" w:type="dxa"/>
+          </w:tcPr>
+          <w:p>
+            <w:pPr>
+              <w:pBdr>
+                <w:top w:val="nil"/>
+                <w:left w:val="nil"/>
+                <w:bottom w:val="nil"/>
+                <w:right w:val="nil"/>
+                <w:between w:val="nil"/>
+              </w:pBdr>
+              <w:rPr>
+                <w:rFonts w:ascii="Times New Roman" w:eastAsia="Times New Roman" w:hAnsi="Times New Roman" w:cs="Times New Roman"/>
+                <w:sz w:val="28"/>
+                <w:szCs w:val="28"/>
+                <w:highlight w:val="yellow"/>
+              </w:rPr>
+            </w:pPr>
+          </w:p>
+        </w:tc>
+        <w:tc>
+          <w:tcPr>
+            <w:tcW w:w="3637" w:type="dxa"/>
+          </w:tcPr>
+          <w:p>
+            <w:pPr>
+              <w:pBdr>
+                <w:top w:val="nil"/>
+                <w:left w:val="nil"/>
+                <w:bottom w:val="nil"/>
+                <w:right w:val="nil"/>
+                <w:between w:val="nil"/>
+              </w:pBdr>
+              <w:rPr>
+                <w:rFonts w:ascii="Times New Roman" w:eastAsia="Times New Roman" w:hAnsi="Times New Roman" w:cs="Times New Roman"/>
+                <w:sz w:val="28"/>
+                <w:szCs w:val="28"/>
+              </w:rPr>
+            </w:pPr>
+            <w:r>
+              <w:rPr>
+                <w:rFonts w:ascii="Times New Roman" w:eastAsia="Times New Roman" w:hAnsi="Times New Roman" w:cs="Times New Roman"/>
+                <w:sz w:val="28"/>
+                <w:szCs w:val="28"/>
+              </w:rPr>
+              <w:t>Historia de usuario: HU_0</w:t>
+            </w:r>
+            <w:r>
+              <w:rPr>
+                <w:rFonts w:ascii="Times New Roman" w:eastAsia="Times New Roman" w:hAnsi="Times New Roman" w:cs="Times New Roman"/>
+                <w:sz w:val="28"/>
+                <w:szCs w:val="28"/>
+              </w:rPr>
+              <w:t>5</w:t>
+            </w:r>
+          </w:p>
+          <w:p>
+            <w:pPr>
+              <w:pBdr>
+                <w:top w:val="nil"/>
+                <w:left w:val="nil"/>
+                <w:bottom w:val="nil"/>
+                <w:right w:val="nil"/>
+                <w:between w:val="nil"/>
+              </w:pBdr>
+              <w:rPr>
+                <w:rFonts w:ascii="Times New Roman" w:eastAsia="Times New Roman" w:hAnsi="Times New Roman" w:cs="Times New Roman"/>
+                <w:sz w:val="28"/>
+                <w:szCs w:val="28"/>
+              </w:rPr>
+            </w:pPr>
+            <w:r>
+              <w:rPr>
+                <w:rFonts w:ascii="Times New Roman" w:eastAsia="Times New Roman" w:hAnsi="Times New Roman" w:cs="Times New Roman"/>
+                <w:sz w:val="28"/>
+                <w:szCs w:val="28"/>
+              </w:rPr>
+              <w:t>Como cliente</w:t>
+            </w:r>
+          </w:p>
+          <w:p>
+            <w:pPr>
+              <w:pBdr>
+                <w:top w:val="nil"/>
+                <w:left w:val="nil"/>
+                <w:bottom w:val="nil"/>
+                <w:right w:val="nil"/>
+                <w:between w:val="nil"/>
+              </w:pBdr>
+              <w:rPr>
+                <w:rFonts w:ascii="Times New Roman" w:eastAsia="Times New Roman" w:hAnsi="Times New Roman" w:cs="Times New Roman"/>
+                <w:sz w:val="28"/>
+                <w:szCs w:val="28"/>
+              </w:rPr>
+            </w:pPr>
+            <w:r>
+              <w:rPr>
+                <w:rFonts w:ascii="Times New Roman" w:eastAsia="Times New Roman" w:hAnsi="Times New Roman" w:cs="Times New Roman"/>
+                <w:sz w:val="28"/>
+                <w:szCs w:val="28"/>
+              </w:rPr>
+              <w:t>Dado que estoy viendo el contenido de mi carrito</w:t>
+            </w:r>
+          </w:p>
+          <w:p>
+            <w:pPr>
+              <w:pBdr>
+                <w:top w:val="nil"/>
+                <w:left w:val="nil"/>
+                <w:bottom w:val="nil"/>
+                <w:right w:val="nil"/>
+                <w:between w:val="nil"/>
+              </w:pBdr>
+              <w:rPr>
+                <w:rFonts w:ascii="Times New Roman" w:eastAsia="Times New Roman" w:hAnsi="Times New Roman" w:cs="Times New Roman"/>
+                <w:sz w:val="28"/>
+                <w:szCs w:val="28"/>
+              </w:rPr>
+            </w:pPr>
+            <w:r>
+              <w:rPr>
+                <w:rFonts w:ascii="Times New Roman" w:eastAsia="Times New Roman" w:hAnsi="Times New Roman" w:cs="Times New Roman"/>
+                <w:sz w:val="28"/>
+                <w:szCs w:val="28"/>
+              </w:rPr>
+              <w:t>Cuando requiera confirmar mi compra</w:t>
+            </w:r>
+          </w:p>
+          <w:p>
+            <w:pPr>
+              <w:pBdr>
+                <w:top w:val="nil"/>
+                <w:left w:val="nil"/>
+                <w:bottom w:val="nil"/>
+                <w:right w:val="nil"/>
+                <w:between w:val="nil"/>
+              </w:pBdr>
+              <w:rPr>
+                <w:rFonts w:ascii="Times New Roman" w:eastAsia="Times New Roman" w:hAnsi="Times New Roman" w:cs="Times New Roman"/>
+                <w:sz w:val="28"/>
+                <w:szCs w:val="28"/>
+              </w:rPr>
+            </w:pPr>
+            <w:r>
+              <w:rPr>
+                <w:rFonts w:ascii="Times New Roman" w:eastAsia="Times New Roman" w:hAnsi="Times New Roman" w:cs="Times New Roman"/>
+                <w:sz w:val="28"/>
+                <w:szCs w:val="28"/>
+              </w:rPr>
+              <w:t>Entonces podré ver que se registró exitosamente</w:t>
+            </w:r>
+          </w:p>
+          <w:p>
+            <w:pPr>
+              <w:rPr>
+                <w:rFonts w:ascii="Times New Roman" w:eastAsia="Times New Roman" w:hAnsi="Times New Roman" w:cs="Times New Roman"/>
+                <w:sz w:val="28"/>
+                <w:szCs w:val="28"/>
+              </w:rPr>
+            </w:pPr>
+          </w:p>
+        </w:tc>
+        <w:tc>
+          <w:tcPr>
+            <w:tcW w:w="2416" w:type="dxa"/>
+            <w:vAlign w:val="center"/>
+          </w:tcPr>
+          <w:p>
+            <w:pPr>
+              <w:pBdr>
+                <w:top w:val="nil"/>
+                <w:left w:val="nil"/>
+                <w:bottom w:val="nil"/>
+                <w:right w:val="nil"/>
+                <w:between w:val="nil"/>
+              </w:pBdr>
+              <w:jc w:val="center"/>
+              <w:rPr>
+                <w:rFonts w:ascii="Times New Roman" w:eastAsia="Times New Roman" w:hAnsi="Times New Roman" w:cs="Times New Roman"/>
+                <w:sz w:val="28"/>
+                <w:szCs w:val="28"/>
+              </w:rPr>
+            </w:pPr>
+            <w:proofErr w:type="spellStart"/>
+            <w:r>
+              <w:rPr>
+                <w:rFonts w:ascii="Times New Roman" w:eastAsia="Times New Roman" w:hAnsi="Times New Roman" w:cs="Times New Roman"/>
+                <w:sz w:val="28"/>
+                <w:szCs w:val="28"/>
+              </w:rPr>
+              <w:t>Finalize</w:t>
+            </w:r>
+            <w:proofErr w:type="spellEnd"/>
+            <w:r>
+              <w:rPr>
+                <w:rFonts w:ascii="Times New Roman" w:eastAsia="Times New Roman" w:hAnsi="Times New Roman" w:cs="Times New Roman"/>
+                <w:sz w:val="28"/>
+                <w:szCs w:val="28"/>
+              </w:rPr>
+              <w:t xml:space="preserve"> (</w:t>
+            </w:r>
+            <w:r>
+              <w:rPr>
+                <w:rFonts w:ascii="Times New Roman" w:eastAsia="Times New Roman" w:hAnsi="Times New Roman" w:cs="Times New Roman"/>
+                <w:sz w:val="28"/>
+                <w:szCs w:val="28"/>
+              </w:rPr>
+              <w:t>Finalizar</w:t>
+            </w:r>
+            <w:r>
+              <w:rPr>
+                <w:rFonts w:ascii="Times New Roman" w:eastAsia="Times New Roman" w:hAnsi="Times New Roman" w:cs="Times New Roman"/>
+                <w:sz w:val="28"/>
+                <w:szCs w:val="28"/>
+              </w:rPr>
+              <w:t>)</w:t>
+            </w:r>
+          </w:p>
+          <w:p>
+            <w:pPr>
+              <w:pBdr>
+                <w:top w:val="nil"/>
+                <w:left w:val="nil"/>
+                <w:bottom w:val="nil"/>
+                <w:right w:val="nil"/>
+                <w:between w:val="nil"/>
+              </w:pBdr>
+              <w:jc w:val="center"/>
+              <w:rPr>
+                <w:rFonts w:ascii="Times New Roman" w:eastAsia="Times New Roman" w:hAnsi="Times New Roman" w:cs="Times New Roman"/>
+                <w:sz w:val="28"/>
+                <w:szCs w:val="28"/>
+              </w:rPr>
+            </w:pPr>
+          </w:p>
+          <w:p>
+            <w:pPr>
+              <w:pBdr>
+                <w:top w:val="nil"/>
+                <w:left w:val="nil"/>
+                <w:bottom w:val="nil"/>
+                <w:right w:val="nil"/>
+                <w:between w:val="nil"/>
+              </w:pBdr>
+              <w:jc w:val="center"/>
+              <w:rPr>
+                <w:rFonts w:ascii="Times New Roman" w:eastAsia="Times New Roman" w:hAnsi="Times New Roman" w:cs="Times New Roman"/>
+                <w:sz w:val="28"/>
+                <w:szCs w:val="28"/>
+              </w:rPr>
+            </w:pPr>
+            <w:r>
+              <w:rPr>
+                <w:rFonts w:ascii="Times New Roman" w:eastAsia="Times New Roman" w:hAnsi="Times New Roman" w:cs="Times New Roman"/>
+                <w:sz w:val="28"/>
+                <w:szCs w:val="28"/>
+              </w:rPr>
+              <w:t>Terminar el proceso de compra</w:t>
+            </w:r>
+            <w:r>
+              <w:rPr>
+                <w:rFonts w:ascii="Times New Roman" w:eastAsia="Times New Roman" w:hAnsi="Times New Roman" w:cs="Times New Roman"/>
+                <w:sz w:val="28"/>
+                <w:szCs w:val="28"/>
+              </w:rPr>
+              <w:t>.</w:t>
+            </w:r>
+          </w:p>
+        </w:tc>
+      </w:tr>
+      <w:tr>
+        <w:tc>
+          <w:tcPr>
+            <w:tcW w:w="3539" w:type="dxa"/>
+          </w:tcPr>
+          <w:p>
+            <w:pPr>
+              <w:pBdr>
+                <w:top w:val="nil"/>
+                <w:left w:val="nil"/>
+                <w:bottom w:val="nil"/>
+                <w:right w:val="nil"/>
+                <w:between w:val="nil"/>
+              </w:pBdr>
+              <w:rPr>
+                <w:rFonts w:ascii="Times New Roman" w:eastAsia="Times New Roman" w:hAnsi="Times New Roman" w:cs="Times New Roman"/>
+                <w:sz w:val="28"/>
+                <w:szCs w:val="28"/>
+              </w:rPr>
+            </w:pPr>
+            <w:r>
+              <w:rPr>
+                <w:rFonts w:ascii="Times New Roman" w:eastAsia="Times New Roman" w:hAnsi="Times New Roman" w:cs="Times New Roman"/>
+                <w:sz w:val="28"/>
+                <w:szCs w:val="28"/>
+              </w:rPr>
+              <w:t>Historia de usuario: HU_0</w:t>
+            </w:r>
+            <w:r>
+              <w:rPr>
+                <w:rFonts w:ascii="Times New Roman" w:eastAsia="Times New Roman" w:hAnsi="Times New Roman" w:cs="Times New Roman"/>
+                <w:sz w:val="28"/>
+                <w:szCs w:val="28"/>
+              </w:rPr>
+              <w:t>6</w:t>
+            </w:r>
+          </w:p>
+          <w:p>
+            <w:pPr>
+              <w:pBdr>
+                <w:top w:val="nil"/>
+                <w:left w:val="nil"/>
+                <w:bottom w:val="nil"/>
+                <w:right w:val="nil"/>
+                <w:between w:val="nil"/>
+              </w:pBdr>
+              <w:rPr>
+                <w:rFonts w:ascii="Times New Roman" w:eastAsia="Times New Roman" w:hAnsi="Times New Roman" w:cs="Times New Roman"/>
+                <w:sz w:val="28"/>
+                <w:szCs w:val="28"/>
+              </w:rPr>
+            </w:pPr>
+            <w:r>
+              <w:rPr>
+                <w:rFonts w:ascii="Times New Roman" w:eastAsia="Times New Roman" w:hAnsi="Times New Roman" w:cs="Times New Roman"/>
+                <w:sz w:val="28"/>
+                <w:szCs w:val="28"/>
+              </w:rPr>
+              <w:t>Como administrador</w:t>
+            </w:r>
+          </w:p>
+          <w:p>
+            <w:pPr>
+              <w:pBdr>
+                <w:top w:val="nil"/>
+                <w:left w:val="nil"/>
+                <w:bottom w:val="nil"/>
+                <w:right w:val="nil"/>
+                <w:between w:val="nil"/>
+              </w:pBdr>
+              <w:rPr>
+                <w:rFonts w:ascii="Times New Roman" w:eastAsia="Times New Roman" w:hAnsi="Times New Roman" w:cs="Times New Roman"/>
+                <w:sz w:val="28"/>
+                <w:szCs w:val="28"/>
+              </w:rPr>
+            </w:pPr>
+            <w:r>
+              <w:rPr>
+                <w:rFonts w:ascii="Times New Roman" w:eastAsia="Times New Roman" w:hAnsi="Times New Roman" w:cs="Times New Roman"/>
+                <w:sz w:val="28"/>
+                <w:szCs w:val="28"/>
+              </w:rPr>
+              <w:t>Dado que quiero ingresar a la aplicación mediante un navegador</w:t>
+            </w:r>
+          </w:p>
+          <w:p>
+            <w:pPr>
+              <w:pBdr>
+                <w:top w:val="nil"/>
+                <w:left w:val="nil"/>
+                <w:bottom w:val="nil"/>
+                <w:right w:val="nil"/>
+                <w:between w:val="nil"/>
+              </w:pBdr>
+              <w:rPr>
+                <w:rFonts w:ascii="Times New Roman" w:eastAsia="Times New Roman" w:hAnsi="Times New Roman" w:cs="Times New Roman"/>
+                <w:sz w:val="28"/>
+                <w:szCs w:val="28"/>
+              </w:rPr>
+            </w:pPr>
+            <w:r>
+              <w:rPr>
+                <w:rFonts w:ascii="Times New Roman" w:eastAsia="Times New Roman" w:hAnsi="Times New Roman" w:cs="Times New Roman"/>
+                <w:sz w:val="28"/>
+                <w:szCs w:val="28"/>
+              </w:rPr>
+              <w:t>Cuando intente ingresar a la aplicación mediante una URL</w:t>
+            </w:r>
+          </w:p>
+          <w:p>
+            <w:pPr>
+              <w:pBdr>
+                <w:top w:val="nil"/>
+                <w:left w:val="nil"/>
+                <w:bottom w:val="nil"/>
+                <w:right w:val="nil"/>
+                <w:between w:val="nil"/>
+              </w:pBdr>
+              <w:rPr>
+                <w:rFonts w:ascii="Times New Roman" w:eastAsia="Times New Roman" w:hAnsi="Times New Roman" w:cs="Times New Roman"/>
+                <w:sz w:val="28"/>
+                <w:szCs w:val="28"/>
+              </w:rPr>
+            </w:pPr>
+            <w:r>
+              <w:rPr>
+                <w:rFonts w:ascii="Times New Roman" w:eastAsia="Times New Roman" w:hAnsi="Times New Roman" w:cs="Times New Roman"/>
+                <w:sz w:val="28"/>
+                <w:szCs w:val="28"/>
+              </w:rPr>
+              <w:t>Entonces podré interactuar con la aplicación web</w:t>
+            </w:r>
+          </w:p>
+          <w:p>
+            <w:pPr>
+              <w:pBdr>
+                <w:top w:val="nil"/>
+                <w:left w:val="nil"/>
+                <w:bottom w:val="nil"/>
+                <w:right w:val="nil"/>
+                <w:between w:val="nil"/>
+              </w:pBdr>
+              <w:rPr>
+                <w:rFonts w:ascii="Times New Roman" w:eastAsia="Times New Roman" w:hAnsi="Times New Roman" w:cs="Times New Roman"/>
+                <w:sz w:val="28"/>
+                <w:szCs w:val="28"/>
+              </w:rPr>
+            </w:pPr>
+          </w:p>
+        </w:tc>
+        <w:tc>
+          <w:tcPr>
+            <w:tcW w:w="2977" w:type="dxa"/>
+            <w:vAlign w:val="center"/>
+          </w:tcPr>
+          <w:p>
+            <w:pPr>
+              <w:pBdr>
+                <w:top w:val="nil"/>
+                <w:left w:val="nil"/>
+                <w:bottom w:val="nil"/>
+                <w:right w:val="nil"/>
+                <w:between w:val="nil"/>
+              </w:pBdr>
+              <w:jc w:val="center"/>
+              <w:rPr>
+                <w:rFonts w:ascii="Times New Roman" w:eastAsia="Times New Roman" w:hAnsi="Times New Roman" w:cs="Times New Roman"/>
+                <w:sz w:val="28"/>
+                <w:szCs w:val="28"/>
+              </w:rPr>
+            </w:pPr>
+            <w:proofErr w:type="spellStart"/>
+            <w:r>
+              <w:rPr>
+                <w:rFonts w:ascii="Times New Roman" w:eastAsia="Times New Roman" w:hAnsi="Times New Roman" w:cs="Times New Roman"/>
+                <w:sz w:val="28"/>
+                <w:szCs w:val="28"/>
+              </w:rPr>
+              <w:t>Sing</w:t>
+            </w:r>
+            <w:proofErr w:type="spellEnd"/>
+            <w:r>
+              <w:rPr>
+                <w:rFonts w:ascii="Times New Roman" w:eastAsia="Times New Roman" w:hAnsi="Times New Roman" w:cs="Times New Roman"/>
+                <w:sz w:val="28"/>
+                <w:szCs w:val="28"/>
+              </w:rPr>
+              <w:t xml:space="preserve"> in (Ingresar)</w:t>
+            </w:r>
+          </w:p>
+          <w:p>
+            <w:pPr>
+              <w:pBdr>
+                <w:top w:val="nil"/>
+                <w:left w:val="nil"/>
+                <w:bottom w:val="nil"/>
+                <w:right w:val="nil"/>
+                <w:between w:val="nil"/>
+              </w:pBdr>
+              <w:jc w:val="center"/>
+              <w:rPr>
+                <w:rFonts w:ascii="Times New Roman" w:eastAsia="Times New Roman" w:hAnsi="Times New Roman" w:cs="Times New Roman"/>
+                <w:sz w:val="28"/>
+                <w:szCs w:val="28"/>
+              </w:rPr>
+            </w:pPr>
+          </w:p>
+          <w:p>
+            <w:pPr>
+              <w:pBdr>
+                <w:top w:val="nil"/>
+                <w:left w:val="nil"/>
+                <w:bottom w:val="nil"/>
+                <w:right w:val="nil"/>
+                <w:between w:val="nil"/>
+              </w:pBdr>
+              <w:jc w:val="center"/>
+              <w:rPr>
+                <w:rFonts w:ascii="Times New Roman" w:eastAsia="Times New Roman" w:hAnsi="Times New Roman" w:cs="Times New Roman"/>
+                <w:sz w:val="28"/>
+                <w:szCs w:val="28"/>
+              </w:rPr>
+            </w:pPr>
+            <w:r>
+              <w:rPr>
+                <w:rFonts w:ascii="Times New Roman" w:eastAsia="Times New Roman" w:hAnsi="Times New Roman" w:cs="Times New Roman"/>
+                <w:sz w:val="28"/>
+                <w:szCs w:val="28"/>
+              </w:rPr>
+              <w:t xml:space="preserve">Hacer accesible la tienda de compra por medio de los distintos navegadores. </w:t>
+            </w:r>
+          </w:p>
+        </w:tc>
+        <w:tc>
+          <w:tcPr>
+            <w:tcW w:w="425" w:type="dxa"/>
+          </w:tcPr>
+          <w:p>
+            <w:pPr>
+              <w:pBdr>
+                <w:top w:val="nil"/>
+                <w:left w:val="nil"/>
+                <w:bottom w:val="nil"/>
+                <w:right w:val="nil"/>
+                <w:between w:val="nil"/>
+              </w:pBdr>
+              <w:rPr>
+                <w:rFonts w:ascii="Times New Roman" w:eastAsia="Times New Roman" w:hAnsi="Times New Roman" w:cs="Times New Roman"/>
+                <w:sz w:val="28"/>
+                <w:szCs w:val="28"/>
+                <w:highlight w:val="yellow"/>
+              </w:rPr>
+            </w:pPr>
+          </w:p>
+        </w:tc>
+        <w:tc>
+          <w:tcPr>
+            <w:tcW w:w="3637" w:type="dxa"/>
+          </w:tcPr>
+          <w:p>
+            <w:pPr>
+              <w:pBdr>
+                <w:top w:val="nil"/>
+                <w:left w:val="nil"/>
+                <w:bottom w:val="nil"/>
+                <w:right w:val="nil"/>
+                <w:between w:val="nil"/>
+              </w:pBdr>
+              <w:rPr>
+                <w:rFonts w:ascii="Times New Roman" w:eastAsia="Times New Roman" w:hAnsi="Times New Roman" w:cs="Times New Roman"/>
+                <w:sz w:val="28"/>
+                <w:szCs w:val="28"/>
+              </w:rPr>
+            </w:pPr>
+            <w:r>
+              <w:rPr>
+                <w:rFonts w:ascii="Times New Roman" w:eastAsia="Times New Roman" w:hAnsi="Times New Roman" w:cs="Times New Roman"/>
+                <w:sz w:val="28"/>
+                <w:szCs w:val="28"/>
+              </w:rPr>
+              <w:t>Historia de usuario: HU_0</w:t>
+            </w:r>
+            <w:r>
+              <w:rPr>
+                <w:rFonts w:ascii="Times New Roman" w:eastAsia="Times New Roman" w:hAnsi="Times New Roman" w:cs="Times New Roman"/>
+                <w:sz w:val="28"/>
+                <w:szCs w:val="28"/>
+              </w:rPr>
+              <w:t>6</w:t>
+            </w:r>
+          </w:p>
+          <w:p>
+            <w:pPr>
+              <w:pBdr>
+                <w:top w:val="nil"/>
+                <w:left w:val="nil"/>
+                <w:bottom w:val="nil"/>
+                <w:right w:val="nil"/>
+                <w:between w:val="nil"/>
+              </w:pBdr>
+              <w:rPr>
+                <w:rFonts w:ascii="Times New Roman" w:eastAsia="Times New Roman" w:hAnsi="Times New Roman" w:cs="Times New Roman"/>
+                <w:sz w:val="28"/>
+                <w:szCs w:val="28"/>
+              </w:rPr>
+            </w:pPr>
+            <w:r>
+              <w:rPr>
+                <w:rFonts w:ascii="Times New Roman" w:eastAsia="Times New Roman" w:hAnsi="Times New Roman" w:cs="Times New Roman"/>
+                <w:sz w:val="28"/>
+                <w:szCs w:val="28"/>
+              </w:rPr>
+              <w:t>Como cliente</w:t>
+            </w:r>
+          </w:p>
+          <w:p>
+            <w:pPr>
+              <w:pBdr>
+                <w:top w:val="nil"/>
+                <w:left w:val="nil"/>
+                <w:bottom w:val="nil"/>
+                <w:right w:val="nil"/>
+                <w:between w:val="nil"/>
+              </w:pBdr>
+              <w:rPr>
+                <w:rFonts w:ascii="Times New Roman" w:eastAsia="Times New Roman" w:hAnsi="Times New Roman" w:cs="Times New Roman"/>
+                <w:sz w:val="28"/>
+                <w:szCs w:val="28"/>
+              </w:rPr>
+            </w:pPr>
+            <w:r>
+              <w:rPr>
+                <w:rFonts w:ascii="Times New Roman" w:eastAsia="Times New Roman" w:hAnsi="Times New Roman" w:cs="Times New Roman"/>
+                <w:sz w:val="28"/>
+                <w:szCs w:val="28"/>
+              </w:rPr>
+              <w:t>Dado que estoy viendo el contenido de mi carrito</w:t>
+            </w:r>
+          </w:p>
+          <w:p>
+            <w:pPr>
+              <w:pBdr>
+                <w:top w:val="nil"/>
+                <w:left w:val="nil"/>
+                <w:bottom w:val="nil"/>
+                <w:right w:val="nil"/>
+                <w:between w:val="nil"/>
+              </w:pBdr>
+              <w:rPr>
+                <w:rFonts w:ascii="Times New Roman" w:eastAsia="Times New Roman" w:hAnsi="Times New Roman" w:cs="Times New Roman"/>
+                <w:sz w:val="28"/>
+                <w:szCs w:val="28"/>
+              </w:rPr>
+            </w:pPr>
+            <w:r>
+              <w:rPr>
+                <w:rFonts w:ascii="Times New Roman" w:eastAsia="Times New Roman" w:hAnsi="Times New Roman" w:cs="Times New Roman"/>
+                <w:sz w:val="28"/>
+                <w:szCs w:val="28"/>
+              </w:rPr>
+              <w:t>Cuando requiera cancelar mi compra</w:t>
+            </w:r>
+          </w:p>
+          <w:p>
+            <w:pPr>
+              <w:pBdr>
+                <w:top w:val="nil"/>
+                <w:left w:val="nil"/>
+                <w:bottom w:val="nil"/>
+                <w:right w:val="nil"/>
+                <w:between w:val="nil"/>
+              </w:pBdr>
+              <w:rPr>
+                <w:rFonts w:ascii="Times New Roman" w:eastAsia="Times New Roman" w:hAnsi="Times New Roman" w:cs="Times New Roman"/>
+                <w:sz w:val="28"/>
+                <w:szCs w:val="28"/>
+              </w:rPr>
+            </w:pPr>
+            <w:r>
+              <w:rPr>
+                <w:rFonts w:ascii="Times New Roman" w:eastAsia="Times New Roman" w:hAnsi="Times New Roman" w:cs="Times New Roman"/>
+                <w:sz w:val="28"/>
+                <w:szCs w:val="28"/>
+              </w:rPr>
+              <w:t>Entonces podré ver que se vacía el carrito</w:t>
+            </w:r>
+          </w:p>
+          <w:p>
+            <w:pPr>
+              <w:pBdr>
+                <w:top w:val="nil"/>
+                <w:left w:val="nil"/>
+                <w:bottom w:val="nil"/>
+                <w:right w:val="nil"/>
+                <w:between w:val="nil"/>
+              </w:pBdr>
+              <w:rPr>
+                <w:rFonts w:ascii="Times New Roman" w:eastAsia="Times New Roman" w:hAnsi="Times New Roman" w:cs="Times New Roman"/>
+                <w:sz w:val="28"/>
+                <w:szCs w:val="28"/>
+              </w:rPr>
+            </w:pPr>
+          </w:p>
+        </w:tc>
+        <w:tc>
+          <w:tcPr>
+            <w:tcW w:w="2416" w:type="dxa"/>
+            <w:vAlign w:val="center"/>
+          </w:tcPr>
+          <w:p>
+            <w:pPr>
+              <w:pBdr>
+                <w:top w:val="nil"/>
+                <w:left w:val="nil"/>
+                <w:bottom w:val="nil"/>
+                <w:right w:val="nil"/>
+                <w:between w:val="nil"/>
+              </w:pBdr>
+              <w:jc w:val="center"/>
+              <w:rPr>
+                <w:rFonts w:ascii="Times New Roman" w:eastAsia="Times New Roman" w:hAnsi="Times New Roman" w:cs="Times New Roman"/>
+                <w:sz w:val="28"/>
+                <w:szCs w:val="28"/>
+              </w:rPr>
+            </w:pPr>
+            <w:proofErr w:type="spellStart"/>
+            <w:r>
+              <w:rPr>
+                <w:rFonts w:ascii="Times New Roman" w:eastAsia="Times New Roman" w:hAnsi="Times New Roman" w:cs="Times New Roman"/>
+                <w:sz w:val="28"/>
+                <w:szCs w:val="28"/>
+              </w:rPr>
+              <w:t>Delete</w:t>
+            </w:r>
+            <w:proofErr w:type="spellEnd"/>
+            <w:r>
+              <w:rPr>
+                <w:rFonts w:ascii="Times New Roman" w:eastAsia="Times New Roman" w:hAnsi="Times New Roman" w:cs="Times New Roman"/>
+                <w:sz w:val="28"/>
+                <w:szCs w:val="28"/>
+              </w:rPr>
+              <w:t xml:space="preserve"> (Eliminar)</w:t>
+            </w:r>
+          </w:p>
+          <w:p>
+            <w:pPr>
+              <w:pBdr>
+                <w:top w:val="nil"/>
+                <w:left w:val="nil"/>
+                <w:bottom w:val="nil"/>
+                <w:right w:val="nil"/>
+                <w:between w:val="nil"/>
+              </w:pBdr>
+              <w:jc w:val="center"/>
+              <w:rPr>
+                <w:rFonts w:ascii="Times New Roman" w:eastAsia="Times New Roman" w:hAnsi="Times New Roman" w:cs="Times New Roman"/>
+                <w:sz w:val="28"/>
+                <w:szCs w:val="28"/>
+              </w:rPr>
+            </w:pPr>
+          </w:p>
+          <w:p>
+            <w:pPr>
+              <w:pBdr>
+                <w:top w:val="nil"/>
+                <w:left w:val="nil"/>
+                <w:bottom w:val="nil"/>
+                <w:right w:val="nil"/>
+                <w:between w:val="nil"/>
+              </w:pBdr>
+              <w:jc w:val="center"/>
+              <w:rPr>
+                <w:rFonts w:ascii="Times New Roman" w:eastAsia="Times New Roman" w:hAnsi="Times New Roman" w:cs="Times New Roman"/>
+                <w:sz w:val="28"/>
+                <w:szCs w:val="28"/>
+              </w:rPr>
+            </w:pPr>
+            <w:r>
+              <w:rPr>
+                <w:rFonts w:ascii="Times New Roman" w:eastAsia="Times New Roman" w:hAnsi="Times New Roman" w:cs="Times New Roman"/>
+                <w:sz w:val="28"/>
+                <w:szCs w:val="28"/>
+              </w:rPr>
+              <w:t>Deshacer el proceso de compra.</w:t>
+            </w:r>
+          </w:p>
+        </w:tc>
+      </w:tr>
+      <w:tr>
+        <w:trPr>
+          <w:trHeight w:val="1485"/>
+        </w:trPr>
+        <w:tc>
+          <w:tcPr>
+            <w:tcW w:w="3539" w:type="dxa"/>
+          </w:tcPr>
+          <w:p>
+            <w:pPr>
+              <w:pBdr>
+                <w:top w:val="nil"/>
+                <w:left w:val="nil"/>
+                <w:bottom w:val="nil"/>
+                <w:right w:val="nil"/>
+                <w:between w:val="nil"/>
+              </w:pBdr>
+              <w:rPr>
+                <w:rFonts w:ascii="Times New Roman" w:eastAsia="Times New Roman" w:hAnsi="Times New Roman" w:cs="Times New Roman"/>
+                <w:sz w:val="28"/>
+                <w:szCs w:val="28"/>
+              </w:rPr>
+            </w:pPr>
+          </w:p>
+        </w:tc>
+        <w:tc>
+          <w:tcPr>
+            <w:tcW w:w="2977" w:type="dxa"/>
+            <w:vAlign w:val="center"/>
+          </w:tcPr>
+          <w:p>
+            <w:pPr>
+              <w:pBdr>
+                <w:top w:val="nil"/>
+                <w:left w:val="nil"/>
+                <w:bottom w:val="nil"/>
+                <w:right w:val="nil"/>
+                <w:between w:val="nil"/>
+              </w:pBdr>
+              <w:jc w:val="center"/>
+              <w:rPr>
+                <w:rFonts w:ascii="Times New Roman" w:eastAsia="Times New Roman" w:hAnsi="Times New Roman" w:cs="Times New Roman"/>
+                <w:sz w:val="28"/>
+                <w:szCs w:val="28"/>
+              </w:rPr>
+            </w:pPr>
+          </w:p>
+        </w:tc>
+        <w:tc>
+          <w:tcPr>
+            <w:tcW w:w="425" w:type="dxa"/>
+          </w:tcPr>
+          <w:p>
+            <w:pPr>
+              <w:pBdr>
+                <w:top w:val="nil"/>
+                <w:left w:val="nil"/>
+                <w:bottom w:val="nil"/>
+                <w:right w:val="nil"/>
+                <w:between w:val="nil"/>
+              </w:pBdr>
+              <w:rPr>
+                <w:rFonts w:ascii="Times New Roman" w:eastAsia="Times New Roman" w:hAnsi="Times New Roman" w:cs="Times New Roman"/>
+                <w:sz w:val="28"/>
+                <w:szCs w:val="28"/>
+                <w:highlight w:val="yellow"/>
+              </w:rPr>
+            </w:pPr>
+          </w:p>
+        </w:tc>
+        <w:tc>
+          <w:tcPr>
+            <w:tcW w:w="3637" w:type="dxa"/>
+          </w:tcPr>
+          <w:p>
+            <w:pPr>
+              <w:pBdr>
+                <w:top w:val="nil"/>
+                <w:left w:val="nil"/>
+                <w:bottom w:val="nil"/>
+                <w:right w:val="nil"/>
+                <w:between w:val="nil"/>
+              </w:pBdr>
+              <w:rPr>
+                <w:rFonts w:ascii="Times New Roman" w:eastAsia="Times New Roman" w:hAnsi="Times New Roman" w:cs="Times New Roman"/>
+                <w:sz w:val="28"/>
+                <w:szCs w:val="28"/>
+              </w:rPr>
+            </w:pPr>
+          </w:p>
+        </w:tc>
+        <w:tc>
+          <w:tcPr>
+            <w:tcW w:w="2416" w:type="dxa"/>
+            <w:vAlign w:val="center"/>
+          </w:tcPr>
+          <w:p>
+            <w:pPr>
+              <w:pBdr>
+                <w:top w:val="nil"/>
+                <w:left w:val="nil"/>
+                <w:bottom w:val="nil"/>
+                <w:right w:val="nil"/>
+                <w:between w:val="nil"/>
+              </w:pBdr>
+              <w:jc w:val="center"/>
+              <w:rPr>
+                <w:rFonts w:ascii="Times New Roman" w:eastAsia="Times New Roman" w:hAnsi="Times New Roman" w:cs="Times New Roman"/>
+                <w:sz w:val="28"/>
+                <w:szCs w:val="28"/>
+              </w:rPr>
+            </w:pPr>
+          </w:p>
+        </w:tc>
+      </w:tr>
+      <w:tr>
+        <w:tc>
+          <w:tcPr>
+            <w:tcW w:w="3539" w:type="dxa"/>
+          </w:tcPr>
+          <w:p>
+            <w:pPr>
+              <w:pBdr>
+                <w:top w:val="nil"/>
+                <w:left w:val="nil"/>
+                <w:bottom w:val="nil"/>
+                <w:right w:val="nil"/>
+                <w:between w:val="nil"/>
+              </w:pBdr>
+              <w:rPr>
+                <w:rFonts w:ascii="Times New Roman" w:eastAsia="Times New Roman" w:hAnsi="Times New Roman" w:cs="Times New Roman"/>
+                <w:sz w:val="28"/>
+                <w:szCs w:val="28"/>
+              </w:rPr>
+            </w:pPr>
+          </w:p>
+        </w:tc>
+        <w:tc>
+          <w:tcPr>
+            <w:tcW w:w="2977" w:type="dxa"/>
+          </w:tcPr>
+          <w:p>
+            <w:pPr>
+              <w:pBdr>
+                <w:top w:val="nil"/>
+                <w:left w:val="nil"/>
+                <w:bottom w:val="nil"/>
+                <w:right w:val="nil"/>
+                <w:between w:val="nil"/>
+              </w:pBdr>
+              <w:rPr>
+                <w:rFonts w:ascii="Times New Roman" w:eastAsia="Times New Roman" w:hAnsi="Times New Roman" w:cs="Times New Roman"/>
+                <w:sz w:val="28"/>
+                <w:szCs w:val="28"/>
+              </w:rPr>
+            </w:pPr>
+          </w:p>
+        </w:tc>
+        <w:tc>
+          <w:tcPr>
+            <w:tcW w:w="425" w:type="dxa"/>
+          </w:tcPr>
+          <w:p>
+            <w:pPr>
+              <w:pBdr>
+                <w:top w:val="nil"/>
+                <w:left w:val="nil"/>
+                <w:bottom w:val="nil"/>
+                <w:right w:val="nil"/>
+                <w:between w:val="nil"/>
+              </w:pBdr>
+              <w:rPr>
+                <w:rFonts w:ascii="Times New Roman" w:eastAsia="Times New Roman" w:hAnsi="Times New Roman" w:cs="Times New Roman"/>
+                <w:sz w:val="28"/>
+                <w:szCs w:val="28"/>
+                <w:highlight w:val="yellow"/>
+              </w:rPr>
+            </w:pPr>
+          </w:p>
+        </w:tc>
+        <w:tc>
+          <w:tcPr>
+            <w:tcW w:w="3637" w:type="dxa"/>
+          </w:tcPr>
+          <w:p>
+            <w:pPr>
+              <w:pBdr>
+                <w:top w:val="nil"/>
+                <w:left w:val="nil"/>
+                <w:bottom w:val="nil"/>
+                <w:right w:val="nil"/>
+                <w:between w:val="nil"/>
+              </w:pBdr>
+              <w:rPr>
+                <w:rFonts w:ascii="Times New Roman" w:eastAsia="Times New Roman" w:hAnsi="Times New Roman" w:cs="Times New Roman"/>
+                <w:sz w:val="28"/>
+                <w:szCs w:val="28"/>
+              </w:rPr>
+            </w:pPr>
+            <w:r>
+              <w:rPr>
+                <w:rFonts w:ascii="Times New Roman" w:eastAsia="Times New Roman" w:hAnsi="Times New Roman" w:cs="Times New Roman"/>
+                <w:sz w:val="28"/>
+                <w:szCs w:val="28"/>
+              </w:rPr>
+              <w:t>Historia de usuario: HU_0</w:t>
+            </w:r>
+            <w:r>
+              <w:rPr>
+                <w:rFonts w:ascii="Times New Roman" w:eastAsia="Times New Roman" w:hAnsi="Times New Roman" w:cs="Times New Roman"/>
+                <w:sz w:val="28"/>
+                <w:szCs w:val="28"/>
+              </w:rPr>
+              <w:t>7</w:t>
+            </w:r>
+          </w:p>
+          <w:p>
+            <w:pPr>
+              <w:pBdr>
+                <w:top w:val="nil"/>
+                <w:left w:val="nil"/>
+                <w:bottom w:val="nil"/>
+                <w:right w:val="nil"/>
+                <w:between w:val="nil"/>
+              </w:pBdr>
+              <w:rPr>
+                <w:rFonts w:ascii="Times New Roman" w:eastAsia="Times New Roman" w:hAnsi="Times New Roman" w:cs="Times New Roman"/>
+                <w:sz w:val="28"/>
+                <w:szCs w:val="28"/>
+              </w:rPr>
+            </w:pPr>
+            <w:r>
+              <w:rPr>
+                <w:rFonts w:ascii="Times New Roman" w:eastAsia="Times New Roman" w:hAnsi="Times New Roman" w:cs="Times New Roman"/>
+                <w:sz w:val="28"/>
+                <w:szCs w:val="28"/>
+              </w:rPr>
+              <w:t>Como cliente</w:t>
+            </w:r>
+          </w:p>
+          <w:p>
+            <w:pPr>
+              <w:pBdr>
+                <w:top w:val="nil"/>
+                <w:left w:val="nil"/>
+                <w:bottom w:val="nil"/>
+                <w:right w:val="nil"/>
+                <w:between w:val="nil"/>
+              </w:pBdr>
+              <w:rPr>
+                <w:rFonts w:ascii="Times New Roman" w:eastAsia="Times New Roman" w:hAnsi="Times New Roman" w:cs="Times New Roman"/>
+                <w:sz w:val="28"/>
+                <w:szCs w:val="28"/>
+              </w:rPr>
+            </w:pPr>
+            <w:r>
+              <w:rPr>
+                <w:rFonts w:ascii="Times New Roman" w:eastAsia="Times New Roman" w:hAnsi="Times New Roman" w:cs="Times New Roman"/>
+                <w:sz w:val="28"/>
+                <w:szCs w:val="28"/>
+              </w:rPr>
+              <w:t>Dado que quiero ingresar a la aplicación mediante un navegador</w:t>
+            </w:r>
+          </w:p>
+          <w:p>
+            <w:pPr>
+              <w:pBdr>
+                <w:top w:val="nil"/>
+                <w:left w:val="nil"/>
+                <w:bottom w:val="nil"/>
+                <w:right w:val="nil"/>
+                <w:between w:val="nil"/>
+              </w:pBdr>
+              <w:rPr>
+                <w:rFonts w:ascii="Times New Roman" w:eastAsia="Times New Roman" w:hAnsi="Times New Roman" w:cs="Times New Roman"/>
+                <w:sz w:val="28"/>
+                <w:szCs w:val="28"/>
+              </w:rPr>
+            </w:pPr>
+            <w:r>
+              <w:rPr>
+                <w:rFonts w:ascii="Times New Roman" w:eastAsia="Times New Roman" w:hAnsi="Times New Roman" w:cs="Times New Roman"/>
+                <w:sz w:val="28"/>
+                <w:szCs w:val="28"/>
+              </w:rPr>
+              <w:t>Cuando intente ingresar a la aplicación mediante una URL</w:t>
+            </w:r>
+          </w:p>
+          <w:p>
+            <w:pPr>
+              <w:pBdr>
+                <w:top w:val="nil"/>
+                <w:left w:val="nil"/>
+                <w:bottom w:val="nil"/>
+                <w:right w:val="nil"/>
+                <w:between w:val="nil"/>
+              </w:pBdr>
+              <w:rPr>
+                <w:rFonts w:ascii="Times New Roman" w:eastAsia="Times New Roman" w:hAnsi="Times New Roman" w:cs="Times New Roman"/>
+                <w:sz w:val="28"/>
+                <w:szCs w:val="28"/>
+              </w:rPr>
+            </w:pPr>
+            <w:r>
+              <w:rPr>
+                <w:rFonts w:ascii="Times New Roman" w:eastAsia="Times New Roman" w:hAnsi="Times New Roman" w:cs="Times New Roman"/>
+                <w:sz w:val="28"/>
+                <w:szCs w:val="28"/>
+              </w:rPr>
+              <w:t>Entonces podré interactuar con la aplicación web</w:t>
+            </w:r>
+          </w:p>
+          <w:p>
+            <w:pPr>
+              <w:pBdr>
+                <w:top w:val="nil"/>
+                <w:left w:val="nil"/>
+                <w:bottom w:val="nil"/>
+                <w:right w:val="nil"/>
+                <w:between w:val="nil"/>
+              </w:pBdr>
+              <w:rPr>
+                <w:rFonts w:ascii="Times New Roman" w:eastAsia="Times New Roman" w:hAnsi="Times New Roman" w:cs="Times New Roman"/>
+                <w:sz w:val="28"/>
+                <w:szCs w:val="28"/>
+              </w:rPr>
+            </w:pPr>
+          </w:p>
+        </w:tc>
+        <w:tc>
+          <w:tcPr>
+            <w:tcW w:w="2416" w:type="dxa"/>
+            <w:vAlign w:val="center"/>
+          </w:tcPr>
+          <w:p>
+            <w:pPr>
+              <w:pBdr>
+                <w:top w:val="nil"/>
+                <w:left w:val="nil"/>
+                <w:bottom w:val="nil"/>
+                <w:right w:val="nil"/>
+                <w:between w:val="nil"/>
+              </w:pBdr>
+              <w:jc w:val="center"/>
+              <w:rPr>
+                <w:rFonts w:ascii="Times New Roman" w:eastAsia="Times New Roman" w:hAnsi="Times New Roman" w:cs="Times New Roman"/>
+                <w:sz w:val="28"/>
+                <w:szCs w:val="28"/>
+              </w:rPr>
+            </w:pPr>
+            <w:proofErr w:type="spellStart"/>
+            <w:r>
+              <w:rPr>
+                <w:rFonts w:ascii="Times New Roman" w:eastAsia="Times New Roman" w:hAnsi="Times New Roman" w:cs="Times New Roman"/>
+                <w:sz w:val="28"/>
+                <w:szCs w:val="28"/>
+              </w:rPr>
+              <w:t>Sing</w:t>
+            </w:r>
+            <w:proofErr w:type="spellEnd"/>
+            <w:r>
+              <w:rPr>
+                <w:rFonts w:ascii="Times New Roman" w:eastAsia="Times New Roman" w:hAnsi="Times New Roman" w:cs="Times New Roman"/>
+                <w:sz w:val="28"/>
+                <w:szCs w:val="28"/>
+              </w:rPr>
+              <w:t xml:space="preserve"> in (Ingresar)</w:t>
+            </w:r>
+          </w:p>
+          <w:p>
+            <w:pPr>
+              <w:pBdr>
+                <w:top w:val="nil"/>
+                <w:left w:val="nil"/>
+                <w:bottom w:val="nil"/>
+                <w:right w:val="nil"/>
+                <w:between w:val="nil"/>
+              </w:pBdr>
+              <w:jc w:val="center"/>
+              <w:rPr>
+                <w:rFonts w:ascii="Times New Roman" w:eastAsia="Times New Roman" w:hAnsi="Times New Roman" w:cs="Times New Roman"/>
+                <w:sz w:val="28"/>
+                <w:szCs w:val="28"/>
+              </w:rPr>
+            </w:pPr>
+          </w:p>
+          <w:p>
+            <w:pPr>
+              <w:pBdr>
+                <w:top w:val="nil"/>
+                <w:left w:val="nil"/>
+                <w:bottom w:val="nil"/>
+                <w:right w:val="nil"/>
+                <w:between w:val="nil"/>
+              </w:pBdr>
+              <w:jc w:val="center"/>
+              <w:rPr>
+                <w:rFonts w:ascii="Times New Roman" w:eastAsia="Times New Roman" w:hAnsi="Times New Roman" w:cs="Times New Roman"/>
+                <w:sz w:val="28"/>
+                <w:szCs w:val="28"/>
+              </w:rPr>
+            </w:pPr>
+            <w:r>
+              <w:rPr>
+                <w:rFonts w:ascii="Times New Roman" w:eastAsia="Times New Roman" w:hAnsi="Times New Roman" w:cs="Times New Roman"/>
+                <w:sz w:val="28"/>
+                <w:szCs w:val="28"/>
+              </w:rPr>
+              <w:t>Hacer accesible la tienda de compra por medio de los distintos navegadores.</w:t>
+            </w:r>
+          </w:p>
+        </w:tc>
+      </w:tr>
+    </w:tbl>
+    <w:p>
+      <w:pPr>
+        <w:pBdr>
+          <w:top w:val="nil"/>
+          <w:left w:val="nil"/>
+          <w:bottom w:val="nil"/>
+          <w:right w:val="nil"/>
+          <w:between w:val="nil"/>
+        </w:pBdr>
+        <w:spacing w:after="0"/>
+        <w:rPr>
+          <w:rFonts w:ascii="Times New Roman" w:eastAsia="Times New Roman" w:hAnsi="Times New Roman" w:cs="Times New Roman"/>
+          <w:sz w:val="24"/>
+          <w:szCs w:val="24"/>
+        </w:rPr>
+      </w:pPr>
+    </w:p>
+    <w:p>
+      <w:pPr>
+        <w:pBdr>
+          <w:top w:val="nil"/>
+          <w:left w:val="nil"/>
+          <w:bottom w:val="nil"/>
+          <w:right w:val="nil"/>
+          <w:between w:val="nil"/>
+        </w:pBdr>
+        <w:spacing w:after="0"/>
+        <w:rPr>
+          <w:rFonts w:ascii="Times New Roman" w:eastAsia="Times New Roman" w:hAnsi="Times New Roman" w:cs="Times New Roman"/>
           <w:sz w:val="24"/>
           <w:szCs w:val="24"/>
         </w:rPr>
@@ -3759,6 +8674,14 @@
         </w:rPr>
         <w:tab/>
         <w:t>Así pues, en esta primera etapa de conocer a nuestro compañero, no surge ninguna duda.</w:t>
+      </w:r>
+      <w:r>
+        <w:rPr>
+          <w:rFonts w:ascii="Times New Roman" w:eastAsia="Times New Roman" w:hAnsi="Times New Roman" w:cs="Times New Roman"/>
+          <w:sz w:val="24"/>
+          <w:szCs w:val="24"/>
+        </w:rPr>
+        <w:t xml:space="preserve"> Se discutieron las Historias de Usuario y se planearon los por menores del proyecto.</w:t>
       </w:r>
     </w:p>
     <w:p>
@@ -4256,6 +9179,95 @@
     </w:lvl>
   </w:abstractNum>
   <w:abstractNum w:abstractNumId="1" w15:restartNumberingAfterBreak="0">
+    <w:nsid w:val="687B173E"/>
+    <w:multiLevelType w:val="hybridMultilevel"/>
+    <w:tmpl w:val="6FF8E846"/>
+    <w:lvl w:ilvl="0" w:tplc="E44A757C">
+      <w:start w:val="1"/>
+      <w:numFmt w:val="decimal"/>
+      <w:lvlText w:val="%1."/>
+      <w:lvlJc w:val="left"/>
+      <w:pPr>
+        <w:ind w:left="1152" w:hanging="360"/>
+      </w:pPr>
+      <w:rPr>
+        <w:rFonts w:hint="default"/>
+      </w:rPr>
+    </w:lvl>
+    <w:lvl w:ilvl="1" w:tplc="240A0019" w:tentative="1">
+      <w:start w:val="1"/>
+      <w:numFmt w:val="lowerLetter"/>
+      <w:lvlText w:val="%2."/>
+      <w:lvlJc w:val="left"/>
+      <w:pPr>
+        <w:ind w:left="1872" w:hanging="360"/>
+      </w:pPr>
+    </w:lvl>
+    <w:lvl w:ilvl="2" w:tplc="240A001B" w:tentative="1">
+      <w:start w:val="1"/>
+      <w:numFmt w:val="lowerRoman"/>
+      <w:lvlText w:val="%3."/>
+      <w:lvlJc w:val="right"/>
+      <w:pPr>
+        <w:ind w:left="2592" w:hanging="180"/>
+      </w:pPr>
+    </w:lvl>
+    <w:lvl w:ilvl="3" w:tplc="240A000F" w:tentative="1">
+      <w:start w:val="1"/>
+      <w:numFmt w:val="decimal"/>
+      <w:lvlText w:val="%4."/>
+      <w:lvlJc w:val="left"/>
+      <w:pPr>
+        <w:ind w:left="3312" w:hanging="360"/>
+      </w:pPr>
+    </w:lvl>
+    <w:lvl w:ilvl="4" w:tplc="240A0019" w:tentative="1">
+      <w:start w:val="1"/>
+      <w:numFmt w:val="lowerLetter"/>
+      <w:lvlText w:val="%5."/>
+      <w:lvlJc w:val="left"/>
+      <w:pPr>
+        <w:ind w:left="4032" w:hanging="360"/>
+      </w:pPr>
+    </w:lvl>
+    <w:lvl w:ilvl="5" w:tplc="240A001B" w:tentative="1">
+      <w:start w:val="1"/>
+      <w:numFmt w:val="lowerRoman"/>
+      <w:lvlText w:val="%6."/>
+      <w:lvlJc w:val="right"/>
+      <w:pPr>
+        <w:ind w:left="4752" w:hanging="180"/>
+      </w:pPr>
+    </w:lvl>
+    <w:lvl w:ilvl="6" w:tplc="240A000F" w:tentative="1">
+      <w:start w:val="1"/>
+      <w:numFmt w:val="decimal"/>
+      <w:lvlText w:val="%7."/>
+      <w:lvlJc w:val="left"/>
+      <w:pPr>
+        <w:ind w:left="5472" w:hanging="360"/>
+      </w:pPr>
+    </w:lvl>
+    <w:lvl w:ilvl="7" w:tplc="240A0019" w:tentative="1">
+      <w:start w:val="1"/>
+      <w:numFmt w:val="lowerLetter"/>
+      <w:lvlText w:val="%8."/>
+      <w:lvlJc w:val="left"/>
+      <w:pPr>
+        <w:ind w:left="6192" w:hanging="360"/>
+      </w:pPr>
+    </w:lvl>
+    <w:lvl w:ilvl="8" w:tplc="240A001B" w:tentative="1">
+      <w:start w:val="1"/>
+      <w:numFmt w:val="lowerRoman"/>
+      <w:lvlText w:val="%9."/>
+      <w:lvlJc w:val="right"/>
+      <w:pPr>
+        <w:ind w:left="6912" w:hanging="180"/>
+      </w:pPr>
+    </w:lvl>
+  </w:abstractNum>
+  <w:abstractNum w:abstractNumId="2" w15:restartNumberingAfterBreak="0">
     <w:nsid w:val="75853E46"/>
     <w:multiLevelType w:val="multilevel"/>
     <w:tmpl w:val="B9347DFE"/>
@@ -4352,10 +9364,13 @@
     </w:lvl>
   </w:abstractNum>
   <w:num w:numId="1" w16cid:durableId="1949000247">
-    <w:abstractNumId w:val="1"/>
+    <w:abstractNumId w:val="2"/>
   </w:num>
   <w:num w:numId="2" w16cid:durableId="343438852">
     <w:abstractNumId w:val="0"/>
+  </w:num>
+  <w:num w:numId="3" w16cid:durableId="464474493">
+    <w:abstractNumId w:val="1"/>
   </w:num>
 </w:numbering>
 </file>
@@ -5086,6 +10101,25 @@
     <w:uiPriority w:val="99"/>
     <w:rsid w:val="00070EF4"/>
   </w:style>
+  <w:style w:type="table" w:styleId="Tablaconcuadrcula">
+    <w:name w:val="Table Grid"/>
+    <w:basedOn w:val="Tablanormal"/>
+    <w:uiPriority w:val="39"/>
+    <w:rsid w:val="00C83143"/>
+    <w:pPr>
+      <w:spacing w:after="0" w:line="240" w:lineRule="auto"/>
+    </w:pPr>
+    <w:tblPr>
+      <w:tblBorders>
+        <w:top w:val="single" w:sz="4" w:space="0" w:color="auto"/>
+        <w:left w:val="single" w:sz="4" w:space="0" w:color="auto"/>
+        <w:bottom w:val="single" w:sz="4" w:space="0" w:color="auto"/>
+        <w:right w:val="single" w:sz="4" w:space="0" w:color="auto"/>
+        <w:insideH w:val="single" w:sz="4" w:space="0" w:color="auto"/>
+        <w:insideV w:val="single" w:sz="4" w:space="0" w:color="auto"/>
+      </w:tblBorders>
+    </w:tblPr>
+  </w:style>
 </w:styles>
 </file>
 

--- a/Entrega_Sprints/Sprint 1_holaMundo.docx
+++ b/Entrega_Sprints/Sprint 1_holaMundo.docx
@@ -8826,31 +8826,14 @@
           <w:rFonts w:ascii="Times New Roman" w:eastAsia="Times New Roman" w:hAnsi="Times New Roman" w:cs="Times New Roman"/>
           <w:b/>
           <w:bCs/>
-          <w:noProof/>
           <w:sz w:val="24"/>
           <w:szCs w:val="24"/>
         </w:rPr>
         <w:drawing>
-          <wp:anchor distT="0" distB="0" distL="114300" distR="114300" simplePos="0" relativeHeight="251659264" behindDoc="0" locked="0" layoutInCell="1" allowOverlap="1" wp14:anchorId="3D31C790" wp14:editId="6D58A92C">
-            <wp:simplePos x="0" y="0"/>
-            <wp:positionH relativeFrom="column">
-              <wp:posOffset>1011497</wp:posOffset>
-            </wp:positionH>
-            <wp:positionV relativeFrom="paragraph">
-              <wp:posOffset>-915</wp:posOffset>
-            </wp:positionV>
-            <wp:extent cx="6237627" cy="5213267"/>
-            <wp:effectExtent l="0" t="0" r="0" b="6985"/>
-            <wp:wrapThrough wrapText="bothSides">
-              <wp:wrapPolygon edited="0">
-                <wp:start x="0" y="0"/>
-                <wp:lineTo x="0" y="21550"/>
-                <wp:lineTo x="21505" y="21550"/>
-                <wp:lineTo x="21505" y="0"/>
-                <wp:lineTo x="0" y="0"/>
-              </wp:wrapPolygon>
-            </wp:wrapThrough>
-            <wp:docPr id="5" name="Imagen 5"/>
+          <wp:inline distT="0" distB="0" distL="0" distR="0" wp14:anchorId="2D3A3112" wp14:editId="32047479">
+            <wp:extent cx="6182388" cy="5227092"/>
+            <wp:effectExtent l="0" t="0" r="8890" b="0"/>
+            <wp:docPr id="6" name="Imagen 6"/>
             <wp:cNvGraphicFramePr>
               <a:graphicFrameLocks xmlns:a="http://schemas.openxmlformats.org/drawingml/2006/main" noChangeAspect="1"/>
             </wp:cNvGraphicFramePr>
@@ -8862,13 +8845,7 @@
                     <pic:cNvPicPr/>
                   </pic:nvPicPr>
                   <pic:blipFill>
-                    <a:blip r:embed="rId17">
-                      <a:extLst>
-                        <a:ext uri="{28A0092B-C50C-407E-A947-70E740481C1C}">
-                          <a14:useLocalDpi xmlns:a14="http://schemas.microsoft.com/office/drawing/2010/main" val="0"/>
-                        </a:ext>
-                      </a:extLst>
-                    </a:blip>
+                    <a:blip r:embed="rId17"/>
                     <a:stretch>
                       <a:fillRect/>
                     </a:stretch>
@@ -8876,7 +8853,7 @@
                   <pic:spPr>
                     <a:xfrm>
                       <a:off x="0" y="0"/>
-                      <a:ext cx="6237627" cy="5213267"/>
+                      <a:ext cx="6189995" cy="5233524"/>
                     </a:xfrm>
                     <a:prstGeom prst="rect">
                       <a:avLst/>
@@ -8885,7 +8862,7 @@
                 </pic:pic>
               </a:graphicData>
             </a:graphic>
-          </wp:anchor>
+          </wp:inline>
         </w:drawing>
       </w:r>
     </w:p>
@@ -8900,448 +8877,6 @@
         </w:pBdr>
         <w:spacing w:after="0"/>
         <w:jc w:val="center"/>
-        <w:rPr>
-          <w:rFonts w:ascii="Times New Roman" w:eastAsia="Times New Roman" w:hAnsi="Times New Roman" w:cs="Times New Roman"/>
-          <w:sz w:val="24"/>
-          <w:szCs w:val="24"/>
-        </w:rPr>
-      </w:pPr>
-    </w:p>
-    <w:p>
-      <w:pPr>
-        <w:pBdr>
-          <w:top w:val="nil"/>
-          <w:left w:val="nil"/>
-          <w:bottom w:val="nil"/>
-          <w:right w:val="nil"/>
-          <w:between w:val="nil"/>
-        </w:pBdr>
-        <w:spacing w:after="0"/>
-        <w:rPr>
-          <w:rFonts w:ascii="Times New Roman" w:eastAsia="Times New Roman" w:hAnsi="Times New Roman" w:cs="Times New Roman"/>
-          <w:sz w:val="24"/>
-          <w:szCs w:val="24"/>
-        </w:rPr>
-      </w:pPr>
-    </w:p>
-    <w:p>
-      <w:pPr>
-        <w:pBdr>
-          <w:top w:val="nil"/>
-          <w:left w:val="nil"/>
-          <w:bottom w:val="nil"/>
-          <w:right w:val="nil"/>
-          <w:between w:val="nil"/>
-        </w:pBdr>
-        <w:spacing w:after="0"/>
-        <w:rPr>
-          <w:rFonts w:ascii="Times New Roman" w:eastAsia="Times New Roman" w:hAnsi="Times New Roman" w:cs="Times New Roman"/>
-          <w:sz w:val="24"/>
-          <w:szCs w:val="24"/>
-        </w:rPr>
-      </w:pPr>
-    </w:p>
-    <w:p>
-      <w:pPr>
-        <w:pBdr>
-          <w:top w:val="nil"/>
-          <w:left w:val="nil"/>
-          <w:bottom w:val="nil"/>
-          <w:right w:val="nil"/>
-          <w:between w:val="nil"/>
-        </w:pBdr>
-        <w:spacing w:after="0"/>
-        <w:rPr>
-          <w:rFonts w:ascii="Times New Roman" w:eastAsia="Times New Roman" w:hAnsi="Times New Roman" w:cs="Times New Roman"/>
-          <w:sz w:val="24"/>
-          <w:szCs w:val="24"/>
-        </w:rPr>
-      </w:pPr>
-    </w:p>
-    <w:p>
-      <w:pPr>
-        <w:pBdr>
-          <w:top w:val="nil"/>
-          <w:left w:val="nil"/>
-          <w:bottom w:val="nil"/>
-          <w:right w:val="nil"/>
-          <w:between w:val="nil"/>
-        </w:pBdr>
-        <w:spacing w:after="0"/>
-        <w:rPr>
-          <w:rFonts w:ascii="Times New Roman" w:eastAsia="Times New Roman" w:hAnsi="Times New Roman" w:cs="Times New Roman"/>
-          <w:sz w:val="24"/>
-          <w:szCs w:val="24"/>
-        </w:rPr>
-      </w:pPr>
-    </w:p>
-    <w:p>
-      <w:pPr>
-        <w:pBdr>
-          <w:top w:val="nil"/>
-          <w:left w:val="nil"/>
-          <w:bottom w:val="nil"/>
-          <w:right w:val="nil"/>
-          <w:between w:val="nil"/>
-        </w:pBdr>
-        <w:spacing w:after="0"/>
-        <w:rPr>
-          <w:rFonts w:ascii="Times New Roman" w:eastAsia="Times New Roman" w:hAnsi="Times New Roman" w:cs="Times New Roman"/>
-          <w:sz w:val="24"/>
-          <w:szCs w:val="24"/>
-        </w:rPr>
-      </w:pPr>
-    </w:p>
-    <w:p>
-      <w:pPr>
-        <w:pBdr>
-          <w:top w:val="nil"/>
-          <w:left w:val="nil"/>
-          <w:bottom w:val="nil"/>
-          <w:right w:val="nil"/>
-          <w:between w:val="nil"/>
-        </w:pBdr>
-        <w:spacing w:after="0"/>
-        <w:rPr>
-          <w:rFonts w:ascii="Times New Roman" w:eastAsia="Times New Roman" w:hAnsi="Times New Roman" w:cs="Times New Roman"/>
-          <w:sz w:val="24"/>
-          <w:szCs w:val="24"/>
-        </w:rPr>
-      </w:pPr>
-    </w:p>
-    <w:p>
-      <w:pPr>
-        <w:pBdr>
-          <w:top w:val="nil"/>
-          <w:left w:val="nil"/>
-          <w:bottom w:val="nil"/>
-          <w:right w:val="nil"/>
-          <w:between w:val="nil"/>
-        </w:pBdr>
-        <w:spacing w:after="0"/>
-        <w:rPr>
-          <w:rFonts w:ascii="Times New Roman" w:eastAsia="Times New Roman" w:hAnsi="Times New Roman" w:cs="Times New Roman"/>
-          <w:sz w:val="24"/>
-          <w:szCs w:val="24"/>
-        </w:rPr>
-      </w:pPr>
-    </w:p>
-    <w:p>
-      <w:pPr>
-        <w:pBdr>
-          <w:top w:val="nil"/>
-          <w:left w:val="nil"/>
-          <w:bottom w:val="nil"/>
-          <w:right w:val="nil"/>
-          <w:between w:val="nil"/>
-        </w:pBdr>
-        <w:spacing w:after="0"/>
-        <w:rPr>
-          <w:rFonts w:ascii="Times New Roman" w:eastAsia="Times New Roman" w:hAnsi="Times New Roman" w:cs="Times New Roman"/>
-          <w:sz w:val="24"/>
-          <w:szCs w:val="24"/>
-        </w:rPr>
-      </w:pPr>
-    </w:p>
-    <w:p>
-      <w:pPr>
-        <w:pBdr>
-          <w:top w:val="nil"/>
-          <w:left w:val="nil"/>
-          <w:bottom w:val="nil"/>
-          <w:right w:val="nil"/>
-          <w:between w:val="nil"/>
-        </w:pBdr>
-        <w:spacing w:after="0"/>
-        <w:rPr>
-          <w:rFonts w:ascii="Times New Roman" w:eastAsia="Times New Roman" w:hAnsi="Times New Roman" w:cs="Times New Roman"/>
-          <w:sz w:val="24"/>
-          <w:szCs w:val="24"/>
-        </w:rPr>
-      </w:pPr>
-    </w:p>
-    <w:p>
-      <w:pPr>
-        <w:pBdr>
-          <w:top w:val="nil"/>
-          <w:left w:val="nil"/>
-          <w:bottom w:val="nil"/>
-          <w:right w:val="nil"/>
-          <w:between w:val="nil"/>
-        </w:pBdr>
-        <w:spacing w:after="0"/>
-        <w:rPr>
-          <w:rFonts w:ascii="Times New Roman" w:eastAsia="Times New Roman" w:hAnsi="Times New Roman" w:cs="Times New Roman"/>
-          <w:sz w:val="24"/>
-          <w:szCs w:val="24"/>
-        </w:rPr>
-      </w:pPr>
-    </w:p>
-    <w:p>
-      <w:pPr>
-        <w:pBdr>
-          <w:top w:val="nil"/>
-          <w:left w:val="nil"/>
-          <w:bottom w:val="nil"/>
-          <w:right w:val="nil"/>
-          <w:between w:val="nil"/>
-        </w:pBdr>
-        <w:spacing w:after="0"/>
-        <w:rPr>
-          <w:rFonts w:ascii="Times New Roman" w:eastAsia="Times New Roman" w:hAnsi="Times New Roman" w:cs="Times New Roman"/>
-          <w:sz w:val="24"/>
-          <w:szCs w:val="24"/>
-        </w:rPr>
-      </w:pPr>
-    </w:p>
-    <w:p>
-      <w:pPr>
-        <w:pBdr>
-          <w:top w:val="nil"/>
-          <w:left w:val="nil"/>
-          <w:bottom w:val="nil"/>
-          <w:right w:val="nil"/>
-          <w:between w:val="nil"/>
-        </w:pBdr>
-        <w:spacing w:after="0"/>
-        <w:rPr>
-          <w:rFonts w:ascii="Times New Roman" w:eastAsia="Times New Roman" w:hAnsi="Times New Roman" w:cs="Times New Roman"/>
-          <w:sz w:val="24"/>
-          <w:szCs w:val="24"/>
-        </w:rPr>
-      </w:pPr>
-    </w:p>
-    <w:p>
-      <w:pPr>
-        <w:pBdr>
-          <w:top w:val="nil"/>
-          <w:left w:val="nil"/>
-          <w:bottom w:val="nil"/>
-          <w:right w:val="nil"/>
-          <w:between w:val="nil"/>
-        </w:pBdr>
-        <w:spacing w:after="0"/>
-        <w:rPr>
-          <w:rFonts w:ascii="Times New Roman" w:eastAsia="Times New Roman" w:hAnsi="Times New Roman" w:cs="Times New Roman"/>
-          <w:sz w:val="24"/>
-          <w:szCs w:val="24"/>
-        </w:rPr>
-      </w:pPr>
-    </w:p>
-    <w:p>
-      <w:pPr>
-        <w:pBdr>
-          <w:top w:val="nil"/>
-          <w:left w:val="nil"/>
-          <w:bottom w:val="nil"/>
-          <w:right w:val="nil"/>
-          <w:between w:val="nil"/>
-        </w:pBdr>
-        <w:spacing w:after="0"/>
-        <w:rPr>
-          <w:rFonts w:ascii="Times New Roman" w:eastAsia="Times New Roman" w:hAnsi="Times New Roman" w:cs="Times New Roman"/>
-          <w:sz w:val="24"/>
-          <w:szCs w:val="24"/>
-        </w:rPr>
-      </w:pPr>
-    </w:p>
-    <w:p>
-      <w:pPr>
-        <w:pBdr>
-          <w:top w:val="nil"/>
-          <w:left w:val="nil"/>
-          <w:bottom w:val="nil"/>
-          <w:right w:val="nil"/>
-          <w:between w:val="nil"/>
-        </w:pBdr>
-        <w:spacing w:after="0"/>
-        <w:rPr>
-          <w:rFonts w:ascii="Times New Roman" w:eastAsia="Times New Roman" w:hAnsi="Times New Roman" w:cs="Times New Roman"/>
-          <w:sz w:val="24"/>
-          <w:szCs w:val="24"/>
-        </w:rPr>
-      </w:pPr>
-    </w:p>
-    <w:p>
-      <w:pPr>
-        <w:pBdr>
-          <w:top w:val="nil"/>
-          <w:left w:val="nil"/>
-          <w:bottom w:val="nil"/>
-          <w:right w:val="nil"/>
-          <w:between w:val="nil"/>
-        </w:pBdr>
-        <w:spacing w:after="0"/>
-        <w:rPr>
-          <w:rFonts w:ascii="Times New Roman" w:eastAsia="Times New Roman" w:hAnsi="Times New Roman" w:cs="Times New Roman"/>
-          <w:sz w:val="24"/>
-          <w:szCs w:val="24"/>
-        </w:rPr>
-      </w:pPr>
-    </w:p>
-    <w:p>
-      <w:pPr>
-        <w:pBdr>
-          <w:top w:val="nil"/>
-          <w:left w:val="nil"/>
-          <w:bottom w:val="nil"/>
-          <w:right w:val="nil"/>
-          <w:between w:val="nil"/>
-        </w:pBdr>
-        <w:spacing w:after="0"/>
-        <w:rPr>
-          <w:rFonts w:ascii="Times New Roman" w:eastAsia="Times New Roman" w:hAnsi="Times New Roman" w:cs="Times New Roman"/>
-          <w:sz w:val="24"/>
-          <w:szCs w:val="24"/>
-        </w:rPr>
-      </w:pPr>
-    </w:p>
-    <w:p>
-      <w:pPr>
-        <w:pBdr>
-          <w:top w:val="nil"/>
-          <w:left w:val="nil"/>
-          <w:bottom w:val="nil"/>
-          <w:right w:val="nil"/>
-          <w:between w:val="nil"/>
-        </w:pBdr>
-        <w:spacing w:after="0"/>
-        <w:rPr>
-          <w:rFonts w:ascii="Times New Roman" w:eastAsia="Times New Roman" w:hAnsi="Times New Roman" w:cs="Times New Roman"/>
-          <w:sz w:val="24"/>
-          <w:szCs w:val="24"/>
-        </w:rPr>
-      </w:pPr>
-    </w:p>
-    <w:p>
-      <w:pPr>
-        <w:pBdr>
-          <w:top w:val="nil"/>
-          <w:left w:val="nil"/>
-          <w:bottom w:val="nil"/>
-          <w:right w:val="nil"/>
-          <w:between w:val="nil"/>
-        </w:pBdr>
-        <w:spacing w:after="0"/>
-        <w:rPr>
-          <w:rFonts w:ascii="Times New Roman" w:eastAsia="Times New Roman" w:hAnsi="Times New Roman" w:cs="Times New Roman"/>
-          <w:sz w:val="24"/>
-          <w:szCs w:val="24"/>
-        </w:rPr>
-      </w:pPr>
-    </w:p>
-    <w:p>
-      <w:pPr>
-        <w:pBdr>
-          <w:top w:val="nil"/>
-          <w:left w:val="nil"/>
-          <w:bottom w:val="nil"/>
-          <w:right w:val="nil"/>
-          <w:between w:val="nil"/>
-        </w:pBdr>
-        <w:spacing w:after="0"/>
-        <w:rPr>
-          <w:rFonts w:ascii="Times New Roman" w:eastAsia="Times New Roman" w:hAnsi="Times New Roman" w:cs="Times New Roman"/>
-          <w:sz w:val="24"/>
-          <w:szCs w:val="24"/>
-        </w:rPr>
-      </w:pPr>
-    </w:p>
-    <w:p>
-      <w:pPr>
-        <w:pBdr>
-          <w:top w:val="nil"/>
-          <w:left w:val="nil"/>
-          <w:bottom w:val="nil"/>
-          <w:right w:val="nil"/>
-          <w:between w:val="nil"/>
-        </w:pBdr>
-        <w:spacing w:after="0"/>
-        <w:rPr>
-          <w:rFonts w:ascii="Times New Roman" w:eastAsia="Times New Roman" w:hAnsi="Times New Roman" w:cs="Times New Roman"/>
-          <w:sz w:val="24"/>
-          <w:szCs w:val="24"/>
-        </w:rPr>
-      </w:pPr>
-    </w:p>
-    <w:p>
-      <w:pPr>
-        <w:pBdr>
-          <w:top w:val="nil"/>
-          <w:left w:val="nil"/>
-          <w:bottom w:val="nil"/>
-          <w:right w:val="nil"/>
-          <w:between w:val="nil"/>
-        </w:pBdr>
-        <w:spacing w:after="0"/>
-        <w:rPr>
-          <w:rFonts w:ascii="Times New Roman" w:eastAsia="Times New Roman" w:hAnsi="Times New Roman" w:cs="Times New Roman"/>
-          <w:sz w:val="24"/>
-          <w:szCs w:val="24"/>
-        </w:rPr>
-      </w:pPr>
-    </w:p>
-    <w:p>
-      <w:pPr>
-        <w:pBdr>
-          <w:top w:val="nil"/>
-          <w:left w:val="nil"/>
-          <w:bottom w:val="nil"/>
-          <w:right w:val="nil"/>
-          <w:between w:val="nil"/>
-        </w:pBdr>
-        <w:spacing w:after="0"/>
-        <w:rPr>
-          <w:rFonts w:ascii="Times New Roman" w:eastAsia="Times New Roman" w:hAnsi="Times New Roman" w:cs="Times New Roman"/>
-          <w:sz w:val="24"/>
-          <w:szCs w:val="24"/>
-        </w:rPr>
-      </w:pPr>
-    </w:p>
-    <w:p>
-      <w:pPr>
-        <w:pBdr>
-          <w:top w:val="nil"/>
-          <w:left w:val="nil"/>
-          <w:bottom w:val="nil"/>
-          <w:right w:val="nil"/>
-          <w:between w:val="nil"/>
-        </w:pBdr>
-        <w:spacing w:after="0"/>
-        <w:rPr>
-          <w:rFonts w:ascii="Times New Roman" w:eastAsia="Times New Roman" w:hAnsi="Times New Roman" w:cs="Times New Roman"/>
-          <w:sz w:val="24"/>
-          <w:szCs w:val="24"/>
-        </w:rPr>
-      </w:pPr>
-    </w:p>
-    <w:p>
-      <w:pPr>
-        <w:pBdr>
-          <w:top w:val="nil"/>
-          <w:left w:val="nil"/>
-          <w:bottom w:val="nil"/>
-          <w:right w:val="nil"/>
-          <w:between w:val="nil"/>
-        </w:pBdr>
-        <w:spacing w:after="0"/>
-        <w:rPr>
-          <w:rFonts w:ascii="Times New Roman" w:eastAsia="Times New Roman" w:hAnsi="Times New Roman" w:cs="Times New Roman"/>
-          <w:sz w:val="24"/>
-          <w:szCs w:val="24"/>
-        </w:rPr>
-      </w:pPr>
-    </w:p>
-    <w:p>
-      <w:pPr>
-        <w:pBdr>
-          <w:top w:val="nil"/>
-          <w:left w:val="nil"/>
-          <w:bottom w:val="nil"/>
-          <w:right w:val="nil"/>
-          <w:between w:val="nil"/>
-        </w:pBdr>
-        <w:spacing w:after="0"/>
         <w:rPr>
           <w:rFonts w:ascii="Times New Roman" w:eastAsia="Times New Roman" w:hAnsi="Times New Roman" w:cs="Times New Roman"/>
           <w:sz w:val="24"/>
@@ -10383,6 +9918,7 @@
           <w:sz w:val="24"/>
           <w:szCs w:val="24"/>
         </w:rPr>
+        <w:lastRenderedPageBreak/>
         <w:t>Base de datos de compra de productos</w:t>
       </w:r>
     </w:p>

--- a/Entrega_Sprints/Sprint 1_holaMundo.docx
+++ b/Entrega_Sprints/Sprint 1_holaMundo.docx
@@ -1432,13 +1432,23 @@
                 <w:szCs w:val="24"/>
               </w:rPr>
             </w:pPr>
-            <w:r>
-              <w:rPr>
-                <w:rFonts w:ascii="Times New Roman" w:eastAsia="Times New Roman" w:hAnsi="Times New Roman" w:cs="Times New Roman"/>
-                <w:sz w:val="24"/>
-                <w:szCs w:val="24"/>
-              </w:rPr>
-              <w:t>Jose Ignacio Valencia Pacheco</w:t>
+            <w:proofErr w:type="spellStart"/>
+            <w:r>
+              <w:rPr>
+                <w:rFonts w:ascii="Times New Roman" w:eastAsia="Times New Roman" w:hAnsi="Times New Roman" w:cs="Times New Roman"/>
+                <w:sz w:val="24"/>
+                <w:szCs w:val="24"/>
+              </w:rPr>
+              <w:t>Jose</w:t>
+            </w:r>
+            <w:proofErr w:type="spellEnd"/>
+            <w:r>
+              <w:rPr>
+                <w:rFonts w:ascii="Times New Roman" w:eastAsia="Times New Roman" w:hAnsi="Times New Roman" w:cs="Times New Roman"/>
+                <w:sz w:val="24"/>
+                <w:szCs w:val="24"/>
+              </w:rPr>
+              <w:t xml:space="preserve"> Ignacio Valencia Pacheco</w:t>
             </w:r>
           </w:p>
         </w:tc>
@@ -1566,6 +1576,7 @@
                 <w:color w:val="808080"/>
               </w:rPr>
             </w:pPr>
+            <w:proofErr w:type="spellStart"/>
             <w:r>
               <w:rPr>
                 <w:b/>
@@ -1573,6 +1584,7 @@
               </w:rPr>
               <w:t>Tester</w:t>
             </w:r>
+            <w:proofErr w:type="spellEnd"/>
           </w:p>
         </w:tc>
         <w:tc>
@@ -2223,8 +2235,18 @@
                 <w:sz w:val="24"/>
                 <w:szCs w:val="24"/>
               </w:rPr>
-              <w:t>Sprint Planning</w:t>
-            </w:r>
+              <w:t xml:space="preserve">Sprint </w:t>
+            </w:r>
+            <w:proofErr w:type="spellStart"/>
+            <w:r>
+              <w:rPr>
+                <w:rFonts w:ascii="Times New Roman" w:eastAsia="Times New Roman" w:hAnsi="Times New Roman" w:cs="Times New Roman"/>
+                <w:sz w:val="24"/>
+                <w:szCs w:val="24"/>
+              </w:rPr>
+              <w:t>Planning</w:t>
+            </w:r>
+            <w:proofErr w:type="spellEnd"/>
           </w:p>
         </w:tc>
         <w:tc>
@@ -2337,13 +2359,23 @@
                 <w:szCs w:val="24"/>
               </w:rPr>
             </w:pPr>
-            <w:r>
-              <w:rPr>
-                <w:rFonts w:ascii="Times New Roman" w:eastAsia="Times New Roman" w:hAnsi="Times New Roman" w:cs="Times New Roman"/>
-                <w:sz w:val="24"/>
-                <w:szCs w:val="24"/>
-              </w:rPr>
-              <w:t>Daily Scrum</w:t>
+            <w:proofErr w:type="spellStart"/>
+            <w:r>
+              <w:rPr>
+                <w:rFonts w:ascii="Times New Roman" w:eastAsia="Times New Roman" w:hAnsi="Times New Roman" w:cs="Times New Roman"/>
+                <w:sz w:val="24"/>
+                <w:szCs w:val="24"/>
+              </w:rPr>
+              <w:t>Daily</w:t>
+            </w:r>
+            <w:proofErr w:type="spellEnd"/>
+            <w:r>
+              <w:rPr>
+                <w:rFonts w:ascii="Times New Roman" w:eastAsia="Times New Roman" w:hAnsi="Times New Roman" w:cs="Times New Roman"/>
+                <w:sz w:val="24"/>
+                <w:szCs w:val="24"/>
+              </w:rPr>
+              <w:t xml:space="preserve"> Scrum</w:t>
             </w:r>
           </w:p>
         </w:tc>
@@ -2418,7 +2450,25 @@
                 <w:sz w:val="24"/>
                 <w:szCs w:val="24"/>
               </w:rPr>
-              <w:t xml:space="preserve"> (duración: 15 a 30  minutos).</w:t>
+              <w:t xml:space="preserve"> (duración: 15 a </w:t>
+            </w:r>
+            <w:proofErr w:type="gramStart"/>
+            <w:r>
+              <w:rPr>
+                <w:rFonts w:ascii="Times New Roman" w:eastAsia="Times New Roman" w:hAnsi="Times New Roman" w:cs="Times New Roman"/>
+                <w:sz w:val="24"/>
+                <w:szCs w:val="24"/>
+              </w:rPr>
+              <w:t>30  minutos</w:t>
+            </w:r>
+            <w:proofErr w:type="gramEnd"/>
+            <w:r>
+              <w:rPr>
+                <w:rFonts w:ascii="Times New Roman" w:eastAsia="Times New Roman" w:hAnsi="Times New Roman" w:cs="Times New Roman"/>
+                <w:sz w:val="24"/>
+                <w:szCs w:val="24"/>
+              </w:rPr>
+              <w:t>).</w:t>
             </w:r>
           </w:p>
         </w:tc>
@@ -2454,8 +2504,18 @@
                 <w:sz w:val="24"/>
                 <w:szCs w:val="24"/>
               </w:rPr>
-              <w:t>Sprint Review</w:t>
-            </w:r>
+              <w:t xml:space="preserve">Sprint </w:t>
+            </w:r>
+            <w:proofErr w:type="spellStart"/>
+            <w:r>
+              <w:rPr>
+                <w:rFonts w:ascii="Times New Roman" w:eastAsia="Times New Roman" w:hAnsi="Times New Roman" w:cs="Times New Roman"/>
+                <w:sz w:val="24"/>
+                <w:szCs w:val="24"/>
+              </w:rPr>
+              <w:t>Review</w:t>
+            </w:r>
+            <w:proofErr w:type="spellEnd"/>
           </w:p>
         </w:tc>
         <w:tc>
@@ -2712,6 +2772,7 @@
                 <w:szCs w:val="24"/>
               </w:rPr>
             </w:pPr>
+            <w:proofErr w:type="spellStart"/>
             <w:r>
               <w:rPr>
                 <w:rFonts w:ascii="Times New Roman" w:eastAsia="Times New Roman" w:hAnsi="Times New Roman" w:cs="Times New Roman"/>
@@ -2720,6 +2781,7 @@
               </w:rPr>
               <w:t>Refinement</w:t>
             </w:r>
+            <w:proofErr w:type="spellEnd"/>
           </w:p>
         </w:tc>
         <w:tc>
@@ -2990,6 +3052,7 @@
                 <w:szCs w:val="24"/>
               </w:rPr>
             </w:pPr>
+            <w:proofErr w:type="spellStart"/>
             <w:r>
               <w:rPr>
                 <w:rFonts w:ascii="Times New Roman" w:eastAsia="Times New Roman" w:hAnsi="Times New Roman" w:cs="Times New Roman"/>
@@ -2998,7 +3061,40 @@
                 <w:sz w:val="24"/>
                 <w:szCs w:val="24"/>
               </w:rPr>
-              <w:t>Definition Of Done</w:t>
+              <w:t>Definition</w:t>
+            </w:r>
+            <w:proofErr w:type="spellEnd"/>
+            <w:r>
+              <w:rPr>
+                <w:rFonts w:ascii="Times New Roman" w:eastAsia="Times New Roman" w:hAnsi="Times New Roman" w:cs="Times New Roman"/>
+                <w:b/>
+                <w:bCs/>
+                <w:sz w:val="24"/>
+                <w:szCs w:val="24"/>
+              </w:rPr>
+              <w:t xml:space="preserve"> </w:t>
+            </w:r>
+            <w:proofErr w:type="spellStart"/>
+            <w:r>
+              <w:rPr>
+                <w:rFonts w:ascii="Times New Roman" w:eastAsia="Times New Roman" w:hAnsi="Times New Roman" w:cs="Times New Roman"/>
+                <w:b/>
+                <w:bCs/>
+                <w:sz w:val="24"/>
+                <w:szCs w:val="24"/>
+              </w:rPr>
+              <w:t>Of</w:t>
+            </w:r>
+            <w:proofErr w:type="spellEnd"/>
+            <w:r>
+              <w:rPr>
+                <w:rFonts w:ascii="Times New Roman" w:eastAsia="Times New Roman" w:hAnsi="Times New Roman" w:cs="Times New Roman"/>
+                <w:b/>
+                <w:bCs/>
+                <w:sz w:val="24"/>
+                <w:szCs w:val="24"/>
+              </w:rPr>
+              <w:t xml:space="preserve"> Done</w:t>
             </w:r>
           </w:p>
         </w:tc>
@@ -3308,8 +3404,18 @@
                 <w:sz w:val="24"/>
                 <w:szCs w:val="24"/>
               </w:rPr>
-              <w:t>Creación de un repositorio de ejemplo dentro de la organización, donde cada miembro evidencie un commit</w:t>
-            </w:r>
+              <w:t xml:space="preserve">Creación de un repositorio de ejemplo dentro de la organización, donde cada miembro evidencie un </w:t>
+            </w:r>
+            <w:proofErr w:type="spellStart"/>
+            <w:r>
+              <w:rPr>
+                <w:rFonts w:ascii="Times New Roman" w:eastAsia="Times New Roman" w:hAnsi="Times New Roman" w:cs="Times New Roman"/>
+                <w:sz w:val="24"/>
+                <w:szCs w:val="24"/>
+              </w:rPr>
+              <w:t>commit</w:t>
+            </w:r>
+            <w:proofErr w:type="spellEnd"/>
           </w:p>
         </w:tc>
         <w:tc>
@@ -3337,7 +3443,25 @@
                 <w:sz w:val="24"/>
                 <w:szCs w:val="24"/>
               </w:rPr>
-              <w:t>Es posible evidenciar al menos un commit de cada miembro en un repositorio dentro de la organización</w:t>
+              <w:t xml:space="preserve">Es posible evidenciar al menos un </w:t>
+            </w:r>
+            <w:proofErr w:type="spellStart"/>
+            <w:r>
+              <w:rPr>
+                <w:rFonts w:ascii="Times New Roman" w:eastAsia="Times New Roman" w:hAnsi="Times New Roman" w:cs="Times New Roman"/>
+                <w:sz w:val="24"/>
+                <w:szCs w:val="24"/>
+              </w:rPr>
+              <w:t>commit</w:t>
+            </w:r>
+            <w:proofErr w:type="spellEnd"/>
+            <w:r>
+              <w:rPr>
+                <w:rFonts w:ascii="Times New Roman" w:eastAsia="Times New Roman" w:hAnsi="Times New Roman" w:cs="Times New Roman"/>
+                <w:sz w:val="24"/>
+                <w:szCs w:val="24"/>
+              </w:rPr>
+              <w:t xml:space="preserve"> de cada miembro en un repositorio dentro de la organización</w:t>
             </w:r>
           </w:p>
         </w:tc>
@@ -3495,7 +3619,43 @@
           <w:sz w:val="24"/>
           <w:szCs w:val="24"/>
         </w:rPr>
-        <w:t>Como evidencias, ceñidos al “definition of done”, se espera:</w:t>
+        <w:t>Como evidencias, ceñidos al “</w:t>
+      </w:r>
+      <w:proofErr w:type="spellStart"/>
+      <w:r>
+        <w:rPr>
+          <w:rFonts w:ascii="Times New Roman" w:eastAsia="Times New Roman" w:hAnsi="Times New Roman" w:cs="Times New Roman"/>
+          <w:sz w:val="24"/>
+          <w:szCs w:val="24"/>
+        </w:rPr>
+        <w:t>definition</w:t>
+      </w:r>
+      <w:proofErr w:type="spellEnd"/>
+      <w:r>
+        <w:rPr>
+          <w:rFonts w:ascii="Times New Roman" w:eastAsia="Times New Roman" w:hAnsi="Times New Roman" w:cs="Times New Roman"/>
+          <w:sz w:val="24"/>
+          <w:szCs w:val="24"/>
+        </w:rPr>
+        <w:t xml:space="preserve"> </w:t>
+      </w:r>
+      <w:proofErr w:type="spellStart"/>
+      <w:r>
+        <w:rPr>
+          <w:rFonts w:ascii="Times New Roman" w:eastAsia="Times New Roman" w:hAnsi="Times New Roman" w:cs="Times New Roman"/>
+          <w:sz w:val="24"/>
+          <w:szCs w:val="24"/>
+        </w:rPr>
+        <w:t>of</w:t>
+      </w:r>
+      <w:proofErr w:type="spellEnd"/>
+      <w:r>
+        <w:rPr>
+          <w:rFonts w:ascii="Times New Roman" w:eastAsia="Times New Roman" w:hAnsi="Times New Roman" w:cs="Times New Roman"/>
+          <w:sz w:val="24"/>
+          <w:szCs w:val="24"/>
+        </w:rPr>
+        <w:t xml:space="preserve"> done”, se espera:</w:t>
       </w:r>
     </w:p>
     <w:p>
@@ -3632,7 +3792,25 @@
           <w:sz w:val="24"/>
           <w:szCs w:val="24"/>
         </w:rPr>
-        <w:t xml:space="preserve">Captura de pantalla donde se evidencia que los miembros del equipo interactúan (realizan commit) con el repositorio de la organización. </w:t>
+        <w:t xml:space="preserve">Captura de pantalla donde se evidencia que los miembros del equipo interactúan (realizan </w:t>
+      </w:r>
+      <w:proofErr w:type="spellStart"/>
+      <w:r>
+        <w:rPr>
+          <w:rFonts w:ascii="Times New Roman" w:eastAsia="Times New Roman" w:hAnsi="Times New Roman" w:cs="Times New Roman"/>
+          <w:sz w:val="24"/>
+          <w:szCs w:val="24"/>
+        </w:rPr>
+        <w:t>commit</w:t>
+      </w:r>
+      <w:proofErr w:type="spellEnd"/>
+      <w:r>
+        <w:rPr>
+          <w:rFonts w:ascii="Times New Roman" w:eastAsia="Times New Roman" w:hAnsi="Times New Roman" w:cs="Times New Roman"/>
+          <w:sz w:val="24"/>
+          <w:szCs w:val="24"/>
+        </w:rPr>
+        <w:t xml:space="preserve">) con el repositorio de la organización. </w:t>
       </w:r>
     </w:p>
     <w:p>
@@ -3742,7 +3920,25 @@
           <w:sz w:val="24"/>
           <w:szCs w:val="24"/>
         </w:rPr>
-        <w:t>. Dado que la tabla con lo integrantes se mostró en la primera parte de este documento, se procede a mostrar la existencias de la organización y el repositorio en GitHub.</w:t>
+        <w:t xml:space="preserve">. Dado que la tabla con lo integrantes se mostró en la primera parte de este documento, se procede a mostrar </w:t>
+      </w:r>
+      <w:proofErr w:type="gramStart"/>
+      <w:r>
+        <w:rPr>
+          <w:rFonts w:ascii="Times New Roman" w:eastAsia="Times New Roman" w:hAnsi="Times New Roman" w:cs="Times New Roman"/>
+          <w:sz w:val="24"/>
+          <w:szCs w:val="24"/>
+        </w:rPr>
+        <w:t>la existencias</w:t>
+      </w:r>
+      <w:proofErr w:type="gramEnd"/>
+      <w:r>
+        <w:rPr>
+          <w:rFonts w:ascii="Times New Roman" w:eastAsia="Times New Roman" w:hAnsi="Times New Roman" w:cs="Times New Roman"/>
+          <w:sz w:val="24"/>
+          <w:szCs w:val="24"/>
+        </w:rPr>
+        <w:t xml:space="preserve"> de la organización y el repositorio en GitHub.</w:t>
       </w:r>
     </w:p>
     <w:p>
@@ -4261,8 +4457,18 @@
           <w:sz w:val="24"/>
           <w:szCs w:val="24"/>
         </w:rPr>
-        <w:t>. Evidencia de los commits</w:t>
-      </w:r>
+        <w:t xml:space="preserve">. Evidencia de los </w:t>
+      </w:r>
+      <w:proofErr w:type="spellStart"/>
+      <w:r>
+        <w:rPr>
+          <w:rFonts w:ascii="Times New Roman" w:eastAsia="Times New Roman" w:hAnsi="Times New Roman" w:cs="Times New Roman"/>
+          <w:sz w:val="24"/>
+          <w:szCs w:val="24"/>
+        </w:rPr>
+        <w:t>commits</w:t>
+      </w:r>
+      <w:proofErr w:type="spellEnd"/>
     </w:p>
     <w:p>
       <w:pPr>
@@ -4280,6 +4486,48 @@
           <w:szCs w:val="24"/>
         </w:rPr>
       </w:pPr>
+      <w:r>
+        <w:rPr>
+          <w:rFonts w:ascii="Times New Roman" w:eastAsia="Times New Roman" w:hAnsi="Times New Roman" w:cs="Times New Roman"/>
+          <w:sz w:val="24"/>
+          <w:szCs w:val="24"/>
+        </w:rPr>
+        <w:drawing>
+          <wp:inline distT="0" distB="0" distL="0" distR="0" wp14:anchorId="03CA58EE" wp14:editId="554C3161">
+            <wp:extent cx="8257540" cy="4048125"/>
+            <wp:effectExtent l="0" t="0" r="0" b="9525"/>
+            <wp:docPr id="5" name="Imagen 5"/>
+            <wp:cNvGraphicFramePr>
+              <a:graphicFrameLocks xmlns:a="http://schemas.openxmlformats.org/drawingml/2006/main" noChangeAspect="1"/>
+            </wp:cNvGraphicFramePr>
+            <a:graphic xmlns:a="http://schemas.openxmlformats.org/drawingml/2006/main">
+              <a:graphicData uri="http://schemas.openxmlformats.org/drawingml/2006/picture">
+                <pic:pic xmlns:pic="http://schemas.openxmlformats.org/drawingml/2006/picture">
+                  <pic:nvPicPr>
+                    <pic:cNvPr id="1" name=""/>
+                    <pic:cNvPicPr/>
+                  </pic:nvPicPr>
+                  <pic:blipFill>
+                    <a:blip r:embed="rId16"/>
+                    <a:stretch>
+                      <a:fillRect/>
+                    </a:stretch>
+                  </pic:blipFill>
+                  <pic:spPr>
+                    <a:xfrm>
+                      <a:off x="0" y="0"/>
+                      <a:ext cx="8257540" cy="4048125"/>
+                    </a:xfrm>
+                    <a:prstGeom prst="rect">
+                      <a:avLst/>
+                    </a:prstGeom>
+                  </pic:spPr>
+                </pic:pic>
+              </a:graphicData>
+            </a:graphic>
+          </wp:inline>
+        </w:drawing>
+      </w:r>
     </w:p>
     <w:p>
       <w:pPr>
@@ -4399,6 +4647,48 @@
           <w:szCs w:val="24"/>
         </w:rPr>
       </w:pPr>
+      <w:r>
+        <w:rPr>
+          <w:rFonts w:ascii="Times New Roman" w:eastAsia="Times New Roman" w:hAnsi="Times New Roman" w:cs="Times New Roman"/>
+          <w:sz w:val="24"/>
+          <w:szCs w:val="24"/>
+        </w:rPr>
+        <w:drawing>
+          <wp:inline distT="0" distB="0" distL="0" distR="0" wp14:anchorId="3608A659" wp14:editId="0299BBC6">
+            <wp:extent cx="8257540" cy="4027170"/>
+            <wp:effectExtent l="0" t="0" r="0" b="0"/>
+            <wp:docPr id="8" name="Imagen 8"/>
+            <wp:cNvGraphicFramePr>
+              <a:graphicFrameLocks xmlns:a="http://schemas.openxmlformats.org/drawingml/2006/main" noChangeAspect="1"/>
+            </wp:cNvGraphicFramePr>
+            <a:graphic xmlns:a="http://schemas.openxmlformats.org/drawingml/2006/main">
+              <a:graphicData uri="http://schemas.openxmlformats.org/drawingml/2006/picture">
+                <pic:pic xmlns:pic="http://schemas.openxmlformats.org/drawingml/2006/picture">
+                  <pic:nvPicPr>
+                    <pic:cNvPr id="1" name=""/>
+                    <pic:cNvPicPr/>
+                  </pic:nvPicPr>
+                  <pic:blipFill>
+                    <a:blip r:embed="rId17"/>
+                    <a:stretch>
+                      <a:fillRect/>
+                    </a:stretch>
+                  </pic:blipFill>
+                  <pic:spPr>
+                    <a:xfrm>
+                      <a:off x="0" y="0"/>
+                      <a:ext cx="8257540" cy="4027170"/>
+                    </a:xfrm>
+                    <a:prstGeom prst="rect">
+                      <a:avLst/>
+                    </a:prstGeom>
+                  </pic:spPr>
+                </pic:pic>
+              </a:graphicData>
+            </a:graphic>
+          </wp:inline>
+        </w:drawing>
+      </w:r>
     </w:p>
     <w:p>
       <w:pPr>
@@ -4535,216 +4825,13 @@
           <w:szCs w:val="24"/>
         </w:rPr>
       </w:pPr>
-    </w:p>
-    <w:p>
-      <w:pPr>
-        <w:pBdr>
-          <w:top w:val="nil"/>
-          <w:left w:val="nil"/>
-          <w:bottom w:val="nil"/>
-          <w:right w:val="nil"/>
-          <w:between w:val="nil"/>
-        </w:pBdr>
-        <w:spacing w:after="0"/>
-        <w:rPr>
-          <w:rFonts w:ascii="Times New Roman" w:eastAsia="Times New Roman" w:hAnsi="Times New Roman" w:cs="Times New Roman"/>
-          <w:sz w:val="24"/>
-          <w:szCs w:val="24"/>
-        </w:rPr>
-      </w:pPr>
-    </w:p>
-    <w:p>
-      <w:pPr>
-        <w:pBdr>
-          <w:top w:val="nil"/>
-          <w:left w:val="nil"/>
-          <w:bottom w:val="nil"/>
-          <w:right w:val="nil"/>
-          <w:between w:val="nil"/>
-        </w:pBdr>
-        <w:spacing w:after="0"/>
-        <w:rPr>
-          <w:rFonts w:ascii="Times New Roman" w:eastAsia="Times New Roman" w:hAnsi="Times New Roman" w:cs="Times New Roman"/>
-          <w:sz w:val="24"/>
-          <w:szCs w:val="24"/>
-        </w:rPr>
-      </w:pPr>
-    </w:p>
-    <w:p>
-      <w:pPr>
-        <w:pBdr>
-          <w:top w:val="nil"/>
-          <w:left w:val="nil"/>
-          <w:bottom w:val="nil"/>
-          <w:right w:val="nil"/>
-          <w:between w:val="nil"/>
-        </w:pBdr>
-        <w:spacing w:after="0"/>
-        <w:rPr>
-          <w:rFonts w:ascii="Times New Roman" w:eastAsia="Times New Roman" w:hAnsi="Times New Roman" w:cs="Times New Roman"/>
-          <w:sz w:val="24"/>
-          <w:szCs w:val="24"/>
-        </w:rPr>
-      </w:pPr>
-    </w:p>
-    <w:p>
-      <w:pPr>
-        <w:pBdr>
-          <w:top w:val="nil"/>
-          <w:left w:val="nil"/>
-          <w:bottom w:val="nil"/>
-          <w:right w:val="nil"/>
-          <w:between w:val="nil"/>
-        </w:pBdr>
-        <w:spacing w:after="0"/>
-        <w:rPr>
-          <w:rFonts w:ascii="Times New Roman" w:eastAsia="Times New Roman" w:hAnsi="Times New Roman" w:cs="Times New Roman"/>
-          <w:sz w:val="24"/>
-          <w:szCs w:val="24"/>
-        </w:rPr>
-      </w:pPr>
-    </w:p>
-    <w:p>
-      <w:pPr>
-        <w:pBdr>
-          <w:top w:val="nil"/>
-          <w:left w:val="nil"/>
-          <w:bottom w:val="nil"/>
-          <w:right w:val="nil"/>
-          <w:between w:val="nil"/>
-        </w:pBdr>
-        <w:spacing w:after="0"/>
-        <w:rPr>
-          <w:rFonts w:ascii="Times New Roman" w:eastAsia="Times New Roman" w:hAnsi="Times New Roman" w:cs="Times New Roman"/>
-          <w:sz w:val="24"/>
-          <w:szCs w:val="24"/>
-        </w:rPr>
-      </w:pPr>
-    </w:p>
-    <w:p>
-      <w:pPr>
-        <w:pBdr>
-          <w:top w:val="nil"/>
-          <w:left w:val="nil"/>
-          <w:bottom w:val="nil"/>
-          <w:right w:val="nil"/>
-          <w:between w:val="nil"/>
-        </w:pBdr>
-        <w:spacing w:after="0"/>
-        <w:rPr>
-          <w:rFonts w:ascii="Times New Roman" w:eastAsia="Times New Roman" w:hAnsi="Times New Roman" w:cs="Times New Roman"/>
-          <w:sz w:val="24"/>
-          <w:szCs w:val="24"/>
-        </w:rPr>
-      </w:pPr>
-    </w:p>
-    <w:p>
-      <w:pPr>
-        <w:pBdr>
-          <w:top w:val="nil"/>
-          <w:left w:val="nil"/>
-          <w:bottom w:val="nil"/>
-          <w:right w:val="nil"/>
-          <w:between w:val="nil"/>
-        </w:pBdr>
-        <w:spacing w:after="0"/>
-        <w:rPr>
-          <w:rFonts w:ascii="Times New Roman" w:eastAsia="Times New Roman" w:hAnsi="Times New Roman" w:cs="Times New Roman"/>
-          <w:sz w:val="24"/>
-          <w:szCs w:val="24"/>
-        </w:rPr>
-      </w:pPr>
-    </w:p>
-    <w:p>
-      <w:pPr>
-        <w:pBdr>
-          <w:top w:val="nil"/>
-          <w:left w:val="nil"/>
-          <w:bottom w:val="nil"/>
-          <w:right w:val="nil"/>
-          <w:between w:val="nil"/>
-        </w:pBdr>
-        <w:spacing w:after="0"/>
-        <w:rPr>
-          <w:rFonts w:ascii="Times New Roman" w:eastAsia="Times New Roman" w:hAnsi="Times New Roman" w:cs="Times New Roman"/>
-          <w:sz w:val="24"/>
-          <w:szCs w:val="24"/>
-        </w:rPr>
-      </w:pPr>
-    </w:p>
-    <w:p>
-      <w:pPr>
-        <w:pBdr>
-          <w:top w:val="nil"/>
-          <w:left w:val="nil"/>
-          <w:bottom w:val="nil"/>
-          <w:right w:val="nil"/>
-          <w:between w:val="nil"/>
-        </w:pBdr>
-        <w:spacing w:after="0"/>
-        <w:rPr>
-          <w:rFonts w:ascii="Times New Roman" w:eastAsia="Times New Roman" w:hAnsi="Times New Roman" w:cs="Times New Roman"/>
-          <w:sz w:val="24"/>
-          <w:szCs w:val="24"/>
-        </w:rPr>
-      </w:pPr>
-    </w:p>
-    <w:p>
-      <w:pPr>
-        <w:pBdr>
-          <w:top w:val="nil"/>
-          <w:left w:val="nil"/>
-          <w:bottom w:val="nil"/>
-          <w:right w:val="nil"/>
-          <w:between w:val="nil"/>
-        </w:pBdr>
-        <w:spacing w:after="0"/>
-        <w:rPr>
-          <w:rFonts w:ascii="Times New Roman" w:eastAsia="Times New Roman" w:hAnsi="Times New Roman" w:cs="Times New Roman"/>
-          <w:sz w:val="24"/>
-          <w:szCs w:val="24"/>
-        </w:rPr>
-      </w:pPr>
-    </w:p>
-    <w:p>
-      <w:pPr>
-        <w:pBdr>
-          <w:top w:val="nil"/>
-          <w:left w:val="nil"/>
-          <w:bottom w:val="nil"/>
-          <w:right w:val="nil"/>
-          <w:between w:val="nil"/>
-        </w:pBdr>
-        <w:spacing w:after="0"/>
-        <w:rPr>
-          <w:rFonts w:ascii="Times New Roman" w:eastAsia="Times New Roman" w:hAnsi="Times New Roman" w:cs="Times New Roman"/>
-          <w:sz w:val="24"/>
-          <w:szCs w:val="24"/>
-        </w:rPr>
-      </w:pPr>
-    </w:p>
-    <w:p>
-      <w:pPr>
-        <w:pBdr>
-          <w:top w:val="nil"/>
-          <w:left w:val="nil"/>
-          <w:bottom w:val="nil"/>
-          <w:right w:val="nil"/>
-          <w:between w:val="nil"/>
-        </w:pBdr>
-        <w:spacing w:after="0"/>
-        <w:rPr>
-          <w:rFonts w:ascii="Times New Roman" w:eastAsia="Times New Roman" w:hAnsi="Times New Roman" w:cs="Times New Roman"/>
-          <w:sz w:val="24"/>
-          <w:szCs w:val="24"/>
-        </w:rPr>
-      </w:pPr>
-      <w:r>
-        <w:rPr>
-          <w:rFonts w:ascii="Times New Roman" w:eastAsia="Times New Roman" w:hAnsi="Times New Roman" w:cs="Times New Roman"/>
-          <w:sz w:val="24"/>
-          <w:szCs w:val="24"/>
-        </w:rPr>
+      <w:r>
+        <w:rPr>
+          <w:rFonts w:ascii="Times New Roman" w:eastAsia="Times New Roman" w:hAnsi="Times New Roman" w:cs="Times New Roman"/>
+          <w:sz w:val="24"/>
+          <w:szCs w:val="24"/>
+        </w:rPr>
+        <w:lastRenderedPageBreak/>
         <w:t>e</w:t>
       </w:r>
       <w:r>
@@ -5103,13 +5190,23 @@
                 <w:szCs w:val="28"/>
               </w:rPr>
             </w:pPr>
-            <w:r>
-              <w:rPr>
-                <w:rFonts w:ascii="Times New Roman" w:eastAsia="Times New Roman" w:hAnsi="Times New Roman" w:cs="Times New Roman"/>
-                <w:sz w:val="28"/>
-                <w:szCs w:val="28"/>
-              </w:rPr>
-              <w:t>Login (ingresar)</w:t>
+            <w:proofErr w:type="spellStart"/>
+            <w:r>
+              <w:rPr>
+                <w:rFonts w:ascii="Times New Roman" w:eastAsia="Times New Roman" w:hAnsi="Times New Roman" w:cs="Times New Roman"/>
+                <w:sz w:val="28"/>
+                <w:szCs w:val="28"/>
+              </w:rPr>
+              <w:t>Login</w:t>
+            </w:r>
+            <w:proofErr w:type="spellEnd"/>
+            <w:r>
+              <w:rPr>
+                <w:rFonts w:ascii="Times New Roman" w:eastAsia="Times New Roman" w:hAnsi="Times New Roman" w:cs="Times New Roman"/>
+                <w:sz w:val="28"/>
+                <w:szCs w:val="28"/>
+              </w:rPr>
+              <w:t xml:space="preserve"> (ingresar)</w:t>
             </w:r>
           </w:p>
         </w:tc>
@@ -5290,13 +5387,23 @@
                 <w:szCs w:val="28"/>
               </w:rPr>
             </w:pPr>
-            <w:r>
-              <w:rPr>
-                <w:rFonts w:ascii="Times New Roman" w:eastAsia="Times New Roman" w:hAnsi="Times New Roman" w:cs="Times New Roman"/>
-                <w:sz w:val="28"/>
-                <w:szCs w:val="28"/>
-              </w:rPr>
-              <w:t>Login (ingresar)</w:t>
+            <w:proofErr w:type="spellStart"/>
+            <w:r>
+              <w:rPr>
+                <w:rFonts w:ascii="Times New Roman" w:eastAsia="Times New Roman" w:hAnsi="Times New Roman" w:cs="Times New Roman"/>
+                <w:sz w:val="28"/>
+                <w:szCs w:val="28"/>
+              </w:rPr>
+              <w:t>Login</w:t>
+            </w:r>
+            <w:proofErr w:type="spellEnd"/>
+            <w:r>
+              <w:rPr>
+                <w:rFonts w:ascii="Times New Roman" w:eastAsia="Times New Roman" w:hAnsi="Times New Roman" w:cs="Times New Roman"/>
+                <w:sz w:val="28"/>
+                <w:szCs w:val="28"/>
+              </w:rPr>
+              <w:t xml:space="preserve"> (ingresar)</w:t>
             </w:r>
           </w:p>
         </w:tc>
@@ -5457,13 +5564,23 @@
                 <w:szCs w:val="28"/>
               </w:rPr>
             </w:pPr>
-            <w:r>
-              <w:rPr>
-                <w:rFonts w:ascii="Times New Roman" w:eastAsia="Times New Roman" w:hAnsi="Times New Roman" w:cs="Times New Roman"/>
-                <w:sz w:val="28"/>
-                <w:szCs w:val="28"/>
-              </w:rPr>
-              <w:t>Read (Leer)</w:t>
+            <w:proofErr w:type="spellStart"/>
+            <w:r>
+              <w:rPr>
+                <w:rFonts w:ascii="Times New Roman" w:eastAsia="Times New Roman" w:hAnsi="Times New Roman" w:cs="Times New Roman"/>
+                <w:sz w:val="28"/>
+                <w:szCs w:val="28"/>
+              </w:rPr>
+              <w:t>Read</w:t>
+            </w:r>
+            <w:proofErr w:type="spellEnd"/>
+            <w:r>
+              <w:rPr>
+                <w:rFonts w:ascii="Times New Roman" w:eastAsia="Times New Roman" w:hAnsi="Times New Roman" w:cs="Times New Roman"/>
+                <w:sz w:val="28"/>
+                <w:szCs w:val="28"/>
+              </w:rPr>
+              <w:t xml:space="preserve"> (Leer)</w:t>
             </w:r>
           </w:p>
           <w:p>
@@ -5694,13 +5811,23 @@
                 <w:szCs w:val="28"/>
               </w:rPr>
             </w:pPr>
-            <w:r>
-              <w:rPr>
-                <w:rFonts w:ascii="Times New Roman" w:eastAsia="Times New Roman" w:hAnsi="Times New Roman" w:cs="Times New Roman"/>
-                <w:sz w:val="28"/>
-                <w:szCs w:val="28"/>
-              </w:rPr>
-              <w:t>Read (Leer)</w:t>
+            <w:proofErr w:type="spellStart"/>
+            <w:r>
+              <w:rPr>
+                <w:rFonts w:ascii="Times New Roman" w:eastAsia="Times New Roman" w:hAnsi="Times New Roman" w:cs="Times New Roman"/>
+                <w:sz w:val="28"/>
+                <w:szCs w:val="28"/>
+              </w:rPr>
+              <w:t>Read</w:t>
+            </w:r>
+            <w:proofErr w:type="spellEnd"/>
+            <w:r>
+              <w:rPr>
+                <w:rFonts w:ascii="Times New Roman" w:eastAsia="Times New Roman" w:hAnsi="Times New Roman" w:cs="Times New Roman"/>
+                <w:sz w:val="28"/>
+                <w:szCs w:val="28"/>
+              </w:rPr>
+              <w:t xml:space="preserve"> (Leer)</w:t>
             </w:r>
           </w:p>
           <w:p>
@@ -6010,13 +6137,23 @@
                 <w:szCs w:val="28"/>
               </w:rPr>
             </w:pPr>
-            <w:r>
-              <w:rPr>
-                <w:rFonts w:ascii="Times New Roman" w:eastAsia="Times New Roman" w:hAnsi="Times New Roman" w:cs="Times New Roman"/>
-                <w:sz w:val="28"/>
-                <w:szCs w:val="28"/>
-              </w:rPr>
-              <w:t>Update (Actualizar)</w:t>
+            <w:proofErr w:type="spellStart"/>
+            <w:r>
+              <w:rPr>
+                <w:rFonts w:ascii="Times New Roman" w:eastAsia="Times New Roman" w:hAnsi="Times New Roman" w:cs="Times New Roman"/>
+                <w:sz w:val="28"/>
+                <w:szCs w:val="28"/>
+              </w:rPr>
+              <w:t>Update</w:t>
+            </w:r>
+            <w:proofErr w:type="spellEnd"/>
+            <w:r>
+              <w:rPr>
+                <w:rFonts w:ascii="Times New Roman" w:eastAsia="Times New Roman" w:hAnsi="Times New Roman" w:cs="Times New Roman"/>
+                <w:sz w:val="28"/>
+                <w:szCs w:val="28"/>
+              </w:rPr>
+              <w:t xml:space="preserve"> (Actualizar)</w:t>
             </w:r>
           </w:p>
           <w:p>
@@ -6247,13 +6384,23 @@
                 <w:szCs w:val="28"/>
               </w:rPr>
             </w:pPr>
-            <w:r>
-              <w:rPr>
-                <w:rFonts w:ascii="Times New Roman" w:eastAsia="Times New Roman" w:hAnsi="Times New Roman" w:cs="Times New Roman"/>
-                <w:sz w:val="28"/>
-                <w:szCs w:val="28"/>
-              </w:rPr>
-              <w:t>Select (Seleccionar)</w:t>
+            <w:proofErr w:type="spellStart"/>
+            <w:r>
+              <w:rPr>
+                <w:rFonts w:ascii="Times New Roman" w:eastAsia="Times New Roman" w:hAnsi="Times New Roman" w:cs="Times New Roman"/>
+                <w:sz w:val="28"/>
+                <w:szCs w:val="28"/>
+              </w:rPr>
+              <w:t>Select</w:t>
+            </w:r>
+            <w:proofErr w:type="spellEnd"/>
+            <w:r>
+              <w:rPr>
+                <w:rFonts w:ascii="Times New Roman" w:eastAsia="Times New Roman" w:hAnsi="Times New Roman" w:cs="Times New Roman"/>
+                <w:sz w:val="28"/>
+                <w:szCs w:val="28"/>
+              </w:rPr>
+              <w:t xml:space="preserve"> (Seleccionar)</w:t>
             </w:r>
           </w:p>
           <w:p>
@@ -6459,13 +6606,23 @@
                 <w:szCs w:val="28"/>
               </w:rPr>
             </w:pPr>
-            <w:r>
-              <w:rPr>
-                <w:rFonts w:ascii="Times New Roman" w:eastAsia="Times New Roman" w:hAnsi="Times New Roman" w:cs="Times New Roman"/>
-                <w:sz w:val="28"/>
-                <w:szCs w:val="28"/>
-              </w:rPr>
-              <w:t>Create (Crear)</w:t>
+            <w:proofErr w:type="spellStart"/>
+            <w:r>
+              <w:rPr>
+                <w:rFonts w:ascii="Times New Roman" w:eastAsia="Times New Roman" w:hAnsi="Times New Roman" w:cs="Times New Roman"/>
+                <w:sz w:val="28"/>
+                <w:szCs w:val="28"/>
+              </w:rPr>
+              <w:t>Create</w:t>
+            </w:r>
+            <w:proofErr w:type="spellEnd"/>
+            <w:r>
+              <w:rPr>
+                <w:rFonts w:ascii="Times New Roman" w:eastAsia="Times New Roman" w:hAnsi="Times New Roman" w:cs="Times New Roman"/>
+                <w:sz w:val="28"/>
+                <w:szCs w:val="28"/>
+              </w:rPr>
+              <w:t xml:space="preserve"> (Crear)</w:t>
             </w:r>
           </w:p>
           <w:p>
@@ -6696,13 +6853,23 @@
                 <w:szCs w:val="28"/>
               </w:rPr>
             </w:pPr>
-            <w:r>
-              <w:rPr>
-                <w:rFonts w:ascii="Times New Roman" w:eastAsia="Times New Roman" w:hAnsi="Times New Roman" w:cs="Times New Roman"/>
-                <w:sz w:val="28"/>
-                <w:szCs w:val="28"/>
-              </w:rPr>
-              <w:t>Rectify (Rectificar)</w:t>
+            <w:proofErr w:type="spellStart"/>
+            <w:r>
+              <w:rPr>
+                <w:rFonts w:ascii="Times New Roman" w:eastAsia="Times New Roman" w:hAnsi="Times New Roman" w:cs="Times New Roman"/>
+                <w:sz w:val="28"/>
+                <w:szCs w:val="28"/>
+              </w:rPr>
+              <w:t>Rectify</w:t>
+            </w:r>
+            <w:proofErr w:type="spellEnd"/>
+            <w:r>
+              <w:rPr>
+                <w:rFonts w:ascii="Times New Roman" w:eastAsia="Times New Roman" w:hAnsi="Times New Roman" w:cs="Times New Roman"/>
+                <w:sz w:val="28"/>
+                <w:szCs w:val="28"/>
+              </w:rPr>
+              <w:t xml:space="preserve"> (Rectificar)</w:t>
             </w:r>
           </w:p>
           <w:p>
@@ -7021,13 +7188,23 @@
                 <w:szCs w:val="28"/>
               </w:rPr>
             </w:pPr>
-            <w:r>
-              <w:rPr>
-                <w:rFonts w:ascii="Times New Roman" w:eastAsia="Times New Roman" w:hAnsi="Times New Roman" w:cs="Times New Roman"/>
-                <w:sz w:val="28"/>
-                <w:szCs w:val="28"/>
-              </w:rPr>
-              <w:t>Update (Actualizar)</w:t>
+            <w:proofErr w:type="spellStart"/>
+            <w:r>
+              <w:rPr>
+                <w:rFonts w:ascii="Times New Roman" w:eastAsia="Times New Roman" w:hAnsi="Times New Roman" w:cs="Times New Roman"/>
+                <w:sz w:val="28"/>
+                <w:szCs w:val="28"/>
+              </w:rPr>
+              <w:t>Update</w:t>
+            </w:r>
+            <w:proofErr w:type="spellEnd"/>
+            <w:r>
+              <w:rPr>
+                <w:rFonts w:ascii="Times New Roman" w:eastAsia="Times New Roman" w:hAnsi="Times New Roman" w:cs="Times New Roman"/>
+                <w:sz w:val="28"/>
+                <w:szCs w:val="28"/>
+              </w:rPr>
+              <w:t xml:space="preserve"> (Actualizar)</w:t>
             </w:r>
           </w:p>
           <w:p>
@@ -7258,13 +7435,23 @@
                 <w:szCs w:val="28"/>
               </w:rPr>
             </w:pPr>
-            <w:r>
-              <w:rPr>
-                <w:rFonts w:ascii="Times New Roman" w:eastAsia="Times New Roman" w:hAnsi="Times New Roman" w:cs="Times New Roman"/>
-                <w:sz w:val="28"/>
-                <w:szCs w:val="28"/>
-              </w:rPr>
-              <w:t>Finalize (Finalizar)</w:t>
+            <w:proofErr w:type="spellStart"/>
+            <w:r>
+              <w:rPr>
+                <w:rFonts w:ascii="Times New Roman" w:eastAsia="Times New Roman" w:hAnsi="Times New Roman" w:cs="Times New Roman"/>
+                <w:sz w:val="28"/>
+                <w:szCs w:val="28"/>
+              </w:rPr>
+              <w:t>Finalize</w:t>
+            </w:r>
+            <w:proofErr w:type="spellEnd"/>
+            <w:r>
+              <w:rPr>
+                <w:rFonts w:ascii="Times New Roman" w:eastAsia="Times New Roman" w:hAnsi="Times New Roman" w:cs="Times New Roman"/>
+                <w:sz w:val="28"/>
+                <w:szCs w:val="28"/>
+              </w:rPr>
+              <w:t xml:space="preserve"> (Finalizar)</w:t>
             </w:r>
           </w:p>
           <w:p>
@@ -7482,13 +7669,23 @@
                 <w:szCs w:val="28"/>
               </w:rPr>
             </w:pPr>
-            <w:r>
-              <w:rPr>
-                <w:rFonts w:ascii="Times New Roman" w:eastAsia="Times New Roman" w:hAnsi="Times New Roman" w:cs="Times New Roman"/>
-                <w:sz w:val="28"/>
-                <w:szCs w:val="28"/>
-              </w:rPr>
-              <w:t>Sing in (Ingresar)</w:t>
+            <w:proofErr w:type="spellStart"/>
+            <w:r>
+              <w:rPr>
+                <w:rFonts w:ascii="Times New Roman" w:eastAsia="Times New Roman" w:hAnsi="Times New Roman" w:cs="Times New Roman"/>
+                <w:sz w:val="28"/>
+                <w:szCs w:val="28"/>
+              </w:rPr>
+              <w:t>Sing</w:t>
+            </w:r>
+            <w:proofErr w:type="spellEnd"/>
+            <w:r>
+              <w:rPr>
+                <w:rFonts w:ascii="Times New Roman" w:eastAsia="Times New Roman" w:hAnsi="Times New Roman" w:cs="Times New Roman"/>
+                <w:sz w:val="28"/>
+                <w:szCs w:val="28"/>
+              </w:rPr>
+              <w:t xml:space="preserve"> in (Ingresar)</w:t>
             </w:r>
           </w:p>
           <w:p>
@@ -7726,13 +7923,23 @@
                 <w:szCs w:val="28"/>
               </w:rPr>
             </w:pPr>
-            <w:r>
-              <w:rPr>
-                <w:rFonts w:ascii="Times New Roman" w:eastAsia="Times New Roman" w:hAnsi="Times New Roman" w:cs="Times New Roman"/>
-                <w:sz w:val="28"/>
-                <w:szCs w:val="28"/>
-              </w:rPr>
-              <w:t>Delete (Eliminar)</w:t>
+            <w:proofErr w:type="spellStart"/>
+            <w:r>
+              <w:rPr>
+                <w:rFonts w:ascii="Times New Roman" w:eastAsia="Times New Roman" w:hAnsi="Times New Roman" w:cs="Times New Roman"/>
+                <w:sz w:val="28"/>
+                <w:szCs w:val="28"/>
+              </w:rPr>
+              <w:t>Delete</w:t>
+            </w:r>
+            <w:proofErr w:type="spellEnd"/>
+            <w:r>
+              <w:rPr>
+                <w:rFonts w:ascii="Times New Roman" w:eastAsia="Times New Roman" w:hAnsi="Times New Roman" w:cs="Times New Roman"/>
+                <w:sz w:val="28"/>
+                <w:szCs w:val="28"/>
+              </w:rPr>
+              <w:t xml:space="preserve"> (Eliminar)</w:t>
             </w:r>
           </w:p>
           <w:p>
@@ -8129,13 +8336,23 @@
                 <w:szCs w:val="28"/>
               </w:rPr>
             </w:pPr>
-            <w:r>
-              <w:rPr>
-                <w:rFonts w:ascii="Times New Roman" w:eastAsia="Times New Roman" w:hAnsi="Times New Roman" w:cs="Times New Roman"/>
-                <w:sz w:val="28"/>
-                <w:szCs w:val="28"/>
-              </w:rPr>
-              <w:t>Sing in (Ingresar)</w:t>
+            <w:proofErr w:type="spellStart"/>
+            <w:r>
+              <w:rPr>
+                <w:rFonts w:ascii="Times New Roman" w:eastAsia="Times New Roman" w:hAnsi="Times New Roman" w:cs="Times New Roman"/>
+                <w:sz w:val="28"/>
+                <w:szCs w:val="28"/>
+              </w:rPr>
+              <w:t>Sing</w:t>
+            </w:r>
+            <w:proofErr w:type="spellEnd"/>
+            <w:r>
+              <w:rPr>
+                <w:rFonts w:ascii="Times New Roman" w:eastAsia="Times New Roman" w:hAnsi="Times New Roman" w:cs="Times New Roman"/>
+                <w:sz w:val="28"/>
+                <w:szCs w:val="28"/>
+              </w:rPr>
+              <w:t xml:space="preserve"> in (Ingresar)</w:t>
             </w:r>
           </w:p>
           <w:p>
@@ -8222,7 +8439,25 @@
           <w:sz w:val="24"/>
           <w:szCs w:val="24"/>
         </w:rPr>
-        <w:t>f.  por ultimo se mostrarán los diagramas de flujo propuesto, con la intención de visualizar el comportamiento que precisa la aplicación. Esto puede ayudarnos a conceptualizar el problema.</w:t>
+        <w:t xml:space="preserve">f.  por </w:t>
+      </w:r>
+      <w:proofErr w:type="spellStart"/>
+      <w:r>
+        <w:rPr>
+          <w:rFonts w:ascii="Times New Roman" w:eastAsia="Times New Roman" w:hAnsi="Times New Roman" w:cs="Times New Roman"/>
+          <w:sz w:val="24"/>
+          <w:szCs w:val="24"/>
+        </w:rPr>
+        <w:t>ultimo</w:t>
+      </w:r>
+      <w:proofErr w:type="spellEnd"/>
+      <w:r>
+        <w:rPr>
+          <w:rFonts w:ascii="Times New Roman" w:eastAsia="Times New Roman" w:hAnsi="Times New Roman" w:cs="Times New Roman"/>
+          <w:sz w:val="24"/>
+          <w:szCs w:val="24"/>
+        </w:rPr>
+        <w:t xml:space="preserve"> se mostrarán los diagramas de flujo propuesto, con la intención de visualizar el comportamiento que precisa la aplicación. Esto puede ayudarnos a conceptualizar el problema.</w:t>
       </w:r>
     </w:p>
     <w:p>
@@ -8389,7 +8624,25 @@
           <w:sz w:val="24"/>
           <w:szCs w:val="24"/>
         </w:rPr>
-        <w:t xml:space="preserve">Acciones y relaciones dentro de las paginas que va a contener la aplicación. </w:t>
+        <w:t xml:space="preserve">Acciones y relaciones dentro de las </w:t>
+      </w:r>
+      <w:proofErr w:type="spellStart"/>
+      <w:r>
+        <w:rPr>
+          <w:rFonts w:ascii="Times New Roman" w:eastAsia="Times New Roman" w:hAnsi="Times New Roman" w:cs="Times New Roman"/>
+          <w:sz w:val="24"/>
+          <w:szCs w:val="24"/>
+        </w:rPr>
+        <w:t>paginas</w:t>
+      </w:r>
+      <w:proofErr w:type="spellEnd"/>
+      <w:r>
+        <w:rPr>
+          <w:rFonts w:ascii="Times New Roman" w:eastAsia="Times New Roman" w:hAnsi="Times New Roman" w:cs="Times New Roman"/>
+          <w:sz w:val="24"/>
+          <w:szCs w:val="24"/>
+        </w:rPr>
+        <w:t xml:space="preserve"> que va a contener la aplicación. </w:t>
       </w:r>
     </w:p>
     <w:p>
@@ -8549,7 +8802,25 @@
           <w:sz w:val="24"/>
           <w:szCs w:val="24"/>
         </w:rPr>
-        <w:t xml:space="preserve"> Esta ultima base de datos en mención, es temporal y situacional. Es</w:t>
+        <w:t xml:space="preserve"> Esta </w:t>
+      </w:r>
+      <w:proofErr w:type="spellStart"/>
+      <w:r>
+        <w:rPr>
+          <w:rFonts w:ascii="Times New Roman" w:eastAsia="Times New Roman" w:hAnsi="Times New Roman" w:cs="Times New Roman"/>
+          <w:sz w:val="24"/>
+          <w:szCs w:val="24"/>
+        </w:rPr>
+        <w:t>ultima</w:t>
+      </w:r>
+      <w:proofErr w:type="spellEnd"/>
+      <w:r>
+        <w:rPr>
+          <w:rFonts w:ascii="Times New Roman" w:eastAsia="Times New Roman" w:hAnsi="Times New Roman" w:cs="Times New Roman"/>
+          <w:sz w:val="24"/>
+          <w:szCs w:val="24"/>
+        </w:rPr>
+        <w:t xml:space="preserve"> base de datos en mención, es temporal y situacional. Es</w:t>
       </w:r>
       <w:r>
         <w:rPr>
@@ -8705,7 +8976,7 @@
                     <pic:cNvPicPr/>
                   </pic:nvPicPr>
                   <pic:blipFill>
-                    <a:blip r:embed="rId16">
+                    <a:blip r:embed="rId18">
                       <a:extLst>
                         <a:ext uri="{28A0092B-C50C-407E-A947-70E740481C1C}">
                           <a14:useLocalDpi xmlns:a14="http://schemas.microsoft.com/office/drawing/2010/main" val="0"/>
@@ -8826,6 +9097,7 @@
           <w:rFonts w:ascii="Times New Roman" w:eastAsia="Times New Roman" w:hAnsi="Times New Roman" w:cs="Times New Roman"/>
           <w:b/>
           <w:bCs/>
+          <w:noProof/>
           <w:sz w:val="24"/>
           <w:szCs w:val="24"/>
         </w:rPr>
@@ -8845,7 +9117,7 @@
                     <pic:cNvPicPr/>
                   </pic:nvPicPr>
                   <pic:blipFill>
-                    <a:blip r:embed="rId17"/>
+                    <a:blip r:embed="rId19"/>
                     <a:stretch>
                       <a:fillRect/>
                     </a:stretch>
@@ -9005,6 +9277,7 @@
                 <w:color w:val="FFFFFF"/>
               </w:rPr>
             </w:pPr>
+            <w:proofErr w:type="spellStart"/>
             <w:r>
               <w:rPr>
                 <w:rFonts w:eastAsia="Times New Roman"/>
@@ -9014,6 +9287,7 @@
               </w:rPr>
               <w:t>ID_Product</w:t>
             </w:r>
+            <w:proofErr w:type="spellEnd"/>
           </w:p>
         </w:tc>
         <w:tc>
@@ -9040,6 +9314,7 @@
                 <w:color w:val="FFFFFF"/>
               </w:rPr>
             </w:pPr>
+            <w:proofErr w:type="spellStart"/>
             <w:r>
               <w:rPr>
                 <w:rFonts w:eastAsia="Times New Roman"/>
@@ -9067,6 +9342,7 @@
               </w:rPr>
               <w:t>roducto</w:t>
             </w:r>
+            <w:proofErr w:type="spellEnd"/>
           </w:p>
         </w:tc>
         <w:tc>
@@ -9163,6 +9439,7 @@
                 <w:color w:val="FFFFFF"/>
               </w:rPr>
             </w:pPr>
+            <w:proofErr w:type="spellStart"/>
             <w:r>
               <w:rPr>
                 <w:rFonts w:eastAsia="Times New Roman"/>
@@ -9172,6 +9449,7 @@
               </w:rPr>
               <w:t>Src_Imagen</w:t>
             </w:r>
+            <w:proofErr w:type="spellEnd"/>
           </w:p>
         </w:tc>
       </w:tr>
@@ -9397,13 +9675,33 @@
           <w:szCs w:val="24"/>
         </w:rPr>
       </w:pPr>
-      <w:r>
-        <w:rPr>
-          <w:rFonts w:ascii="Times New Roman" w:eastAsia="Times New Roman" w:hAnsi="Times New Roman" w:cs="Times New Roman"/>
-          <w:sz w:val="24"/>
-          <w:szCs w:val="24"/>
-        </w:rPr>
-        <w:t>{ “Stocks_elements”: [</w:t>
+      <w:proofErr w:type="gramStart"/>
+      <w:r>
+        <w:rPr>
+          <w:rFonts w:ascii="Times New Roman" w:eastAsia="Times New Roman" w:hAnsi="Times New Roman" w:cs="Times New Roman"/>
+          <w:sz w:val="24"/>
+          <w:szCs w:val="24"/>
+        </w:rPr>
+        <w:t>{ “</w:t>
+      </w:r>
+      <w:proofErr w:type="spellStart"/>
+      <w:proofErr w:type="gramEnd"/>
+      <w:r>
+        <w:rPr>
+          <w:rFonts w:ascii="Times New Roman" w:eastAsia="Times New Roman" w:hAnsi="Times New Roman" w:cs="Times New Roman"/>
+          <w:sz w:val="24"/>
+          <w:szCs w:val="24"/>
+        </w:rPr>
+        <w:t>Stocks_elements</w:t>
+      </w:r>
+      <w:proofErr w:type="spellEnd"/>
+      <w:r>
+        <w:rPr>
+          <w:rFonts w:ascii="Times New Roman" w:eastAsia="Times New Roman" w:hAnsi="Times New Roman" w:cs="Times New Roman"/>
+          <w:sz w:val="24"/>
+          <w:szCs w:val="24"/>
+        </w:rPr>
+        <w:t>”: [</w:t>
       </w:r>
     </w:p>
     <w:p>
@@ -9456,7 +9754,43 @@
           <w:sz w:val="24"/>
           <w:szCs w:val="24"/>
         </w:rPr>
-        <w:t>{“ID_Product”: “qwertyds”,</w:t>
+        <w:t>{“</w:t>
+      </w:r>
+      <w:proofErr w:type="spellStart"/>
+      <w:r>
+        <w:rPr>
+          <w:rFonts w:ascii="Times New Roman" w:eastAsia="Times New Roman" w:hAnsi="Times New Roman" w:cs="Times New Roman"/>
+          <w:sz w:val="24"/>
+          <w:szCs w:val="24"/>
+        </w:rPr>
+        <w:t>ID_Product</w:t>
+      </w:r>
+      <w:proofErr w:type="spellEnd"/>
+      <w:r>
+        <w:rPr>
+          <w:rFonts w:ascii="Times New Roman" w:eastAsia="Times New Roman" w:hAnsi="Times New Roman" w:cs="Times New Roman"/>
+          <w:sz w:val="24"/>
+          <w:szCs w:val="24"/>
+        </w:rPr>
+        <w:t>”: “</w:t>
+      </w:r>
+      <w:proofErr w:type="spellStart"/>
+      <w:r>
+        <w:rPr>
+          <w:rFonts w:ascii="Times New Roman" w:eastAsia="Times New Roman" w:hAnsi="Times New Roman" w:cs="Times New Roman"/>
+          <w:sz w:val="24"/>
+          <w:szCs w:val="24"/>
+        </w:rPr>
+        <w:t>qwertyds</w:t>
+      </w:r>
+      <w:proofErr w:type="spellEnd"/>
+      <w:r>
+        <w:rPr>
+          <w:rFonts w:ascii="Times New Roman" w:eastAsia="Times New Roman" w:hAnsi="Times New Roman" w:cs="Times New Roman"/>
+          <w:sz w:val="24"/>
+          <w:szCs w:val="24"/>
+        </w:rPr>
+        <w:t>”,</w:t>
       </w:r>
     </w:p>
     <w:p>
@@ -9483,7 +9817,43 @@
           <w:szCs w:val="24"/>
         </w:rPr>
         <w:tab/>
-        <w:t xml:space="preserve">  “Nombre_Producto”: “primer_nombre”</w:t>
+        <w:t xml:space="preserve">  “</w:t>
+      </w:r>
+      <w:proofErr w:type="spellStart"/>
+      <w:r>
+        <w:rPr>
+          <w:rFonts w:ascii="Times New Roman" w:eastAsia="Times New Roman" w:hAnsi="Times New Roman" w:cs="Times New Roman"/>
+          <w:sz w:val="24"/>
+          <w:szCs w:val="24"/>
+        </w:rPr>
+        <w:t>Nombre_Producto</w:t>
+      </w:r>
+      <w:proofErr w:type="spellEnd"/>
+      <w:r>
+        <w:rPr>
+          <w:rFonts w:ascii="Times New Roman" w:eastAsia="Times New Roman" w:hAnsi="Times New Roman" w:cs="Times New Roman"/>
+          <w:sz w:val="24"/>
+          <w:szCs w:val="24"/>
+        </w:rPr>
+        <w:t>”: “</w:t>
+      </w:r>
+      <w:proofErr w:type="spellStart"/>
+      <w:r>
+        <w:rPr>
+          <w:rFonts w:ascii="Times New Roman" w:eastAsia="Times New Roman" w:hAnsi="Times New Roman" w:cs="Times New Roman"/>
+          <w:sz w:val="24"/>
+          <w:szCs w:val="24"/>
+        </w:rPr>
+        <w:t>primer_nombre</w:t>
+      </w:r>
+      <w:proofErr w:type="spellEnd"/>
+      <w:r>
+        <w:rPr>
+          <w:rFonts w:ascii="Times New Roman" w:eastAsia="Times New Roman" w:hAnsi="Times New Roman" w:cs="Times New Roman"/>
+          <w:sz w:val="24"/>
+          <w:szCs w:val="24"/>
+        </w:rPr>
+        <w:t>”</w:t>
       </w:r>
     </w:p>
     <w:p>
@@ -9572,7 +9942,25 @@
           <w:szCs w:val="24"/>
         </w:rPr>
         <w:tab/>
-        <w:t xml:space="preserve">  “Src_Imagen”: “hjkjhghj.jpg”</w:t>
+        <w:t xml:space="preserve">  “</w:t>
+      </w:r>
+      <w:proofErr w:type="spellStart"/>
+      <w:r>
+        <w:rPr>
+          <w:rFonts w:ascii="Times New Roman" w:eastAsia="Times New Roman" w:hAnsi="Times New Roman" w:cs="Times New Roman"/>
+          <w:sz w:val="24"/>
+          <w:szCs w:val="24"/>
+        </w:rPr>
+        <w:t>Src_Imagen</w:t>
+      </w:r>
+      <w:proofErr w:type="spellEnd"/>
+      <w:r>
+        <w:rPr>
+          <w:rFonts w:ascii="Times New Roman" w:eastAsia="Times New Roman" w:hAnsi="Times New Roman" w:cs="Times New Roman"/>
+          <w:sz w:val="24"/>
+          <w:szCs w:val="24"/>
+        </w:rPr>
+        <w:t>”: “hjkjhghj.jpg”</w:t>
       </w:r>
     </w:p>
     <w:p>
@@ -9652,7 +10040,43 @@
           <w:sz w:val="24"/>
           <w:szCs w:val="24"/>
         </w:rPr>
-        <w:t>{“ID_Product”: “uytrewq”,</w:t>
+        <w:t>{“</w:t>
+      </w:r>
+      <w:proofErr w:type="spellStart"/>
+      <w:r>
+        <w:rPr>
+          <w:rFonts w:ascii="Times New Roman" w:eastAsia="Times New Roman" w:hAnsi="Times New Roman" w:cs="Times New Roman"/>
+          <w:sz w:val="24"/>
+          <w:szCs w:val="24"/>
+        </w:rPr>
+        <w:t>ID_Product</w:t>
+      </w:r>
+      <w:proofErr w:type="spellEnd"/>
+      <w:r>
+        <w:rPr>
+          <w:rFonts w:ascii="Times New Roman" w:eastAsia="Times New Roman" w:hAnsi="Times New Roman" w:cs="Times New Roman"/>
+          <w:sz w:val="24"/>
+          <w:szCs w:val="24"/>
+        </w:rPr>
+        <w:t>”: “</w:t>
+      </w:r>
+      <w:proofErr w:type="spellStart"/>
+      <w:r>
+        <w:rPr>
+          <w:rFonts w:ascii="Times New Roman" w:eastAsia="Times New Roman" w:hAnsi="Times New Roman" w:cs="Times New Roman"/>
+          <w:sz w:val="24"/>
+          <w:szCs w:val="24"/>
+        </w:rPr>
+        <w:t>uytrewq</w:t>
+      </w:r>
+      <w:proofErr w:type="spellEnd"/>
+      <w:r>
+        <w:rPr>
+          <w:rFonts w:ascii="Times New Roman" w:eastAsia="Times New Roman" w:hAnsi="Times New Roman" w:cs="Times New Roman"/>
+          <w:sz w:val="24"/>
+          <w:szCs w:val="24"/>
+        </w:rPr>
+        <w:t>”,</w:t>
       </w:r>
     </w:p>
     <w:p>
@@ -9679,7 +10103,43 @@
           <w:szCs w:val="24"/>
         </w:rPr>
         <w:tab/>
-        <w:t xml:space="preserve">  “Nombre_Producto”: “segundo_nombre”</w:t>
+        <w:t xml:space="preserve">  “</w:t>
+      </w:r>
+      <w:proofErr w:type="spellStart"/>
+      <w:r>
+        <w:rPr>
+          <w:rFonts w:ascii="Times New Roman" w:eastAsia="Times New Roman" w:hAnsi="Times New Roman" w:cs="Times New Roman"/>
+          <w:sz w:val="24"/>
+          <w:szCs w:val="24"/>
+        </w:rPr>
+        <w:t>Nombre_Producto</w:t>
+      </w:r>
+      <w:proofErr w:type="spellEnd"/>
+      <w:r>
+        <w:rPr>
+          <w:rFonts w:ascii="Times New Roman" w:eastAsia="Times New Roman" w:hAnsi="Times New Roman" w:cs="Times New Roman"/>
+          <w:sz w:val="24"/>
+          <w:szCs w:val="24"/>
+        </w:rPr>
+        <w:t>”: “</w:t>
+      </w:r>
+      <w:proofErr w:type="spellStart"/>
+      <w:r>
+        <w:rPr>
+          <w:rFonts w:ascii="Times New Roman" w:eastAsia="Times New Roman" w:hAnsi="Times New Roman" w:cs="Times New Roman"/>
+          <w:sz w:val="24"/>
+          <w:szCs w:val="24"/>
+        </w:rPr>
+        <w:t>segundo_nombre</w:t>
+      </w:r>
+      <w:proofErr w:type="spellEnd"/>
+      <w:r>
+        <w:rPr>
+          <w:rFonts w:ascii="Times New Roman" w:eastAsia="Times New Roman" w:hAnsi="Times New Roman" w:cs="Times New Roman"/>
+          <w:sz w:val="24"/>
+          <w:szCs w:val="24"/>
+        </w:rPr>
+        <w:t>”</w:t>
       </w:r>
     </w:p>
     <w:p>
@@ -9768,7 +10228,25 @@
           <w:szCs w:val="24"/>
         </w:rPr>
         <w:tab/>
-        <w:t xml:space="preserve">  “Src_Imagen”: “bvccvbnm.jpg”</w:t>
+        <w:t xml:space="preserve">  “</w:t>
+      </w:r>
+      <w:proofErr w:type="spellStart"/>
+      <w:r>
+        <w:rPr>
+          <w:rFonts w:ascii="Times New Roman" w:eastAsia="Times New Roman" w:hAnsi="Times New Roman" w:cs="Times New Roman"/>
+          <w:sz w:val="24"/>
+          <w:szCs w:val="24"/>
+        </w:rPr>
+        <w:t>Src_Imagen</w:t>
+      </w:r>
+      <w:proofErr w:type="spellEnd"/>
+      <w:r>
+        <w:rPr>
+          <w:rFonts w:ascii="Times New Roman" w:eastAsia="Times New Roman" w:hAnsi="Times New Roman" w:cs="Times New Roman"/>
+          <w:sz w:val="24"/>
+          <w:szCs w:val="24"/>
+        </w:rPr>
+        <w:t>”: “bvccvbnm.jpg”</w:t>
       </w:r>
     </w:p>
     <w:p>
@@ -9967,6 +10445,7 @@
                 <w:color w:val="FFFFFF"/>
               </w:rPr>
             </w:pPr>
+            <w:proofErr w:type="spellStart"/>
             <w:r>
               <w:rPr>
                 <w:rFonts w:eastAsia="Times New Roman"/>
@@ -9976,6 +10455,7 @@
               </w:rPr>
               <w:t>ID_Product</w:t>
             </w:r>
+            <w:proofErr w:type="spellEnd"/>
           </w:p>
         </w:tc>
         <w:tc>
@@ -10037,6 +10517,7 @@
                 <w:color w:val="FFFFFF"/>
               </w:rPr>
             </w:pPr>
+            <w:proofErr w:type="spellStart"/>
             <w:r>
               <w:rPr>
                 <w:rFonts w:eastAsia="Times New Roman"/>
@@ -10064,6 +10545,7 @@
               </w:rPr>
               <w:t>ompra</w:t>
             </w:r>
+            <w:proofErr w:type="spellEnd"/>
           </w:p>
         </w:tc>
         <w:tc>
@@ -10272,13 +10754,23 @@
           <w:szCs w:val="24"/>
         </w:rPr>
       </w:pPr>
-      <w:r>
-        <w:rPr>
-          <w:rFonts w:ascii="Times New Roman" w:eastAsia="Times New Roman" w:hAnsi="Times New Roman" w:cs="Times New Roman"/>
-          <w:sz w:val="24"/>
-          <w:szCs w:val="24"/>
-        </w:rPr>
-        <w:t>{ “Compra_1”: [</w:t>
+      <w:proofErr w:type="gramStart"/>
+      <w:r>
+        <w:rPr>
+          <w:rFonts w:ascii="Times New Roman" w:eastAsia="Times New Roman" w:hAnsi="Times New Roman" w:cs="Times New Roman"/>
+          <w:sz w:val="24"/>
+          <w:szCs w:val="24"/>
+        </w:rPr>
+        <w:t>{ “</w:t>
+      </w:r>
+      <w:proofErr w:type="gramEnd"/>
+      <w:r>
+        <w:rPr>
+          <w:rFonts w:ascii="Times New Roman" w:eastAsia="Times New Roman" w:hAnsi="Times New Roman" w:cs="Times New Roman"/>
+          <w:sz w:val="24"/>
+          <w:szCs w:val="24"/>
+        </w:rPr>
+        <w:t>Compra_1”: [</w:t>
       </w:r>
     </w:p>
     <w:p>
@@ -10305,7 +10797,43 @@
           <w:sz w:val="24"/>
           <w:szCs w:val="24"/>
         </w:rPr>
-        <w:t>{“ID_Product”: “qwertyds”,</w:t>
+        <w:t>{“</w:t>
+      </w:r>
+      <w:proofErr w:type="spellStart"/>
+      <w:r>
+        <w:rPr>
+          <w:rFonts w:ascii="Times New Roman" w:eastAsia="Times New Roman" w:hAnsi="Times New Roman" w:cs="Times New Roman"/>
+          <w:sz w:val="24"/>
+          <w:szCs w:val="24"/>
+        </w:rPr>
+        <w:t>ID_Product</w:t>
+      </w:r>
+      <w:proofErr w:type="spellEnd"/>
+      <w:r>
+        <w:rPr>
+          <w:rFonts w:ascii="Times New Roman" w:eastAsia="Times New Roman" w:hAnsi="Times New Roman" w:cs="Times New Roman"/>
+          <w:sz w:val="24"/>
+          <w:szCs w:val="24"/>
+        </w:rPr>
+        <w:t>”: “</w:t>
+      </w:r>
+      <w:proofErr w:type="spellStart"/>
+      <w:r>
+        <w:rPr>
+          <w:rFonts w:ascii="Times New Roman" w:eastAsia="Times New Roman" w:hAnsi="Times New Roman" w:cs="Times New Roman"/>
+          <w:sz w:val="24"/>
+          <w:szCs w:val="24"/>
+        </w:rPr>
+        <w:t>qwertyds</w:t>
+      </w:r>
+      <w:proofErr w:type="spellEnd"/>
+      <w:r>
+        <w:rPr>
+          <w:rFonts w:ascii="Times New Roman" w:eastAsia="Times New Roman" w:hAnsi="Times New Roman" w:cs="Times New Roman"/>
+          <w:sz w:val="24"/>
+          <w:szCs w:val="24"/>
+        </w:rPr>
+        <w:t>”,</w:t>
       </w:r>
     </w:p>
     <w:p>
@@ -10332,7 +10860,43 @@
           <w:szCs w:val="24"/>
         </w:rPr>
         <w:tab/>
-        <w:t xml:space="preserve">  “Nombre_Producto”: “primer_nombre”</w:t>
+        <w:t xml:space="preserve">  “</w:t>
+      </w:r>
+      <w:proofErr w:type="spellStart"/>
+      <w:r>
+        <w:rPr>
+          <w:rFonts w:ascii="Times New Roman" w:eastAsia="Times New Roman" w:hAnsi="Times New Roman" w:cs="Times New Roman"/>
+          <w:sz w:val="24"/>
+          <w:szCs w:val="24"/>
+        </w:rPr>
+        <w:t>Nombre_Producto</w:t>
+      </w:r>
+      <w:proofErr w:type="spellEnd"/>
+      <w:r>
+        <w:rPr>
+          <w:rFonts w:ascii="Times New Roman" w:eastAsia="Times New Roman" w:hAnsi="Times New Roman" w:cs="Times New Roman"/>
+          <w:sz w:val="24"/>
+          <w:szCs w:val="24"/>
+        </w:rPr>
+        <w:t>”: “</w:t>
+      </w:r>
+      <w:proofErr w:type="spellStart"/>
+      <w:r>
+        <w:rPr>
+          <w:rFonts w:ascii="Times New Roman" w:eastAsia="Times New Roman" w:hAnsi="Times New Roman" w:cs="Times New Roman"/>
+          <w:sz w:val="24"/>
+          <w:szCs w:val="24"/>
+        </w:rPr>
+        <w:t>primer_nombre</w:t>
+      </w:r>
+      <w:proofErr w:type="spellEnd"/>
+      <w:r>
+        <w:rPr>
+          <w:rFonts w:ascii="Times New Roman" w:eastAsia="Times New Roman" w:hAnsi="Times New Roman" w:cs="Times New Roman"/>
+          <w:sz w:val="24"/>
+          <w:szCs w:val="24"/>
+        </w:rPr>
+        <w:t>”</w:t>
       </w:r>
     </w:p>
     <w:p>
@@ -10359,7 +10923,25 @@
           <w:szCs w:val="24"/>
         </w:rPr>
         <w:tab/>
-        <w:t xml:space="preserve">  “Cantidad_Compra”: </w:t>
+        <w:t xml:space="preserve">  “</w:t>
+      </w:r>
+      <w:proofErr w:type="spellStart"/>
+      <w:r>
+        <w:rPr>
+          <w:rFonts w:ascii="Times New Roman" w:eastAsia="Times New Roman" w:hAnsi="Times New Roman" w:cs="Times New Roman"/>
+          <w:sz w:val="24"/>
+          <w:szCs w:val="24"/>
+        </w:rPr>
+        <w:t>Cantidad_Compra</w:t>
+      </w:r>
+      <w:proofErr w:type="spellEnd"/>
+      <w:r>
+        <w:rPr>
+          <w:rFonts w:ascii="Times New Roman" w:eastAsia="Times New Roman" w:hAnsi="Times New Roman" w:cs="Times New Roman"/>
+          <w:sz w:val="24"/>
+          <w:szCs w:val="24"/>
+        </w:rPr>
+        <w:t xml:space="preserve">”: </w:t>
       </w:r>
       <w:r>
         <w:rPr>
@@ -10474,7 +11056,43 @@
           <w:sz w:val="24"/>
           <w:szCs w:val="24"/>
         </w:rPr>
-        <w:t>{“ID_Product”: “qwertyds”,</w:t>
+        <w:t>{“</w:t>
+      </w:r>
+      <w:proofErr w:type="spellStart"/>
+      <w:r>
+        <w:rPr>
+          <w:rFonts w:ascii="Times New Roman" w:eastAsia="Times New Roman" w:hAnsi="Times New Roman" w:cs="Times New Roman"/>
+          <w:sz w:val="24"/>
+          <w:szCs w:val="24"/>
+        </w:rPr>
+        <w:t>ID_Product</w:t>
+      </w:r>
+      <w:proofErr w:type="spellEnd"/>
+      <w:r>
+        <w:rPr>
+          <w:rFonts w:ascii="Times New Roman" w:eastAsia="Times New Roman" w:hAnsi="Times New Roman" w:cs="Times New Roman"/>
+          <w:sz w:val="24"/>
+          <w:szCs w:val="24"/>
+        </w:rPr>
+        <w:t>”: “</w:t>
+      </w:r>
+      <w:proofErr w:type="spellStart"/>
+      <w:r>
+        <w:rPr>
+          <w:rFonts w:ascii="Times New Roman" w:eastAsia="Times New Roman" w:hAnsi="Times New Roman" w:cs="Times New Roman"/>
+          <w:sz w:val="24"/>
+          <w:szCs w:val="24"/>
+        </w:rPr>
+        <w:t>qwertyds</w:t>
+      </w:r>
+      <w:proofErr w:type="spellEnd"/>
+      <w:r>
+        <w:rPr>
+          <w:rFonts w:ascii="Times New Roman" w:eastAsia="Times New Roman" w:hAnsi="Times New Roman" w:cs="Times New Roman"/>
+          <w:sz w:val="24"/>
+          <w:szCs w:val="24"/>
+        </w:rPr>
+        <w:t>”,</w:t>
       </w:r>
     </w:p>
     <w:p>
@@ -10501,7 +11119,43 @@
           <w:szCs w:val="24"/>
         </w:rPr>
         <w:tab/>
-        <w:t xml:space="preserve">  “Nombre_Producto”: “segundo_nombre”</w:t>
+        <w:t xml:space="preserve">  “</w:t>
+      </w:r>
+      <w:proofErr w:type="spellStart"/>
+      <w:r>
+        <w:rPr>
+          <w:rFonts w:ascii="Times New Roman" w:eastAsia="Times New Roman" w:hAnsi="Times New Roman" w:cs="Times New Roman"/>
+          <w:sz w:val="24"/>
+          <w:szCs w:val="24"/>
+        </w:rPr>
+        <w:t>Nombre_Producto</w:t>
+      </w:r>
+      <w:proofErr w:type="spellEnd"/>
+      <w:r>
+        <w:rPr>
+          <w:rFonts w:ascii="Times New Roman" w:eastAsia="Times New Roman" w:hAnsi="Times New Roman" w:cs="Times New Roman"/>
+          <w:sz w:val="24"/>
+          <w:szCs w:val="24"/>
+        </w:rPr>
+        <w:t>”: “</w:t>
+      </w:r>
+      <w:proofErr w:type="spellStart"/>
+      <w:r>
+        <w:rPr>
+          <w:rFonts w:ascii="Times New Roman" w:eastAsia="Times New Roman" w:hAnsi="Times New Roman" w:cs="Times New Roman"/>
+          <w:sz w:val="24"/>
+          <w:szCs w:val="24"/>
+        </w:rPr>
+        <w:t>segundo_nombre</w:t>
+      </w:r>
+      <w:proofErr w:type="spellEnd"/>
+      <w:r>
+        <w:rPr>
+          <w:rFonts w:ascii="Times New Roman" w:eastAsia="Times New Roman" w:hAnsi="Times New Roman" w:cs="Times New Roman"/>
+          <w:sz w:val="24"/>
+          <w:szCs w:val="24"/>
+        </w:rPr>
+        <w:t>”</w:t>
       </w:r>
     </w:p>
     <w:p>
@@ -10528,7 +11182,25 @@
           <w:szCs w:val="24"/>
         </w:rPr>
         <w:tab/>
-        <w:t xml:space="preserve">  “Cantidad_Compra”: 87654</w:t>
+        <w:t xml:space="preserve">  “</w:t>
+      </w:r>
+      <w:proofErr w:type="spellStart"/>
+      <w:r>
+        <w:rPr>
+          <w:rFonts w:ascii="Times New Roman" w:eastAsia="Times New Roman" w:hAnsi="Times New Roman" w:cs="Times New Roman"/>
+          <w:sz w:val="24"/>
+          <w:szCs w:val="24"/>
+        </w:rPr>
+        <w:t>Cantidad_Compra</w:t>
+      </w:r>
+      <w:proofErr w:type="spellEnd"/>
+      <w:r>
+        <w:rPr>
+          <w:rFonts w:ascii="Times New Roman" w:eastAsia="Times New Roman" w:hAnsi="Times New Roman" w:cs="Times New Roman"/>
+          <w:sz w:val="24"/>
+          <w:szCs w:val="24"/>
+        </w:rPr>
+        <w:t>”: 87654</w:t>
       </w:r>
     </w:p>
     <w:p>
